--- a/document/ProjectReport.docx
+++ b/document/ProjectReport.docx
@@ -62,10 +62,10 @@
                     <pic:cNvPicPr/>
                   </pic:nvPicPr>
                   <pic:blipFill>
-                    <a:blip r:embed="rId9" cstate="print">
+                    <a:blip r:embed="rId10" cstate="print">
                       <a:extLst>
                         <a:ext uri="{28A0092B-C50C-407E-A947-70E740481C1C}">
-                          <a14:useLocalDpi xmlns:a14="http://schemas.microsoft.com/office/drawing/2010/main" xmlns:wps="http://schemas.microsoft.com/office/word/2010/wordprocessingShape" xmlns:wpi="http://schemas.microsoft.com/office/word/2010/wordprocessingInk" xmlns:wpg="http://schemas.microsoft.com/office/word/2010/wordprocessingGroup" xmlns:w16se="http://schemas.microsoft.com/office/word/2015/wordml/symex" xmlns:w16sdtdh="http://schemas.microsoft.com/office/word/2020/wordml/sdtdatahash" xmlns:w16="http://schemas.microsoft.com/office/word/2018/wordml" xmlns:w16cid="http://schemas.microsoft.com/office/word/2016/wordml/cid" xmlns:w16cex="http://schemas.microsoft.com/office/word/2018/wordml/cex" xmlns:w15="http://schemas.microsoft.com/office/word/2012/wordml" xmlns:w14="http://schemas.microsoft.com/office/word/2010/wordml" xmlns:w="http://schemas.openxmlformats.org/wordprocessingml/2006/main" xmlns:w10="urn:schemas-microsoft-com:office:word" xmlns:wp14="http://schemas.microsoft.com/office/word/2010/wordprocessingDrawing" xmlns:v="urn:schemas-microsoft-com:vml" xmlns:oel="http://schemas.microsoft.com/office/2019/extlst" xmlns:o="urn:schemas-microsoft-com:office:office" xmlns:am3d="http://schemas.microsoft.com/office/drawing/2017/model3d" xmlns:aink="http://schemas.microsoft.com/office/drawing/2016/ink" xmlns:mc="http://schemas.openxmlformats.org/markup-compatibility/2006" xmlns:cx8="http://schemas.microsoft.com/office/drawing/2016/5/14/chartex" xmlns:cx7="http://schemas.microsoft.com/office/drawing/2016/5/13/chartex" xmlns:cx6="http://schemas.microsoft.com/office/drawing/2016/5/12/chartex" xmlns:cx5="http://schemas.microsoft.com/office/drawing/2016/5/11/chartex" xmlns:cx4="http://schemas.microsoft.com/office/drawing/2016/5/10/chartex" xmlns:cx3="http://schemas.microsoft.com/office/drawing/2016/5/9/chartex" xmlns:cx2="http://schemas.microsoft.com/office/drawing/2015/10/21/chartex" xmlns:cx1="http://schemas.microsoft.com/office/drawing/2015/9/8/chartex" xmlns:cx="http://schemas.microsoft.com/office/drawing/2014/chartex" xmlns:wpc="http://schemas.microsoft.com/office/word/2010/wordprocessingCanvas" xmlns="" val="0"/>
+                          <a14:useLocalDpi xmlns="" xmlns:wpc="http://schemas.microsoft.com/office/word/2010/wordprocessingCanvas" xmlns:cx="http://schemas.microsoft.com/office/drawing/2014/chartex" xmlns:cx1="http://schemas.microsoft.com/office/drawing/2015/9/8/chartex" xmlns:cx2="http://schemas.microsoft.com/office/drawing/2015/10/21/chartex" xmlns:cx3="http://schemas.microsoft.com/office/drawing/2016/5/9/chartex" xmlns:cx4="http://schemas.microsoft.com/office/drawing/2016/5/10/chartex" xmlns:cx5="http://schemas.microsoft.com/office/drawing/2016/5/11/chartex" xmlns:cx6="http://schemas.microsoft.com/office/drawing/2016/5/12/chartex" xmlns:cx7="http://schemas.microsoft.com/office/drawing/2016/5/13/chartex" xmlns:cx8="http://schemas.microsoft.com/office/drawing/2016/5/14/chartex" xmlns:mc="http://schemas.openxmlformats.org/markup-compatibility/2006" xmlns:aink="http://schemas.microsoft.com/office/drawing/2016/ink" xmlns:am3d="http://schemas.microsoft.com/office/drawing/2017/model3d" xmlns:o="urn:schemas-microsoft-com:office:office" xmlns:oel="http://schemas.microsoft.com/office/2019/extlst" xmlns:v="urn:schemas-microsoft-com:vml" xmlns:wp14="http://schemas.microsoft.com/office/word/2010/wordprocessingDrawing" xmlns:w10="urn:schemas-microsoft-com:office:word" xmlns:w="http://schemas.openxmlformats.org/wordprocessingml/2006/main" xmlns:w14="http://schemas.microsoft.com/office/word/2010/wordml" xmlns:w15="http://schemas.microsoft.com/office/word/2012/wordml" xmlns:w16cex="http://schemas.microsoft.com/office/word/2018/wordml/cex" xmlns:w16cid="http://schemas.microsoft.com/office/word/2016/wordml/cid" xmlns:w16="http://schemas.microsoft.com/office/word/2018/wordml" xmlns:w16sdtdh="http://schemas.microsoft.com/office/word/2020/wordml/sdtdatahash" xmlns:w16se="http://schemas.microsoft.com/office/word/2015/wordml/symex" xmlns:wpg="http://schemas.microsoft.com/office/word/2010/wordprocessingGroup" xmlns:wpi="http://schemas.microsoft.com/office/word/2010/wordprocessingInk" xmlns:wps="http://schemas.microsoft.com/office/word/2010/wordprocessingShape" xmlns:a14="http://schemas.microsoft.com/office/drawing/2010/main" val="0"/>
                         </a:ext>
                       </a:extLst>
                     </a:blip>
@@ -302,7 +302,7 @@
       <w:pPr>
         <w:jc w:val="center"/>
         <w:rPr>
-          <w:rFonts w:ascii="Times New Roman" w:eastAsia="Times New Roman" w:hAnsi="Times New Roman" w:cs="Times New Roman"/>
+          <w:rFonts w:ascii="Calibri" w:eastAsia="Times New Roman" w:hAnsi="Calibri" w:cs="Calibri"/>
           <w:b/>
           <w:bCs/>
           <w:sz w:val="24"/>
@@ -313,7 +313,7 @@
       <w:proofErr w:type="spellStart"/>
       <w:r>
         <w:rPr>
-          <w:rFonts w:ascii="Times New Roman" w:eastAsia="Times New Roman" w:hAnsi="Times New Roman" w:cs="Times New Roman"/>
+          <w:rFonts w:ascii="Calibri" w:eastAsia="Times New Roman" w:hAnsi="Calibri" w:cs="Calibri"/>
           <w:b/>
           <w:bCs/>
           <w:sz w:val="24"/>
@@ -325,7 +325,7 @@
       <w:proofErr w:type="spellEnd"/>
       <w:r>
         <w:rPr>
-          <w:rFonts w:ascii="Times New Roman" w:eastAsia="Times New Roman" w:hAnsi="Times New Roman" w:cs="Times New Roman"/>
+          <w:rFonts w:ascii="Calibri" w:eastAsia="Times New Roman" w:hAnsi="Calibri" w:cs="Calibri"/>
           <w:b/>
           <w:bCs/>
           <w:sz w:val="24"/>
@@ -336,7 +336,7 @@
       </w:r>
       <w:r>
         <w:rPr>
-          <w:rFonts w:ascii="Times New Roman" w:eastAsiaTheme="minorEastAsia" w:hAnsi="Times New Roman" w:cs="Times New Roman"/>
+          <w:rFonts w:ascii="Calibri" w:eastAsiaTheme="minorEastAsia" w:hAnsi="Calibri" w:cs="Calibri"/>
           <w:b/>
           <w:bCs/>
           <w:sz w:val="24"/>
@@ -350,7 +350,7 @@
       <w:pPr>
         <w:jc w:val="center"/>
         <w:rPr>
-          <w:rFonts w:ascii="Times New Roman" w:eastAsia="Times New Roman" w:hAnsi="Times New Roman" w:cs="Times New Roman"/>
+          <w:rFonts w:ascii="Calibri" w:eastAsia="Times New Roman" w:hAnsi="Calibri" w:cs="Calibri"/>
           <w:b/>
           <w:bCs/>
           <w:sz w:val="24"/>
@@ -360,7 +360,7 @@
       </w:pPr>
       <w:r>
         <w:rPr>
-          <w:rFonts w:ascii="Times New Roman" w:eastAsia="Times New Roman" w:hAnsi="Times New Roman" w:cs="Times New Roman"/>
+          <w:rFonts w:ascii="Calibri" w:eastAsia="Times New Roman" w:hAnsi="Calibri" w:cs="Calibri"/>
           <w:b/>
           <w:bCs/>
           <w:sz w:val="24"/>
@@ -371,7 +371,7 @@
       </w:r>
       <w:r>
         <w:rPr>
-          <w:rFonts w:ascii="Times New Roman" w:eastAsiaTheme="minorEastAsia" w:hAnsi="Times New Roman" w:cs="Times New Roman"/>
+          <w:rFonts w:ascii="Calibri" w:eastAsiaTheme="minorEastAsia" w:hAnsi="Calibri" w:cs="Calibri"/>
           <w:b/>
           <w:bCs/>
           <w:sz w:val="24"/>
@@ -382,7 +382,7 @@
       </w:r>
       <w:r>
         <w:rPr>
-          <w:rFonts w:ascii="Times New Roman" w:eastAsia="Times New Roman" w:hAnsi="Times New Roman" w:cs="Times New Roman"/>
+          <w:rFonts w:ascii="Calibri" w:eastAsia="Times New Roman" w:hAnsi="Calibri" w:cs="Calibri"/>
           <w:b/>
           <w:bCs/>
           <w:sz w:val="24"/>
@@ -407,6 +407,45 @@
       <w:proofErr w:type="spellStart"/>
       <w:r>
         <w:rPr>
+          <w:rFonts w:ascii="Calibri" w:eastAsia="Times New Roman" w:hAnsi="Calibri" w:cs="Calibri"/>
+          <w:b/>
+          <w:bCs/>
+          <w:sz w:val="24"/>
+          <w:szCs w:val="24"/>
+          <w:lang w:val="en-US" w:eastAsia="en-NZ"/>
+        </w:rPr>
+        <w:t>Maribeth</w:t>
+      </w:r>
+      <w:proofErr w:type="spellEnd"/>
+      <w:r>
+        <w:rPr>
+          <w:rFonts w:ascii="Calibri" w:eastAsia="Times New Roman" w:hAnsi="Calibri" w:cs="Calibri"/>
+          <w:b/>
+          <w:bCs/>
+          <w:sz w:val="24"/>
+          <w:szCs w:val="24"/>
+          <w:lang w:val="en-US" w:eastAsia="en-NZ"/>
+        </w:rPr>
+        <w:t xml:space="preserve"> </w:t>
+      </w:r>
+      <w:proofErr w:type="spellStart"/>
+      <w:r>
+        <w:rPr>
+          <w:rFonts w:ascii="Calibri" w:eastAsia="Times New Roman" w:hAnsi="Calibri" w:cs="Calibri"/>
+          <w:b/>
+          <w:bCs/>
+          <w:sz w:val="24"/>
+          <w:szCs w:val="24"/>
+          <w:lang w:val="en-US" w:eastAsia="en-NZ"/>
+        </w:rPr>
+        <w:t>Estimos</w:t>
+      </w:r>
+      <w:proofErr w:type="spellEnd"/>
+    </w:p>
+    <w:p>
+      <w:pPr>
+        <w:jc w:val="center"/>
+        <w:rPr>
           <w:rFonts w:eastAsia="Times New Roman" w:cstheme="minorHAnsi"/>
           <w:b/>
           <w:bCs/>
@@ -414,10 +453,11 @@
           <w:szCs w:val="24"/>
           <w:lang w:val="en-US" w:eastAsia="en-NZ"/>
         </w:rPr>
-        <w:t>Maribeth</w:t>
-      </w:r>
-      <w:proofErr w:type="spellEnd"/>
-      <w:r>
+      </w:pPr>
+    </w:p>
+    <w:p>
+      <w:pPr>
+        <w:jc w:val="center"/>
         <w:rPr>
           <w:rFonts w:eastAsia="Times New Roman" w:cstheme="minorHAnsi"/>
           <w:b/>
@@ -426,21 +466,7 @@
           <w:szCs w:val="24"/>
           <w:lang w:val="en-US" w:eastAsia="en-NZ"/>
         </w:rPr>
-        <w:t xml:space="preserve"> </w:t>
-      </w:r>
-      <w:proofErr w:type="spellStart"/>
-      <w:r>
-        <w:rPr>
-          <w:rFonts w:eastAsia="Times New Roman" w:cstheme="minorHAnsi"/>
-          <w:b/>
-          <w:bCs/>
-          <w:sz w:val="24"/>
-          <w:szCs w:val="24"/>
-          <w:lang w:val="en-US" w:eastAsia="en-NZ"/>
-        </w:rPr>
-        <w:t>Estimos</w:t>
-      </w:r>
-      <w:proofErr w:type="spellEnd"/>
+      </w:pPr>
     </w:p>
     <w:p>
       <w:pPr>
@@ -482,32 +508,6 @@
     </w:p>
     <w:p>
       <w:pPr>
-        <w:rPr>
-          <w:rFonts w:eastAsia="Times New Roman" w:cstheme="minorHAnsi"/>
-          <w:b/>
-          <w:bCs/>
-          <w:color w:val="212529"/>
-          <w:sz w:val="28"/>
-          <w:szCs w:val="28"/>
-          <w:lang w:val="en-US" w:eastAsia="en-NZ"/>
-        </w:rPr>
-      </w:pPr>
-      <w:r>
-        <w:rPr>
-          <w:rFonts w:eastAsia="Times New Roman" w:cstheme="minorHAnsi"/>
-          <w:b/>
-          <w:bCs/>
-          <w:color w:val="212529"/>
-          <w:sz w:val="28"/>
-          <w:szCs w:val="28"/>
-          <w:lang w:val="en-US" w:eastAsia="en-NZ"/>
-        </w:rPr>
-        <w:br w:type="page"/>
-      </w:r>
-    </w:p>
-    <w:p>
-      <w:pPr>
-        <w:jc w:val="center"/>
         <w:rPr>
           <w:rFonts w:eastAsia="Times New Roman" w:cstheme="minorHAnsi"/>
           <w:b/>
@@ -1093,81 +1093,6 @@
               <w:lang w:eastAsia="en-NZ"/>
             </w:rPr>
           </w:pPr>
-          <w:hyperlink w:anchor="_Toc113889352" w:history="1">
-            <w:r>
-              <w:rPr>
-                <w:rStyle w:val="Hyperlink"/>
-                <w:rFonts w:cstheme="majorHAnsi"/>
-                <w:b/>
-                <w:bCs/>
-                <w:smallCaps/>
-                <w:noProof/>
-                <w:spacing w:val="5"/>
-              </w:rPr>
-              <w:t>Database</w:t>
-            </w:r>
-            <w:r>
-              <w:rPr>
-                <w:noProof/>
-                <w:webHidden/>
-              </w:rPr>
-              <w:tab/>
-            </w:r>
-            <w:r>
-              <w:rPr>
-                <w:noProof/>
-                <w:webHidden/>
-              </w:rPr>
-              <w:fldChar w:fldCharType="begin"/>
-            </w:r>
-            <w:r>
-              <w:rPr>
-                <w:noProof/>
-                <w:webHidden/>
-              </w:rPr>
-              <w:instrText xml:space="preserve"> PAGEREF _Toc113889352 \h </w:instrText>
-            </w:r>
-            <w:r>
-              <w:rPr>
-                <w:noProof/>
-                <w:webHidden/>
-              </w:rPr>
-            </w:r>
-            <w:r>
-              <w:rPr>
-                <w:noProof/>
-                <w:webHidden/>
-              </w:rPr>
-              <w:fldChar w:fldCharType="separate"/>
-            </w:r>
-            <w:r>
-              <w:rPr>
-                <w:noProof/>
-                <w:webHidden/>
-              </w:rPr>
-              <w:t>4</w:t>
-            </w:r>
-            <w:r>
-              <w:rPr>
-                <w:noProof/>
-                <w:webHidden/>
-              </w:rPr>
-              <w:fldChar w:fldCharType="end"/>
-            </w:r>
-          </w:hyperlink>
-        </w:p>
-        <w:p>
-          <w:pPr>
-            <w:pStyle w:val="TOC1"/>
-            <w:tabs>
-              <w:tab w:val="right" w:leader="dot" w:pos="9016"/>
-            </w:tabs>
-            <w:rPr>
-              <w:rFonts w:eastAsiaTheme="minorEastAsia"/>
-              <w:noProof/>
-              <w:lang w:eastAsia="en-NZ"/>
-            </w:rPr>
-          </w:pPr>
           <w:hyperlink w:anchor="_Toc113889353" w:history="1">
             <w:r>
               <w:rPr>
@@ -1707,7 +1632,7 @@
         </w:rPr>
         <w:t>(</w:t>
       </w:r>
-      <w:hyperlink r:id="rId10" w:history="1">
+      <w:hyperlink r:id="rId11" w:history="1">
         <w:r>
           <w:rPr>
             <w:rStyle w:val="Hyperlink"/>
@@ -1789,48 +1714,67 @@
               <v:group id="组合 12" o:spid="_x0000_s1026" style="position:absolute;margin-left:4.35pt;margin-top:9.65pt;width:584.95pt;height:824.2pt;z-index:251658240;mso-position-horizontal-relative:page;mso-position-vertical-relative:page" coordorigin="316,406" coordsize="11608,15028" o:gfxdata="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" o:allowincell="f">
                 <v:group id="Group 3" o:spid="_x0000_s1027" style="position:absolute;left:316;top:406;width:11608;height:15028" coordorigin="321,406" coordsize="11600,15025" o:gfxdata="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">
                   <v:rect id="Rectangle 4" o:spid="_x0000_s1028" style="position:absolute;left:339;top:406;width:11582;height:15025;visibility:visible;v-text-anchor:middle" o:gfxdata="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" fillcolor="#8c8c8c [1772]" strokecolor="white [3212]" strokeweight="1pt">
-                    <v:fill r:id="rId11" o:title="" color2="#bfbfbf [2412]" type="pattern"/>
+                    <v:fill r:id="rId12" o:title="" color2="#bfbfbf [2412]" type="pattern"/>
                     <v:shadow color="#d8d8d8 [2732]" offset="3pt,3pt"/>
                   </v:rect>
                   <v:rect id="Rectangle 5" o:spid="_x0000_s1029" style="position:absolute;left:3446;top:406;width:8475;height:15025;visibility:visible" o:gfxdata="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" fillcolor="#737373 [1789]" strokecolor="white [3212]" strokeweight="1pt">
                     <v:shadow color="#d8d8d8 [2732]" offset="3pt,3pt"/>
                     <v:textbox inset="18pt,108pt,36pt">
                       <w:txbxContent>
-                        <w:sdt>
-                          <w:sdtPr>
-                            <w:alias w:val="Title"/>
-                            <w:id w:val="1908733760"/>
-                            <w:placeholder>
-                              <w:docPart w:val="A5B748A9554A4CA08FC22A448EE695B8"/>
-                            </w:placeholder>
-                            <w:showingPlcHdr/>
-                            <w:dataBinding w:prefixMappings="xmlns:ns0='http://schemas.openxmlformats.org/package/2006/metadata/core-properties' xmlns:ns1='http://purl.org/dc/elements/1.1/'" w:xpath="/ns0:coreProperties[1]/ns1:title[1]" w:storeItemID="{6C3C8BC8-F283-45AE-878A-BAB7291924A1}"/>
-                            <w:text/>
-                          </w:sdtPr>
-                          <w:sdtContent>
-                            <w:p>
-                              <w:pPr>
-                                <w:pStyle w:val="NoSpacing"/>
-                              </w:pPr>
-                              <w:r>
-                                <w:rPr>
-                                  <w:color w:val="FFFFFF" w:themeColor="background1"/>
-                                  <w:sz w:val="80"/>
-                                  <w:szCs w:val="80"/>
-                                </w:rPr>
-                                <w:t>[Type the document title]</w:t>
-                              </w:r>
-                            </w:p>
-                          </w:sdtContent>
-                        </w:sdt>
                         <w:p>
                           <w:pPr>
                             <w:pStyle w:val="NoSpacing"/>
+                            <w:rPr>
+                              <w:sz w:val="48"/>
+                              <w:szCs w:val="48"/>
+                            </w:rPr>
                           </w:pPr>
                         </w:p>
                         <w:p>
                           <w:pPr>
                             <w:pStyle w:val="NoSpacing"/>
+                            <w:jc w:val="center"/>
+                            <w:rPr>
+                              <w:b/>
+                              <w:sz w:val="48"/>
+                              <w:szCs w:val="48"/>
+                            </w:rPr>
+                          </w:pPr>
+                          <w:r>
+                            <w:rPr>
+                              <w:b/>
+                              <w:sz w:val="48"/>
+                              <w:szCs w:val="48"/>
+                            </w:rPr>
+                            <w:t>MCSD51:</w:t>
+                          </w:r>
+                        </w:p>
+                        <w:p>
+                          <w:pPr>
+                            <w:pStyle w:val="NoSpacing"/>
+                            <w:jc w:val="center"/>
+                            <w:rPr>
+                              <w:b/>
+                              <w:sz w:val="48"/>
+                              <w:szCs w:val="48"/>
+                            </w:rPr>
+                          </w:pPr>
+                          <w:r>
+                            <w:rPr>
+                              <w:b/>
+                              <w:sz w:val="48"/>
+                              <w:szCs w:val="48"/>
+                            </w:rPr>
+                            <w:t>Certificate in Introductory Software Development Level 5</w:t>
+                          </w:r>
+                        </w:p>
+                        <w:p>
+                          <w:pPr>
+                            <w:pStyle w:val="NoSpacing"/>
+                            <w:rPr>
+                              <w:sz w:val="48"/>
+                              <w:szCs w:val="48"/>
+                            </w:rPr>
                           </w:pPr>
                         </w:p>
                         <w:p>
@@ -1850,12 +1794,16 @@
                         </w:p>
                         <w:sdt>
                           <w:sdtPr>
+                            <w:rPr>
+                              <w:b/>
+                              <w:sz w:val="52"/>
+                              <w:szCs w:val="52"/>
+                            </w:rPr>
                             <w:alias w:val="Abstract"/>
-                            <w:id w:val="1908733761"/>
+                            <w:id w:val="-686944408"/>
                             <w:placeholder>
-                              <w:docPart w:val="1201BE24E07246A2A6DC79C151AD81F2"/>
+                              <w:docPart w:val="129C32E8A0BF4C9A99EB520CBFE44DB4"/>
                             </w:placeholder>
-                            <w:showingPlcHdr/>
                             <w:dataBinding w:prefixMappings="xmlns:ns0='http://schemas.microsoft.com/office/2006/coverPageProps'" w:xpath="/ns0:CoverPageProperties[1]/ns0:Abstract[1]" w:storeItemID="{55AF091B-3C7A-41E3-B477-F2FDAA23CFDA}"/>
                             <w:text/>
                           </w:sdtPr>
@@ -1863,12 +1811,19 @@
                             <w:p>
                               <w:pPr>
                                 <w:pStyle w:val="NoSpacing"/>
+                                <w:jc w:val="center"/>
+                                <w:rPr>
+                                  <w:rFonts w:ascii="Calibri" w:hAnsi="Calibri"/>
+                                  <w:b/>
+                                </w:rPr>
                               </w:pPr>
                               <w:r>
                                 <w:rPr>
-                                  <w:color w:val="FFFFFF" w:themeColor="background1"/>
+                                  <w:b/>
+                                  <w:sz w:val="52"/>
+                                  <w:szCs w:val="52"/>
                                 </w:rPr>
-                                <w:t>[Type the abstract of the document here. The abstract is typically a short summary of the contents of the document. Type the abstract of the document here. The abstract is typically a short summary of the contents of the document.]</w:t>
+                                <w:t>Part 1: System Proposal on Password Generator</w:t>
                               </w:r>
                             </w:p>
                           </w:sdtContent>
@@ -1920,7 +1875,6 @@
                             </w:rPr>
                             <w:alias w:val="Year"/>
                             <w:id w:val="1908733762"/>
-                            <w:showingPlcHdr/>
                             <w:dataBinding w:prefixMappings="xmlns:ns0='http://schemas.microsoft.com/office/2006/coverPageProps'" w:xpath="/ns0:CoverPageProperties[1]/ns0:PublishDate[1]" w:storeItemID="{55AF091B-3C7A-41E3-B477-F2FDAA23CFDA}"/>
                             <w:date w:fullDate="2022-01-01T00:00:00Z">
                               <w:dateFormat w:val="yyyy"/>
@@ -1945,7 +1899,7 @@
                                   <w:sz w:val="52"/>
                                   <w:szCs w:val="52"/>
                                 </w:rPr>
-                                <w:t xml:space="preserve">     </w:t>
+                                <w:t>2022</w:t>
                               </w:r>
                             </w:p>
                           </w:sdtContent>
@@ -1972,50 +1926,11 @@
                     <v:fill opacity="52428f"/>
                     <v:textbox inset=",0,,0">
                       <w:txbxContent>
-                        <w:sdt>
-                          <w:sdtPr>
-                            <w:rPr>
-                              <w:sz w:val="24"/>
-                              <w:szCs w:val="24"/>
-                            </w:rPr>
-                            <w:alias w:val="Author"/>
-                            <w:id w:val="1908733763"/>
-                            <w:dataBinding w:prefixMappings="xmlns:ns0='http://schemas.openxmlformats.org/package/2006/metadata/core-properties' xmlns:ns1='http://purl.org/dc/elements/1.1/'" w:xpath="/ns0:coreProperties[1]/ns1:creator[1]" w:storeItemID="{6C3C8BC8-F283-45AE-878A-BAB7291924A1}"/>
-                            <w:text/>
-                          </w:sdtPr>
-                          <w:sdtContent>
-                            <w:p>
-                              <w:pPr>
-                                <w:pStyle w:val="NoSpacing"/>
-                              </w:pPr>
-                              <w:proofErr w:type="spellStart"/>
-                              <w:r>
-                                <w:rPr>
-                                  <w:sz w:val="24"/>
-                                  <w:szCs w:val="24"/>
-                                </w:rPr>
-                                <w:t>Kathiravelu</w:t>
-                              </w:r>
-                              <w:proofErr w:type="spellEnd"/>
-                              <w:r>
-                                <w:rPr>
-                                  <w:sz w:val="24"/>
-                                  <w:szCs w:val="24"/>
-                                </w:rPr>
-                                <w:t xml:space="preserve"> </w:t>
-                              </w:r>
-                              <w:proofErr w:type="spellStart"/>
-                              <w:r>
-                                <w:rPr>
-                                  <w:sz w:val="24"/>
-                                  <w:szCs w:val="24"/>
-                                </w:rPr>
-                                <w:t>Ganeshan</w:t>
-                              </w:r>
-                              <w:proofErr w:type="spellEnd"/>
-                            </w:p>
-                          </w:sdtContent>
-                        </w:sdt>
+                        <w:p>
+                          <w:pPr>
+                            <w:pStyle w:val="NoSpacing"/>
+                          </w:pPr>
+                        </w:p>
                         <w:p>
                           <w:pPr>
                             <w:pStyle w:val="NoSpacing"/>
@@ -2842,7 +2757,7 @@
           <w:sz w:val="24"/>
           <w:szCs w:val="24"/>
         </w:rPr>
-        <w:t>Preface …………………………………………………………………………………</w:t>
+        <w:t>Pre</w:t>
       </w:r>
       <w:r>
         <w:rPr>
@@ -2850,7 +2765,7 @@
           <w:sz w:val="24"/>
           <w:szCs w:val="24"/>
         </w:rPr>
-        <w:t>………….……</w:t>
+        <w:t>face …………………………………………………..</w:t>
       </w:r>
       <w:r>
         <w:rPr>
@@ -2858,79 +2773,76 @@
           <w:sz w:val="24"/>
           <w:szCs w:val="24"/>
         </w:rPr>
-        <w:t>2</w:t>
-      </w:r>
-    </w:p>
-    <w:p>
-      <w:pPr>
-        <w:spacing w:after="0" w:line="360" w:lineRule="auto"/>
+        <w:t>……</w:t>
+      </w:r>
+      <w:r>
         <w:rPr>
           <w:rFonts w:ascii="Times New Roman" w:eastAsia="Arial Unicode MS" w:hAnsi="Times New Roman"/>
           <w:sz w:val="24"/>
           <w:szCs w:val="24"/>
         </w:rPr>
-      </w:pPr>
-    </w:p>
-    <w:p>
-      <w:pPr>
-        <w:spacing w:after="0" w:line="360" w:lineRule="auto"/>
+        <w:t>…………</w:t>
+      </w:r>
+      <w:r>
         <w:rPr>
           <w:rFonts w:ascii="Times New Roman" w:eastAsia="Arial Unicode MS" w:hAnsi="Times New Roman"/>
           <w:sz w:val="24"/>
           <w:szCs w:val="24"/>
         </w:rPr>
-      </w:pPr>
+        <w:t>………….……</w:t>
+      </w:r>
       <w:r>
         <w:rPr>
           <w:rFonts w:ascii="Times New Roman" w:eastAsia="Arial Unicode MS" w:hAnsi="Times New Roman"/>
           <w:sz w:val="24"/>
           <w:szCs w:val="24"/>
         </w:rPr>
-        <w:t>Introduction</w:t>
-      </w:r>
-      <w:r>
+        <w:t>2</w:t>
+      </w:r>
+    </w:p>
+    <w:p>
+      <w:pPr>
+        <w:spacing w:after="0" w:line="360" w:lineRule="auto"/>
         <w:rPr>
           <w:rFonts w:ascii="Times New Roman" w:eastAsia="Arial Unicode MS" w:hAnsi="Times New Roman"/>
           <w:sz w:val="24"/>
           <w:szCs w:val="24"/>
         </w:rPr>
-        <w:t xml:space="preserve"> ……………………………………………………………………………………….</w:t>
-      </w:r>
-      <w:r>
+      </w:pPr>
+    </w:p>
+    <w:p>
+      <w:pPr>
+        <w:spacing w:after="0" w:line="360" w:lineRule="auto"/>
         <w:rPr>
           <w:rFonts w:ascii="Times New Roman" w:eastAsia="Arial Unicode MS" w:hAnsi="Times New Roman"/>
           <w:sz w:val="24"/>
           <w:szCs w:val="24"/>
         </w:rPr>
-        <w:t>…... 4</w:t>
-      </w:r>
-    </w:p>
-    <w:p>
-      <w:pPr>
-        <w:spacing w:after="0" w:line="360" w:lineRule="auto"/>
+      </w:pPr>
+      <w:r>
         <w:rPr>
           <w:rFonts w:ascii="Times New Roman" w:eastAsia="Arial Unicode MS" w:hAnsi="Times New Roman"/>
           <w:sz w:val="24"/>
           <w:szCs w:val="24"/>
         </w:rPr>
-      </w:pPr>
-    </w:p>
-    <w:p>
-      <w:pPr>
-        <w:spacing w:after="0" w:line="360" w:lineRule="auto"/>
+        <w:t>Introduction</w:t>
+      </w:r>
+      <w:r>
         <w:rPr>
           <w:rFonts w:ascii="Times New Roman" w:eastAsia="Arial Unicode MS" w:hAnsi="Times New Roman"/>
           <w:sz w:val="24"/>
           <w:szCs w:val="24"/>
         </w:rPr>
-      </w:pPr>
+        <w:t xml:space="preserve"> </w:t>
+      </w:r>
+      <w:proofErr w:type="gramStart"/>
       <w:r>
         <w:rPr>
           <w:rFonts w:ascii="Times New Roman" w:eastAsia="Arial Unicode MS" w:hAnsi="Times New Roman"/>
           <w:sz w:val="24"/>
           <w:szCs w:val="24"/>
         </w:rPr>
-        <w:t>User Stories and use cases……………………………………………………………</w:t>
+        <w:t>………………………………………………....………………...</w:t>
       </w:r>
       <w:r>
         <w:rPr>
@@ -2938,7 +2850,7 @@
           <w:sz w:val="24"/>
           <w:szCs w:val="24"/>
         </w:rPr>
-        <w:t>……………..</w:t>
+        <w:t>…….</w:t>
       </w:r>
       <w:r>
         <w:rPr>
@@ -2946,18 +2858,17 @@
           <w:sz w:val="24"/>
           <w:szCs w:val="24"/>
         </w:rPr>
-        <w:t>… 6</w:t>
-      </w:r>
-    </w:p>
-    <w:p>
-      <w:pPr>
-        <w:spacing w:after="0" w:line="360" w:lineRule="auto"/>
+        <w:t>…...</w:t>
+      </w:r>
+      <w:proofErr w:type="gramEnd"/>
+      <w:r>
         <w:rPr>
           <w:rFonts w:ascii="Times New Roman" w:eastAsia="Arial Unicode MS" w:hAnsi="Times New Roman"/>
           <w:sz w:val="24"/>
           <w:szCs w:val="24"/>
         </w:rPr>
-      </w:pPr>
+        <w:t xml:space="preserve"> 4</w:t>
+      </w:r>
     </w:p>
     <w:p>
       <w:pPr>
@@ -2968,30 +2879,31 @@
           <w:szCs w:val="24"/>
         </w:rPr>
       </w:pPr>
-      <w:r>
+    </w:p>
+    <w:p>
+      <w:pPr>
+        <w:spacing w:after="0" w:line="360" w:lineRule="auto"/>
         <w:rPr>
           <w:rFonts w:ascii="Times New Roman" w:eastAsia="Arial Unicode MS" w:hAnsi="Times New Roman"/>
           <w:sz w:val="24"/>
           <w:szCs w:val="24"/>
         </w:rPr>
-        <w:t>Ethical and cultural impact</w:t>
-      </w:r>
+      </w:pPr>
       <w:r>
         <w:rPr>
           <w:rFonts w:ascii="Times New Roman" w:eastAsia="Arial Unicode MS" w:hAnsi="Times New Roman"/>
           <w:sz w:val="24"/>
           <w:szCs w:val="24"/>
         </w:rPr>
-        <w:t xml:space="preserve"> </w:t>
-      </w:r>
-      <w:proofErr w:type="gramStart"/>
+        <w:t xml:space="preserve">User Stories and </w:t>
+      </w:r>
       <w:r>
         <w:rPr>
           <w:rFonts w:ascii="Times New Roman" w:eastAsia="Arial Unicode MS" w:hAnsi="Times New Roman"/>
           <w:sz w:val="24"/>
           <w:szCs w:val="24"/>
         </w:rPr>
-        <w:t>………………………………</w:t>
+        <w:t>use cases…………………………………………………………...</w:t>
       </w:r>
       <w:r>
         <w:rPr>
@@ -2999,7 +2911,7 @@
           <w:sz w:val="24"/>
           <w:szCs w:val="24"/>
         </w:rPr>
-        <w:t>………..………</w:t>
+        <w:t>..</w:t>
       </w:r>
       <w:r>
         <w:rPr>
@@ -3007,32 +2919,35 @@
           <w:sz w:val="24"/>
           <w:szCs w:val="24"/>
         </w:rPr>
-        <w:t>………………...</w:t>
-      </w:r>
-      <w:r>
+        <w:t>… 6</w:t>
+      </w:r>
+    </w:p>
+    <w:p>
+      <w:pPr>
+        <w:spacing w:after="0" w:line="360" w:lineRule="auto"/>
         <w:rPr>
           <w:rFonts w:ascii="Times New Roman" w:eastAsia="Arial Unicode MS" w:hAnsi="Times New Roman"/>
           <w:sz w:val="24"/>
           <w:szCs w:val="24"/>
         </w:rPr>
-        <w:t>………</w:t>
-      </w:r>
-      <w:r>
+      </w:pPr>
+    </w:p>
+    <w:p>
+      <w:pPr>
+        <w:spacing w:after="0" w:line="360" w:lineRule="auto"/>
         <w:rPr>
           <w:rFonts w:ascii="Times New Roman" w:eastAsia="Arial Unicode MS" w:hAnsi="Times New Roman"/>
           <w:sz w:val="24"/>
           <w:szCs w:val="24"/>
         </w:rPr>
-        <w:t>...</w:t>
-      </w:r>
-      <w:proofErr w:type="gramEnd"/>
+      </w:pPr>
       <w:r>
         <w:rPr>
           <w:rFonts w:ascii="Times New Roman" w:eastAsia="Arial Unicode MS" w:hAnsi="Times New Roman"/>
           <w:sz w:val="24"/>
           <w:szCs w:val="24"/>
         </w:rPr>
-        <w:t xml:space="preserve"> </w:t>
+        <w:t>Ethical and cultural impact</w:t>
       </w:r>
       <w:r>
         <w:rPr>
@@ -3040,35 +2955,32 @@
           <w:sz w:val="24"/>
           <w:szCs w:val="24"/>
         </w:rPr>
-        <w:t>8</w:t>
-      </w:r>
-    </w:p>
-    <w:p>
-      <w:pPr>
-        <w:spacing w:after="0" w:line="360" w:lineRule="auto"/>
+        <w:t xml:space="preserve"> </w:t>
+      </w:r>
+      <w:proofErr w:type="gramStart"/>
+      <w:r>
         <w:rPr>
           <w:rFonts w:ascii="Times New Roman" w:eastAsia="Arial Unicode MS" w:hAnsi="Times New Roman"/>
           <w:sz w:val="24"/>
           <w:szCs w:val="24"/>
         </w:rPr>
-      </w:pPr>
-    </w:p>
-    <w:p>
-      <w:pPr>
-        <w:spacing w:after="0" w:line="360" w:lineRule="auto"/>
+        <w:t>………………………………</w:t>
+      </w:r>
+      <w:r>
         <w:rPr>
           <w:rFonts w:ascii="Times New Roman" w:eastAsia="Arial Unicode MS" w:hAnsi="Times New Roman"/>
           <w:sz w:val="24"/>
           <w:szCs w:val="24"/>
         </w:rPr>
-      </w:pPr>
+        <w:t>………..………</w:t>
+      </w:r>
       <w:r>
         <w:rPr>
           <w:rFonts w:ascii="Times New Roman" w:eastAsia="Arial Unicode MS" w:hAnsi="Times New Roman"/>
           <w:sz w:val="24"/>
           <w:szCs w:val="24"/>
         </w:rPr>
-        <w:t>Project Timeline…………………………………………………………....…</w:t>
+        <w:t>…..</w:t>
       </w:r>
       <w:r>
         <w:rPr>
@@ -3076,7 +2988,7 @@
           <w:sz w:val="24"/>
           <w:szCs w:val="24"/>
         </w:rPr>
-        <w:t>…………….</w:t>
+        <w:t>………</w:t>
       </w:r>
       <w:r>
         <w:rPr>
@@ -3084,95 +2996,180 @@
           <w:sz w:val="24"/>
           <w:szCs w:val="24"/>
         </w:rPr>
-        <w:t>…..…….. 9</w:t>
-      </w:r>
-    </w:p>
-    <w:p>
-      <w:pPr>
-        <w:spacing w:after="0" w:line="360" w:lineRule="auto"/>
+        <w:t>...</w:t>
+      </w:r>
+      <w:proofErr w:type="gramEnd"/>
+      <w:r>
         <w:rPr>
           <w:rFonts w:ascii="Times New Roman" w:eastAsia="Arial Unicode MS" w:hAnsi="Times New Roman"/>
           <w:sz w:val="24"/>
           <w:szCs w:val="24"/>
         </w:rPr>
-      </w:pPr>
-    </w:p>
-    <w:p>
-      <w:pPr>
-        <w:spacing w:after="0" w:line="360" w:lineRule="auto"/>
+        <w:t xml:space="preserve"> </w:t>
+      </w:r>
+      <w:r>
         <w:rPr>
           <w:rFonts w:ascii="Times New Roman" w:eastAsia="Arial Unicode MS" w:hAnsi="Times New Roman"/>
           <w:sz w:val="24"/>
           <w:szCs w:val="24"/>
         </w:rPr>
-      </w:pPr>
-      <w:r>
+        <w:t>8</w:t>
+      </w:r>
+    </w:p>
+    <w:p>
+      <w:pPr>
+        <w:spacing w:after="0" w:line="360" w:lineRule="auto"/>
         <w:rPr>
           <w:rFonts w:ascii="Times New Roman" w:eastAsia="Arial Unicode MS" w:hAnsi="Times New Roman"/>
           <w:sz w:val="24"/>
           <w:szCs w:val="24"/>
         </w:rPr>
-        <w:t>Diagram………………………………</w:t>
-      </w:r>
-      <w:r>
+      </w:pPr>
+    </w:p>
+    <w:p>
+      <w:pPr>
+        <w:spacing w:after="0" w:line="360" w:lineRule="auto"/>
         <w:rPr>
           <w:rFonts w:ascii="Times New Roman" w:eastAsia="Arial Unicode MS" w:hAnsi="Times New Roman"/>
           <w:sz w:val="24"/>
           <w:szCs w:val="24"/>
         </w:rPr>
-        <w:t>…………….</w:t>
-      </w:r>
+      </w:pPr>
       <w:r>
         <w:rPr>
           <w:rFonts w:ascii="Times New Roman" w:eastAsia="Arial Unicode MS" w:hAnsi="Times New Roman"/>
           <w:sz w:val="24"/>
           <w:szCs w:val="24"/>
         </w:rPr>
-        <w:t>…………………………….…………….…….. 11</w:t>
-      </w:r>
-    </w:p>
-    <w:p>
-      <w:pPr>
-        <w:spacing w:after="0" w:line="360" w:lineRule="auto"/>
+        <w:t>Project Tim</w:t>
+      </w:r>
+      <w:r>
         <w:rPr>
           <w:rFonts w:ascii="Times New Roman" w:eastAsia="Arial Unicode MS" w:hAnsi="Times New Roman"/>
           <w:sz w:val="24"/>
           <w:szCs w:val="24"/>
         </w:rPr>
-      </w:pPr>
-    </w:p>
-    <w:p>
-      <w:pPr>
-        <w:spacing w:after="0" w:line="360" w:lineRule="auto"/>
+        <w:t>eline………………………………………………………….......</w:t>
+      </w:r>
+      <w:r>
         <w:rPr>
           <w:rFonts w:ascii="Times New Roman" w:eastAsia="Arial Unicode MS" w:hAnsi="Times New Roman"/>
           <w:sz w:val="24"/>
           <w:szCs w:val="24"/>
         </w:rPr>
-      </w:pPr>
+        <w:t>.</w:t>
+      </w:r>
       <w:r>
         <w:rPr>
           <w:rFonts w:ascii="Times New Roman" w:eastAsia="Arial Unicode MS" w:hAnsi="Times New Roman"/>
           <w:sz w:val="24"/>
           <w:szCs w:val="24"/>
         </w:rPr>
-        <w:t>References …………………………………</w:t>
-      </w:r>
-      <w:r>
+        <w:t>…..…….. 9</w:t>
+      </w:r>
+    </w:p>
+    <w:p>
+      <w:pPr>
+        <w:spacing w:after="0" w:line="360" w:lineRule="auto"/>
         <w:rPr>
           <w:rFonts w:ascii="Times New Roman" w:eastAsia="Arial Unicode MS" w:hAnsi="Times New Roman"/>
           <w:sz w:val="24"/>
           <w:szCs w:val="24"/>
         </w:rPr>
-        <w:t>……………</w:t>
-      </w:r>
-      <w:r>
+      </w:pPr>
+    </w:p>
+    <w:p>
+      <w:pPr>
+        <w:spacing w:after="0" w:line="360" w:lineRule="auto"/>
         <w:rPr>
           <w:rFonts w:ascii="Times New Roman" w:eastAsia="Arial Unicode MS" w:hAnsi="Times New Roman"/>
           <w:sz w:val="24"/>
           <w:szCs w:val="24"/>
         </w:rPr>
-        <w:t>…………………………………………... 12</w:t>
+      </w:pPr>
+      <w:r>
+        <w:rPr>
+          <w:rFonts w:ascii="Times New Roman" w:eastAsia="Arial Unicode MS" w:hAnsi="Times New Roman"/>
+          <w:sz w:val="24"/>
+          <w:szCs w:val="24"/>
+        </w:rPr>
+        <w:t>Diagram………………………………</w:t>
+      </w:r>
+      <w:r>
+        <w:rPr>
+          <w:rFonts w:ascii="Times New Roman" w:eastAsia="Arial Unicode MS" w:hAnsi="Times New Roman"/>
+          <w:sz w:val="24"/>
+          <w:szCs w:val="24"/>
+        </w:rPr>
+        <w:t>…………….</w:t>
+      </w:r>
+      <w:r>
+        <w:rPr>
+          <w:rFonts w:ascii="Times New Roman" w:eastAsia="Arial Unicode MS" w:hAnsi="Times New Roman"/>
+          <w:sz w:val="24"/>
+          <w:szCs w:val="24"/>
+        </w:rPr>
+        <w:t>……………………</w:t>
+      </w:r>
+      <w:r>
+        <w:rPr>
+          <w:rFonts w:ascii="Times New Roman" w:eastAsia="Arial Unicode MS" w:hAnsi="Times New Roman"/>
+          <w:sz w:val="24"/>
+          <w:szCs w:val="24"/>
+        </w:rPr>
+        <w:t>……….…….. 11</w:t>
+      </w:r>
+    </w:p>
+    <w:p>
+      <w:pPr>
+        <w:spacing w:after="0" w:line="360" w:lineRule="auto"/>
+        <w:rPr>
+          <w:rFonts w:ascii="Times New Roman" w:eastAsia="Arial Unicode MS" w:hAnsi="Times New Roman"/>
+          <w:sz w:val="24"/>
+          <w:szCs w:val="24"/>
+        </w:rPr>
+      </w:pPr>
+    </w:p>
+    <w:p>
+      <w:pPr>
+        <w:spacing w:after="0" w:line="360" w:lineRule="auto"/>
+        <w:rPr>
+          <w:rFonts w:ascii="Times New Roman" w:eastAsia="Arial Unicode MS" w:hAnsi="Times New Roman"/>
+          <w:sz w:val="24"/>
+          <w:szCs w:val="24"/>
+        </w:rPr>
+      </w:pPr>
+      <w:r>
+        <w:rPr>
+          <w:rFonts w:ascii="Times New Roman" w:eastAsia="Arial Unicode MS" w:hAnsi="Times New Roman"/>
+          <w:sz w:val="24"/>
+          <w:szCs w:val="24"/>
+        </w:rPr>
+        <w:t>References …………………………………</w:t>
+      </w:r>
+      <w:r>
+        <w:rPr>
+          <w:rFonts w:ascii="Times New Roman" w:eastAsia="Arial Unicode MS" w:hAnsi="Times New Roman"/>
+          <w:sz w:val="24"/>
+          <w:szCs w:val="24"/>
+        </w:rPr>
+        <w:t>……………</w:t>
+      </w:r>
+      <w:r>
+        <w:rPr>
+          <w:rFonts w:ascii="Times New Roman" w:eastAsia="Arial Unicode MS" w:hAnsi="Times New Roman"/>
+          <w:sz w:val="24"/>
+          <w:szCs w:val="24"/>
+        </w:rPr>
+        <w:t>……………………</w:t>
+      </w:r>
+      <w:r>
+        <w:rPr>
+          <w:rFonts w:ascii="Times New Roman" w:eastAsia="Arial Unicode MS" w:hAnsi="Times New Roman"/>
+          <w:sz w:val="24"/>
+          <w:szCs w:val="24"/>
+        </w:rPr>
+        <w:t>………... 12</w:t>
       </w:r>
     </w:p>
     <w:p>
@@ -3274,6 +3271,7 @@
     <w:p>
       <w:pPr>
         <w:spacing w:after="0" w:line="240" w:lineRule="auto"/>
+        <w:jc w:val="center"/>
         <w:rPr>
           <w:rFonts w:ascii="Times New Roman" w:eastAsia="Arial Unicode MS" w:hAnsi="Times New Roman"/>
           <w:b/>
@@ -3285,6 +3283,7 @@
     <w:p>
       <w:pPr>
         <w:spacing w:after="0" w:line="240" w:lineRule="auto"/>
+        <w:jc w:val="center"/>
         <w:rPr>
           <w:rFonts w:ascii="Times New Roman" w:eastAsia="Arial Unicode MS" w:hAnsi="Times New Roman"/>
           <w:b/>
@@ -3296,6 +3295,172 @@
     <w:p>
       <w:pPr>
         <w:spacing w:after="0" w:line="240" w:lineRule="auto"/>
+        <w:jc w:val="center"/>
+        <w:rPr>
+          <w:rFonts w:ascii="Times New Roman" w:eastAsia="Arial Unicode MS" w:hAnsi="Times New Roman"/>
+          <w:b/>
+          <w:sz w:val="24"/>
+          <w:szCs w:val="24"/>
+        </w:rPr>
+      </w:pPr>
+    </w:p>
+    <w:p>
+      <w:pPr>
+        <w:spacing w:after="0" w:line="240" w:lineRule="auto"/>
+        <w:jc w:val="center"/>
+        <w:rPr>
+          <w:rFonts w:ascii="Times New Roman" w:eastAsia="Arial Unicode MS" w:hAnsi="Times New Roman"/>
+          <w:b/>
+          <w:sz w:val="24"/>
+          <w:szCs w:val="24"/>
+        </w:rPr>
+      </w:pPr>
+    </w:p>
+    <w:p>
+      <w:pPr>
+        <w:spacing w:after="0" w:line="240" w:lineRule="auto"/>
+        <w:jc w:val="center"/>
+        <w:rPr>
+          <w:rFonts w:ascii="Times New Roman" w:eastAsia="Arial Unicode MS" w:hAnsi="Times New Roman"/>
+          <w:b/>
+          <w:sz w:val="24"/>
+          <w:szCs w:val="24"/>
+        </w:rPr>
+      </w:pPr>
+    </w:p>
+    <w:p>
+      <w:pPr>
+        <w:spacing w:after="0" w:line="240" w:lineRule="auto"/>
+        <w:jc w:val="center"/>
+        <w:rPr>
+          <w:rFonts w:ascii="Times New Roman" w:eastAsia="Arial Unicode MS" w:hAnsi="Times New Roman"/>
+          <w:b/>
+          <w:sz w:val="24"/>
+          <w:szCs w:val="24"/>
+        </w:rPr>
+      </w:pPr>
+    </w:p>
+    <w:p>
+      <w:pPr>
+        <w:spacing w:after="0" w:line="240" w:lineRule="auto"/>
+        <w:jc w:val="center"/>
+        <w:rPr>
+          <w:rFonts w:ascii="Times New Roman" w:eastAsia="Arial Unicode MS" w:hAnsi="Times New Roman"/>
+          <w:b/>
+          <w:sz w:val="24"/>
+          <w:szCs w:val="24"/>
+        </w:rPr>
+      </w:pPr>
+    </w:p>
+    <w:p>
+      <w:pPr>
+        <w:spacing w:after="0" w:line="240" w:lineRule="auto"/>
+        <w:jc w:val="center"/>
+        <w:rPr>
+          <w:rFonts w:ascii="Times New Roman" w:eastAsia="Arial Unicode MS" w:hAnsi="Times New Roman"/>
+          <w:b/>
+          <w:sz w:val="24"/>
+          <w:szCs w:val="24"/>
+        </w:rPr>
+      </w:pPr>
+    </w:p>
+    <w:p>
+      <w:pPr>
+        <w:spacing w:after="0" w:line="240" w:lineRule="auto"/>
+        <w:jc w:val="center"/>
+        <w:rPr>
+          <w:rFonts w:ascii="Times New Roman" w:eastAsia="Arial Unicode MS" w:hAnsi="Times New Roman"/>
+          <w:b/>
+          <w:sz w:val="24"/>
+          <w:szCs w:val="24"/>
+        </w:rPr>
+      </w:pPr>
+    </w:p>
+    <w:p>
+      <w:pPr>
+        <w:spacing w:after="0" w:line="240" w:lineRule="auto"/>
+        <w:jc w:val="center"/>
+        <w:rPr>
+          <w:rFonts w:ascii="Times New Roman" w:eastAsia="Arial Unicode MS" w:hAnsi="Times New Roman"/>
+          <w:b/>
+          <w:sz w:val="24"/>
+          <w:szCs w:val="24"/>
+        </w:rPr>
+      </w:pPr>
+    </w:p>
+    <w:p>
+      <w:pPr>
+        <w:spacing w:after="0" w:line="240" w:lineRule="auto"/>
+        <w:jc w:val="center"/>
+        <w:rPr>
+          <w:rFonts w:ascii="Times New Roman" w:eastAsia="Arial Unicode MS" w:hAnsi="Times New Roman"/>
+          <w:b/>
+          <w:sz w:val="24"/>
+          <w:szCs w:val="24"/>
+        </w:rPr>
+      </w:pPr>
+    </w:p>
+    <w:p>
+      <w:pPr>
+        <w:spacing w:after="0" w:line="240" w:lineRule="auto"/>
+        <w:jc w:val="center"/>
+        <w:rPr>
+          <w:rFonts w:ascii="Times New Roman" w:eastAsia="Arial Unicode MS" w:hAnsi="Times New Roman"/>
+          <w:b/>
+          <w:sz w:val="24"/>
+          <w:szCs w:val="24"/>
+        </w:rPr>
+      </w:pPr>
+    </w:p>
+    <w:p>
+      <w:pPr>
+        <w:spacing w:after="0" w:line="240" w:lineRule="auto"/>
+        <w:jc w:val="center"/>
+        <w:rPr>
+          <w:rFonts w:ascii="Times New Roman" w:eastAsia="Arial Unicode MS" w:hAnsi="Times New Roman"/>
+          <w:b/>
+          <w:sz w:val="24"/>
+          <w:szCs w:val="24"/>
+        </w:rPr>
+      </w:pPr>
+    </w:p>
+    <w:p>
+      <w:pPr>
+        <w:spacing w:after="0" w:line="240" w:lineRule="auto"/>
+        <w:jc w:val="center"/>
+        <w:rPr>
+          <w:rFonts w:ascii="Times New Roman" w:eastAsia="Arial Unicode MS" w:hAnsi="Times New Roman"/>
+          <w:b/>
+          <w:sz w:val="24"/>
+          <w:szCs w:val="24"/>
+        </w:rPr>
+      </w:pPr>
+    </w:p>
+    <w:p>
+      <w:pPr>
+        <w:spacing w:after="0" w:line="240" w:lineRule="auto"/>
+        <w:rPr>
+          <w:rFonts w:ascii="Times New Roman" w:eastAsia="Arial Unicode MS" w:hAnsi="Times New Roman"/>
+          <w:b/>
+          <w:sz w:val="24"/>
+          <w:szCs w:val="24"/>
+        </w:rPr>
+      </w:pPr>
+    </w:p>
+    <w:p>
+      <w:pPr>
+        <w:spacing w:after="0" w:line="240" w:lineRule="auto"/>
+        <w:rPr>
+          <w:rFonts w:ascii="Times New Roman" w:eastAsia="Arial Unicode MS" w:hAnsi="Times New Roman"/>
+          <w:b/>
+          <w:sz w:val="24"/>
+          <w:szCs w:val="24"/>
+        </w:rPr>
+      </w:pPr>
+    </w:p>
+    <w:p>
+      <w:pPr>
+        <w:spacing w:after="0" w:line="240" w:lineRule="auto"/>
         <w:ind w:left="-284" w:hanging="142"/>
         <w:jc w:val="center"/>
         <w:rPr>
@@ -3528,49 +3693,6 @@
           <w:rFonts w:eastAsia="Arial Unicode MS"/>
         </w:rPr>
         <w:t>Passwords generator software offers a good display of all your credentials. As such, it saves you from memorizing hundreds of passwords except the generator's login details. The primary objective of using a password generator is to create a strong and unpredictable password for all of your accounts.</w:t>
-      </w:r>
-    </w:p>
-    <w:p>
-      <w:pPr>
-        <w:pStyle w:val="NormalWeb"/>
-        <w:rPr>
-          <w:rFonts w:eastAsia="Arial Unicode MS"/>
-          <w:i/>
-          <w:sz w:val="20"/>
-          <w:szCs w:val="20"/>
-        </w:rPr>
-      </w:pPr>
-      <w:r>
-        <w:rPr>
-          <w:rFonts w:eastAsia="Arial Unicode MS"/>
-          <w:i/>
-          <w:color w:val="FF0000"/>
-          <w:sz w:val="20"/>
-          <w:szCs w:val="20"/>
-        </w:rPr>
-        <w:t>(</w:t>
-      </w:r>
-      <w:proofErr w:type="spellStart"/>
-      <w:r>
-        <w:rPr>
-          <w:rFonts w:eastAsia="Arial Unicode MS"/>
-          <w:i/>
-          <w:color w:val="FF0000"/>
-          <w:sz w:val="20"/>
-          <w:szCs w:val="20"/>
-        </w:rPr>
-        <w:t>Ref:https</w:t>
-      </w:r>
-      <w:proofErr w:type="spellEnd"/>
-      <w:r>
-        <w:rPr>
-          <w:rFonts w:eastAsia="Arial Unicode MS"/>
-          <w:i/>
-          <w:color w:val="FF0000"/>
-          <w:sz w:val="20"/>
-          <w:szCs w:val="20"/>
-        </w:rPr>
-        <w:t>://www.techopedia.com)</w:t>
       </w:r>
     </w:p>
     <w:p>
@@ -4385,7 +4507,7 @@
                     <pic:cNvPicPr/>
                   </pic:nvPicPr>
                   <pic:blipFill>
-                    <a:blip r:embed="rId12"/>
+                    <a:blip r:embed="rId13"/>
                     <a:stretch>
                       <a:fillRect/>
                     </a:stretch>
@@ -4824,7 +4946,7 @@
                     <pic:cNvPicPr/>
                   </pic:nvPicPr>
                   <pic:blipFill>
-                    <a:blip r:embed="rId13"/>
+                    <a:blip r:embed="rId14"/>
                     <a:stretch>
                       <a:fillRect/>
                     </a:stretch>
@@ -5000,7 +5122,7 @@
                     </pic:cNvPicPr>
                   </pic:nvPicPr>
                   <pic:blipFill>
-                    <a:blip r:embed="rId14" cstate="print"/>
+                    <a:blip r:embed="rId15" cstate="print"/>
                     <a:srcRect/>
                     <a:stretch>
                       <a:fillRect/>
@@ -5283,7 +5405,7 @@
                     </pic:cNvPicPr>
                   </pic:nvPicPr>
                   <pic:blipFill>
-                    <a:blip r:embed="rId15"/>
+                    <a:blip r:embed="rId16"/>
                     <a:srcRect/>
                     <a:stretch>
                       <a:fillRect/>
@@ -5518,7 +5640,7 @@
                     </pic:cNvPicPr>
                   </pic:nvPicPr>
                   <pic:blipFill>
-                    <a:blip r:embed="rId16"/>
+                    <a:blip r:embed="rId17"/>
                     <a:srcRect/>
                     <a:stretch>
                       <a:fillRect/>
@@ -5772,7 +5894,7 @@
         </w:rPr>
         <w:t xml:space="preserve">What is a Password Generator? </w:t>
       </w:r>
-      <w:hyperlink r:id="rId17" w:history="1">
+      <w:hyperlink r:id="rId18" w:history="1">
         <w:r>
           <w:rPr>
             <w:rStyle w:val="Hyperlink"/>
@@ -5856,7 +5978,7 @@
         </w:rPr>
         <w:t>Ethical and Cultural Impact</w:t>
       </w:r>
-      <w:hyperlink r:id="rId18" w:history="1">
+      <w:hyperlink r:id="rId19" w:history="1">
         <w:r>
           <w:rPr>
             <w:rStyle w:val="Hyperlink"/>
@@ -5873,7 +5995,7 @@
         </w:rPr>
         <w:t xml:space="preserve">  , </w:t>
       </w:r>
-      <w:hyperlink r:id="rId19" w:history="1">
+      <w:hyperlink r:id="rId20" w:history="1">
         <w:r>
           <w:rPr>
             <w:rStyle w:val="Hyperlink"/>
@@ -5890,7 +6012,7 @@
         </w:rPr>
         <w:t xml:space="preserve"> ,</w:t>
       </w:r>
-      <w:hyperlink r:id="rId20" w:history="1">
+      <w:hyperlink r:id="rId21" w:history="1">
         <w:r>
           <w:rPr>
             <w:rStyle w:val="Hyperlink"/>
@@ -6060,12 +6182,15 @@
       <w:bookmarkEnd w:id="2"/>
     </w:p>
     <w:p>
-      <w:r>
-        <w:t>Changes for proposal need be here.</w:t>
-      </w:r>
-    </w:p>
-    <w:p>
-      <w:r>
+      <w:pPr>
+        <w:rPr>
+          <w:color w:val="FF0000"/>
+        </w:rPr>
+      </w:pPr>
+      <w:r>
+        <w:rPr>
+          <w:color w:val="FF0000"/>
+        </w:rPr>
         <w:t>I added the following extra features.</w:t>
       </w:r>
     </w:p>
@@ -6076,8 +6201,14 @@
           <w:ilvl w:val="0"/>
           <w:numId w:val="8"/>
         </w:numPr>
-      </w:pPr>
-      <w:r>
+        <w:rPr>
+          <w:color w:val="FF0000"/>
+        </w:rPr>
+      </w:pPr>
+      <w:r>
+        <w:rPr>
+          <w:color w:val="FF0000"/>
+        </w:rPr>
         <w:t>Graph of deaths</w:t>
       </w:r>
     </w:p>
@@ -6088,13 +6219,27 @@
           <w:ilvl w:val="0"/>
           <w:numId w:val="8"/>
         </w:numPr>
-      </w:pPr>
-      <w:r>
+        <w:rPr>
+          <w:color w:val="FF0000"/>
+        </w:rPr>
+      </w:pPr>
+      <w:r>
+        <w:rPr>
+          <w:color w:val="FF0000"/>
+        </w:rPr>
         <w:t>Links to videos on rip currents</w:t>
       </w:r>
     </w:p>
     <w:p>
-      <w:r>
+      <w:pPr>
+        <w:rPr>
+          <w:color w:val="FF0000"/>
+        </w:rPr>
+      </w:pPr>
+      <w:r>
+        <w:rPr>
+          <w:color w:val="FF0000"/>
+        </w:rPr>
         <w:t>I did not implement the Search functionality due to time constraints.</w:t>
       </w:r>
     </w:p>
@@ -6138,7 +6283,7 @@
           <w:sz w:val="20"/>
           <w:szCs w:val="20"/>
         </w:rPr>
-        <w:t>CSS</w:t>
+        <w:t>Apache</w:t>
       </w:r>
     </w:p>
     <w:p>
@@ -6158,7 +6303,7 @@
           <w:sz w:val="20"/>
           <w:szCs w:val="20"/>
         </w:rPr>
-        <w:t>Cookies</w:t>
+        <w:t>CSS</w:t>
       </w:r>
     </w:p>
     <w:p>
@@ -6178,7 +6323,7 @@
           <w:sz w:val="20"/>
           <w:szCs w:val="20"/>
         </w:rPr>
-        <w:t>EJS</w:t>
+        <w:t>Cookies</w:t>
       </w:r>
     </w:p>
     <w:p>
@@ -6198,7 +6343,7 @@
           <w:sz w:val="20"/>
           <w:szCs w:val="20"/>
         </w:rPr>
-        <w:t>Express.js</w:t>
+        <w:t>EJS</w:t>
       </w:r>
     </w:p>
     <w:p>
@@ -6218,7 +6363,7 @@
           <w:sz w:val="20"/>
           <w:szCs w:val="20"/>
         </w:rPr>
-        <w:t>HTML</w:t>
+        <w:t>Express.js</w:t>
       </w:r>
     </w:p>
     <w:p>
@@ -6238,7 +6383,7 @@
           <w:sz w:val="20"/>
           <w:szCs w:val="20"/>
         </w:rPr>
-        <w:t>JavaScript</w:t>
+        <w:t>HTML</w:t>
       </w:r>
     </w:p>
     <w:p>
@@ -6258,14 +6403,7 @@
           <w:sz w:val="20"/>
           <w:szCs w:val="20"/>
         </w:rPr>
-        <w:t>Node.</w:t>
-      </w:r>
-      <w:r>
-        <w:rPr>
-          <w:sz w:val="20"/>
-          <w:szCs w:val="20"/>
-        </w:rPr>
-        <w:t>js</w:t>
+        <w:t>JavaScript</w:t>
       </w:r>
     </w:p>
     <w:p>
@@ -6285,14 +6423,14 @@
           <w:sz w:val="20"/>
           <w:szCs w:val="20"/>
         </w:rPr>
-        <w:t>XAMPP</w:t>
+        <w:t>Node.</w:t>
       </w:r>
       <w:r>
         <w:rPr>
           <w:sz w:val="20"/>
           <w:szCs w:val="20"/>
         </w:rPr>
-        <w:t xml:space="preserve"> - Apache</w:t>
+        <w:t>js</w:t>
       </w:r>
     </w:p>
     <w:p>
@@ -6312,30 +6450,49 @@
           <w:sz w:val="20"/>
           <w:szCs w:val="20"/>
         </w:rPr>
-        <w:t xml:space="preserve">Notepad++ / </w:t>
+        <w:t>XAMPP</w:t>
       </w:r>
       <w:r>
         <w:rPr>
           <w:sz w:val="20"/>
           <w:szCs w:val="20"/>
         </w:rPr>
-        <w:t>Edit plus</w:t>
-      </w:r>
-    </w:p>
-    <w:p>
-      <w:pPr>
+        <w:t xml:space="preserve"> - Apache</w:t>
+      </w:r>
+    </w:p>
+    <w:p>
+      <w:pPr>
+        <w:pStyle w:val="ListParagraph"/>
+        <w:numPr>
+          <w:ilvl w:val="0"/>
+          <w:numId w:val="7"/>
+        </w:numPr>
         <w:rPr>
           <w:sz w:val="20"/>
           <w:szCs w:val="20"/>
         </w:rPr>
       </w:pPr>
-    </w:p>
-    <w:p>
-      <w:pPr>
+      <w:r>
         <w:rPr>
           <w:sz w:val="20"/>
           <w:szCs w:val="20"/>
         </w:rPr>
+        <w:t xml:space="preserve">Notepad++ / </w:t>
+      </w:r>
+      <w:r>
+        <w:rPr>
+          <w:sz w:val="20"/>
+          <w:szCs w:val="20"/>
+        </w:rPr>
+        <w:t>Edit plus</w:t>
+      </w:r>
+    </w:p>
+    <w:p>
+      <w:pPr>
+        <w:rPr>
+          <w:sz w:val="20"/>
+          <w:szCs w:val="20"/>
+        </w:rPr>
       </w:pPr>
     </w:p>
     <w:p>
@@ -6364,26 +6521,49 @@
         </w:rPr>
       </w:pPr>
       <w:r>
+        <w:t xml:space="preserve">We used </w:t>
+      </w:r>
+      <w:r>
+        <w:rPr>
+          <w:b/>
+          <w:i/>
+        </w:rPr>
+        <w:t xml:space="preserve">waterfall </w:t>
+      </w:r>
+      <w:r>
+        <w:t>methodology to develop this software</w:t>
+      </w:r>
+      <w:r>
+        <w:t>.</w:t>
+      </w:r>
+    </w:p>
+    <w:p>
+      <w:pPr>
         <w:rPr>
           <w:sz w:val="20"/>
           <w:szCs w:val="20"/>
         </w:rPr>
-        <w:t>Water fall</w:t>
-      </w:r>
-    </w:p>
-    <w:p>
-      <w:pPr>
+      </w:pPr>
+      <w:r>
         <w:rPr>
           <w:sz w:val="20"/>
           <w:szCs w:val="20"/>
         </w:rPr>
-      </w:pPr>
+        <w:t>As planne</w:t>
+      </w:r>
       <w:r>
         <w:rPr>
           <w:sz w:val="20"/>
           <w:szCs w:val="20"/>
         </w:rPr>
-        <w:t>As planned during the proposal stage, the incremental/ iterative methodology worked with more features and functionality added and tested at every stage.</w:t>
+        <w:t>d during the proposal stage, the requirements of the project are explicit and this is a relatively simple system used to generate a password under some conditions</w:t>
+      </w:r>
+      <w:r>
+        <w:rPr>
+          <w:sz w:val="20"/>
+          <w:szCs w:val="20"/>
+        </w:rPr>
+        <w:t>.</w:t>
       </w:r>
     </w:p>
     <w:p>
@@ -6405,12 +6585,28 @@
       <w:bookmarkEnd w:id="5"/>
     </w:p>
     <w:p>
-      <w:r>
+      <w:pPr>
+        <w:rPr>
+          <w:color w:val="FF0000"/>
+        </w:rPr>
+      </w:pPr>
+      <w:r>
+        <w:rPr>
+          <w:color w:val="FF0000"/>
+        </w:rPr>
         <w:t>We have changed it…..</w:t>
       </w:r>
     </w:p>
     <w:p>
-      <w:r>
+      <w:pPr>
+        <w:rPr>
+          <w:color w:val="FF0000"/>
+        </w:rPr>
+      </w:pPr>
+      <w:r>
+        <w:rPr>
+          <w:color w:val="FF0000"/>
+        </w:rPr>
         <w:t>I pretty much followed the planned timeline as in the proposal.</w:t>
       </w:r>
     </w:p>
@@ -6450,24 +6646,77 @@
           <w:szCs w:val="20"/>
           <w:lang w:val="en-US"/>
         </w:rPr>
-        <w:t>As discussed in the Proposal, this project can impact the community by raising awareness of water safety.</w:t>
-      </w:r>
-    </w:p>
-    <w:p>
-      <w:pPr>
-        <w:rPr>
+        <w:t>As discussed in the Proposal, this projec</w:t>
+      </w:r>
+      <w:r>
+        <w:rPr>
+          <w:rFonts w:cstheme="minorHAnsi"/>
+          <w:color w:val="212529"/>
           <w:sz w:val="20"/>
           <w:szCs w:val="20"/>
-        </w:rPr>
-      </w:pPr>
-    </w:p>
-    <w:p>
-      <w:pPr>
-        <w:rPr>
+          <w:lang w:val="en-US"/>
+        </w:rPr>
+        <w:t>t aim to enhance the security of our users against password compromise attacks.</w:t>
+      </w:r>
+    </w:p>
+    <w:p>
+      <w:pPr>
+        <w:pStyle w:val="NormalWeb"/>
+        <w:spacing w:line="276" w:lineRule="auto"/>
+        <w:rPr>
+          <w:rFonts w:asciiTheme="minorHAnsi" w:eastAsia="Arial Unicode MS" w:hAnsiTheme="minorHAnsi" w:cstheme="minorHAnsi"/>
           <w:sz w:val="20"/>
           <w:szCs w:val="20"/>
         </w:rPr>
       </w:pPr>
+      <w:r>
+        <w:rPr>
+          <w:rFonts w:asciiTheme="minorHAnsi" w:eastAsia="Arial Unicode MS" w:hAnsiTheme="minorHAnsi" w:cstheme="minorHAnsi"/>
+          <w:sz w:val="20"/>
+          <w:szCs w:val="20"/>
+        </w:rPr>
+        <w:t>For this reason</w:t>
+      </w:r>
+      <w:r>
+        <w:rPr>
+          <w:rFonts w:asciiTheme="minorHAnsi" w:eastAsia="Arial Unicode MS" w:hAnsiTheme="minorHAnsi" w:cstheme="minorHAnsi"/>
+          <w:sz w:val="20"/>
+          <w:szCs w:val="20"/>
+        </w:rPr>
+        <w:t>, we all agreed to follow the best practices with regards to storing the information in an encrypted format and keep on working out how else we can improve the system.</w:t>
+      </w:r>
+    </w:p>
+    <w:p>
+      <w:pPr>
+        <w:rPr>
+          <w:sz w:val="20"/>
+          <w:szCs w:val="20"/>
+        </w:rPr>
+      </w:pPr>
+    </w:p>
+    <w:p>
+      <w:pPr>
+        <w:rPr>
+          <w:sz w:val="20"/>
+          <w:szCs w:val="20"/>
+        </w:rPr>
+      </w:pPr>
+    </w:p>
+    <w:p>
+      <w:pPr>
+        <w:rPr>
+          <w:sz w:val="20"/>
+          <w:szCs w:val="20"/>
+        </w:rPr>
+      </w:pPr>
+    </w:p>
+    <w:p>
+      <w:pPr>
+        <w:rPr>
+          <w:sz w:val="20"/>
+          <w:szCs w:val="20"/>
+        </w:rPr>
+      </w:pPr>
     </w:p>
     <w:p>
       <w:pPr>
@@ -6481,6 +6730,7 @@
         <w:rPr>
           <w:rStyle w:val="IntenseReference"/>
         </w:rPr>
+        <w:lastRenderedPageBreak/>
         <w:t>S</w:t>
       </w:r>
       <w:r>
@@ -6503,22 +6753,25 @@
       </w:r>
       <w:bookmarkEnd w:id="7"/>
     </w:p>
-    <w:p/>
-    <w:p/>
-    <w:p/>
-    <w:p/>
     <w:p>
       <w:r>
         <w:rPr>
           <w:noProof/>
           <w:lang w:val="en-US"/>
         </w:rPr>
-        <w:lastRenderedPageBreak/>
         <w:drawing>
-          <wp:inline distT="0" distB="0" distL="0" distR="0">
-            <wp:extent cx="5731510" cy="2606675"/>
-            <wp:effectExtent l="0" t="0" r="2540" b="3175"/>
-            <wp:docPr id="3" name="Picture 3"/>
+          <wp:anchor distT="0" distB="0" distL="114300" distR="114300" simplePos="0" relativeHeight="251664384" behindDoc="0" locked="0" layoutInCell="1" allowOverlap="1">
+            <wp:simplePos x="0" y="0"/>
+            <wp:positionH relativeFrom="column">
+              <wp:posOffset>-19050</wp:posOffset>
+            </wp:positionH>
+            <wp:positionV relativeFrom="paragraph">
+              <wp:posOffset>143510</wp:posOffset>
+            </wp:positionV>
+            <wp:extent cx="5731510" cy="2887980"/>
+            <wp:effectExtent l="19050" t="0" r="2540" b="0"/>
+            <wp:wrapNone/>
+            <wp:docPr id="12" name="Picture 11" descr="Screenshot (186).png"/>
             <wp:cNvGraphicFramePr>
               <a:graphicFrameLocks xmlns:a="http://schemas.openxmlformats.org/drawingml/2006/main" noChangeAspect="1"/>
             </wp:cNvGraphicFramePr>
@@ -6526,11 +6779,12 @@
               <a:graphicData uri="http://schemas.openxmlformats.org/drawingml/2006/picture">
                 <pic:pic xmlns:pic="http://schemas.openxmlformats.org/drawingml/2006/picture">
                   <pic:nvPicPr>
-                    <pic:cNvPr id="1" name=""/>
+                    <pic:cNvPr id="0" name="Screenshot (186).png"/>
                     <pic:cNvPicPr/>
                   </pic:nvPicPr>
                   <pic:blipFill>
-                    <a:blip r:embed="rId21" cstate="print"/>
+                    <a:blip r:embed="rId22"/>
+                    <a:srcRect t="3310" b="7092"/>
                     <a:stretch>
                       <a:fillRect/>
                     </a:stretch>
@@ -6538,7 +6792,7 @@
                   <pic:spPr>
                     <a:xfrm>
                       <a:off x="0" y="0"/>
-                      <a:ext cx="5731510" cy="2606675"/>
+                      <a:ext cx="5731510" cy="2887980"/>
                     </a:xfrm>
                     <a:prstGeom prst="rect">
                       <a:avLst/>
@@ -6547,10 +6801,19 @@
                 </pic:pic>
               </a:graphicData>
             </a:graphic>
-          </wp:inline>
+          </wp:anchor>
         </w:drawing>
       </w:r>
     </w:p>
+    <w:p/>
+    <w:p/>
+    <w:p/>
+    <w:p/>
+    <w:p/>
+    <w:p/>
+    <w:p/>
+    <w:p/>
+    <w:p/>
     <w:p/>
     <w:p>
       <w:r>
@@ -6559,10 +6822,18 @@
           <w:lang w:val="en-US"/>
         </w:rPr>
         <w:drawing>
-          <wp:inline distT="0" distB="0" distL="0" distR="0">
-            <wp:extent cx="5731510" cy="2743835"/>
-            <wp:effectExtent l="0" t="0" r="2540" b="0"/>
-            <wp:docPr id="8" name="Picture 8"/>
+          <wp:anchor distT="0" distB="0" distL="114300" distR="114300" simplePos="0" relativeHeight="251665408" behindDoc="0" locked="0" layoutInCell="1" allowOverlap="1">
+            <wp:simplePos x="0" y="0"/>
+            <wp:positionH relativeFrom="column">
+              <wp:posOffset>-19050</wp:posOffset>
+            </wp:positionH>
+            <wp:positionV relativeFrom="paragraph">
+              <wp:posOffset>118110</wp:posOffset>
+            </wp:positionV>
+            <wp:extent cx="5731510" cy="2872740"/>
+            <wp:effectExtent l="19050" t="0" r="2540" b="0"/>
+            <wp:wrapNone/>
+            <wp:docPr id="13" name="Picture 12" descr="Screenshot (187).png"/>
             <wp:cNvGraphicFramePr>
               <a:graphicFrameLocks xmlns:a="http://schemas.openxmlformats.org/drawingml/2006/main" noChangeAspect="1"/>
             </wp:cNvGraphicFramePr>
@@ -6570,11 +6841,12 @@
               <a:graphicData uri="http://schemas.openxmlformats.org/drawingml/2006/picture">
                 <pic:pic xmlns:pic="http://schemas.openxmlformats.org/drawingml/2006/picture">
                   <pic:nvPicPr>
-                    <pic:cNvPr id="1" name=""/>
+                    <pic:cNvPr id="0" name="Screenshot (187).png"/>
                     <pic:cNvPicPr/>
                   </pic:nvPicPr>
                   <pic:blipFill>
-                    <a:blip r:embed="rId22" cstate="print"/>
+                    <a:blip r:embed="rId23"/>
+                    <a:srcRect t="3546" b="7329"/>
                     <a:stretch>
                       <a:fillRect/>
                     </a:stretch>
@@ -6582,7 +6854,7 @@
                   <pic:spPr>
                     <a:xfrm>
                       <a:off x="0" y="0"/>
-                      <a:ext cx="5731510" cy="2743835"/>
+                      <a:ext cx="5731510" cy="2872740"/>
                     </a:xfrm>
                     <a:prstGeom prst="rect">
                       <a:avLst/>
@@ -6591,143 +6863,26 @@
                 </pic:pic>
               </a:graphicData>
             </a:graphic>
-          </wp:inline>
+          </wp:anchor>
         </w:drawing>
       </w:r>
     </w:p>
     <w:p/>
-    <w:p>
-      <w:r>
-        <w:rPr>
-          <w:noProof/>
-          <w:lang w:val="en-US"/>
-        </w:rPr>
-        <w:drawing>
-          <wp:inline distT="0" distB="0" distL="0" distR="0">
-            <wp:extent cx="5731510" cy="2400935"/>
-            <wp:effectExtent l="0" t="0" r="2540" b="0"/>
-            <wp:docPr id="9" name="Picture 9" descr="Graphical user interface, application, table&#10;&#10;Description automatically generated"/>
-            <wp:cNvGraphicFramePr>
-              <a:graphicFrameLocks xmlns:a="http://schemas.openxmlformats.org/drawingml/2006/main" noChangeAspect="1"/>
-            </wp:cNvGraphicFramePr>
-            <a:graphic xmlns:a="http://schemas.openxmlformats.org/drawingml/2006/main">
-              <a:graphicData uri="http://schemas.openxmlformats.org/drawingml/2006/picture">
-                <pic:pic xmlns:pic="http://schemas.openxmlformats.org/drawingml/2006/picture">
-                  <pic:nvPicPr>
-                    <pic:cNvPr id="9" name="Picture 9" descr="Graphical user interface, application, table&#10;&#10;Description automatically generated"/>
-                    <pic:cNvPicPr/>
-                  </pic:nvPicPr>
-                  <pic:blipFill>
-                    <a:blip r:embed="rId23"/>
-                    <a:stretch>
-                      <a:fillRect/>
-                    </a:stretch>
-                  </pic:blipFill>
-                  <pic:spPr>
-                    <a:xfrm>
-                      <a:off x="0" y="0"/>
-                      <a:ext cx="5731510" cy="2400935"/>
-                    </a:xfrm>
-                    <a:prstGeom prst="rect">
-                      <a:avLst/>
-                    </a:prstGeom>
-                  </pic:spPr>
-                </pic:pic>
-              </a:graphicData>
-            </a:graphic>
-          </wp:inline>
-        </w:drawing>
-      </w:r>
-    </w:p>
     <w:p/>
-    <w:p>
-      <w:r>
-        <w:rPr>
-          <w:noProof/>
-          <w:lang w:val="en-US"/>
-        </w:rPr>
-        <w:lastRenderedPageBreak/>
-        <w:drawing>
-          <wp:inline distT="0" distB="0" distL="0" distR="0">
-            <wp:extent cx="5731510" cy="2590800"/>
-            <wp:effectExtent l="0" t="0" r="2540" b="0"/>
-            <wp:docPr id="10" name="Picture 10" descr="Chart&#10;&#10;Description automatically generated"/>
-            <wp:cNvGraphicFramePr>
-              <a:graphicFrameLocks xmlns:a="http://schemas.openxmlformats.org/drawingml/2006/main" noChangeAspect="1"/>
-            </wp:cNvGraphicFramePr>
-            <a:graphic xmlns:a="http://schemas.openxmlformats.org/drawingml/2006/main">
-              <a:graphicData uri="http://schemas.openxmlformats.org/drawingml/2006/picture">
-                <pic:pic xmlns:pic="http://schemas.openxmlformats.org/drawingml/2006/picture">
-                  <pic:nvPicPr>
-                    <pic:cNvPr id="10" name="Picture 10" descr="Chart&#10;&#10;Description automatically generated"/>
-                    <pic:cNvPicPr/>
-                  </pic:nvPicPr>
-                  <pic:blipFill>
-                    <a:blip r:embed="rId24"/>
-                    <a:stretch>
-                      <a:fillRect/>
-                    </a:stretch>
-                  </pic:blipFill>
-                  <pic:spPr>
-                    <a:xfrm>
-                      <a:off x="0" y="0"/>
-                      <a:ext cx="5731510" cy="2590800"/>
-                    </a:xfrm>
-                    <a:prstGeom prst="rect">
-                      <a:avLst/>
-                    </a:prstGeom>
-                  </pic:spPr>
-                </pic:pic>
-              </a:graphicData>
-            </a:graphic>
-          </wp:inline>
-        </w:drawing>
-      </w:r>
-    </w:p>
     <w:p/>
-    <w:p>
-      <w:r>
-        <w:rPr>
-          <w:noProof/>
-          <w:lang w:val="en-US"/>
-        </w:rPr>
-        <w:drawing>
-          <wp:inline distT="0" distB="0" distL="0" distR="0">
-            <wp:extent cx="5731510" cy="2708275"/>
-            <wp:effectExtent l="0" t="0" r="2540" b="0"/>
-            <wp:docPr id="11" name="Picture 11" descr="A picture containing text, indoor, screenshot, different&#10;&#10;Description automatically generated"/>
-            <wp:cNvGraphicFramePr>
-              <a:graphicFrameLocks xmlns:a="http://schemas.openxmlformats.org/drawingml/2006/main" noChangeAspect="1"/>
-            </wp:cNvGraphicFramePr>
-            <a:graphic xmlns:a="http://schemas.openxmlformats.org/drawingml/2006/main">
-              <a:graphicData uri="http://schemas.openxmlformats.org/drawingml/2006/picture">
-                <pic:pic xmlns:pic="http://schemas.openxmlformats.org/drawingml/2006/picture">
-                  <pic:nvPicPr>
-                    <pic:cNvPr id="11" name="Picture 11" descr="A picture containing text, indoor, screenshot, different&#10;&#10;Description automatically generated"/>
-                    <pic:cNvPicPr/>
-                  </pic:nvPicPr>
-                  <pic:blipFill>
-                    <a:blip r:embed="rId25" cstate="print"/>
-                    <a:stretch>
-                      <a:fillRect/>
-                    </a:stretch>
-                  </pic:blipFill>
-                  <pic:spPr>
-                    <a:xfrm>
-                      <a:off x="0" y="0"/>
-                      <a:ext cx="5731510" cy="2708275"/>
-                    </a:xfrm>
-                    <a:prstGeom prst="rect">
-                      <a:avLst/>
-                    </a:prstGeom>
-                  </pic:spPr>
-                </pic:pic>
-              </a:graphicData>
-            </a:graphic>
-          </wp:inline>
-        </w:drawing>
-      </w:r>
-    </w:p>
+    <w:p/>
+    <w:p/>
+    <w:p/>
+    <w:p/>
+    <w:p/>
+    <w:p/>
+    <w:p/>
+    <w:p/>
+    <w:p/>
+    <w:p/>
+    <w:p/>
+    <w:p/>
+    <w:p/>
     <w:p/>
     <w:p>
       <w:pPr>
@@ -6743,87 +6898,197 @@
           <w:rStyle w:val="IntenseReference"/>
           <w:rFonts w:cstheme="majorHAnsi"/>
         </w:rPr>
+        <w:lastRenderedPageBreak/>
         <w:t>Reflection</w:t>
       </w:r>
       <w:bookmarkEnd w:id="8"/>
-    </w:p>
-    <w:p>
-      <w:pPr>
-        <w:pStyle w:val="NoSpacing"/>
+      <w:r>
+        <w:rPr>
+          <w:rStyle w:val="IntenseReference"/>
+          <w:rFonts w:cstheme="majorHAnsi"/>
+        </w:rPr>
+        <w:t>s</w:t>
+      </w:r>
+    </w:p>
+    <w:p>
+      <w:pPr>
+        <w:pStyle w:val="NoSpacing"/>
+        <w:spacing w:line="276" w:lineRule="auto"/>
         <w:rPr>
           <w:sz w:val="20"/>
           <w:szCs w:val="20"/>
         </w:rPr>
       </w:pPr>
-      <w:r>
-        <w:rPr>
+      <w:proofErr w:type="spellStart"/>
+      <w:r>
+        <w:rPr>
+          <w:b/>
           <w:sz w:val="20"/>
           <w:szCs w:val="20"/>
         </w:rPr>
-        <w:t xml:space="preserve">I started with very little knowledge in </w:t>
-      </w:r>
-      <w:r>
-        <w:rPr>
+        <w:t>Maribeth</w:t>
+      </w:r>
+      <w:proofErr w:type="spellEnd"/>
+      <w:r>
+        <w:rPr>
+          <w:b/>
           <w:sz w:val="20"/>
           <w:szCs w:val="20"/>
         </w:rPr>
-        <w:t xml:space="preserve">web app development. </w:t>
+        <w:t>:</w:t>
       </w:r>
       <w:r>
         <w:rPr>
           <w:sz w:val="20"/>
           <w:szCs w:val="20"/>
         </w:rPr>
-        <w:t>By doing this project I lea</w:t>
+        <w:t xml:space="preserve"> As I sit down to reflect on my learning journey at Future Skills Academy, </w:t>
       </w:r>
       <w:r>
         <w:rPr>
           <w:sz w:val="20"/>
           <w:szCs w:val="20"/>
         </w:rPr>
-        <w:t>r</w:t>
+        <w:t xml:space="preserve">I must say that it </w:t>
       </w:r>
       <w:r>
         <w:rPr>
           <w:sz w:val="20"/>
           <w:szCs w:val="20"/>
         </w:rPr>
-        <w:t xml:space="preserve">ned how to use basic HTML, CSS, Bootstrap, MYSQL, Node.JS and JavaScript. I am aware that there is much more to learn. </w:t>
+        <w:t>was a positive one. Working in a totally different field was such a challenge to begin with. I</w:t>
       </w:r>
       <w:r>
         <w:rPr>
           <w:sz w:val="20"/>
           <w:szCs w:val="20"/>
         </w:rPr>
-        <w:t xml:space="preserve">I also learned about Use Cases and improved my project and time management skills. The learning environment was good and collaborative with people helping each other.   </w:t>
-      </w:r>
-    </w:p>
-    <w:p>
-      <w:pPr>
-        <w:pStyle w:val="NoSpacing"/>
+        <w:t xml:space="preserve"> have no clue about the tools, modules and languages and even felt overwhelmed, finding out that we need to create a program as part of our project. Thankfully, I was put in a group where my team will always check if I needed help and has been very </w:t>
+      </w:r>
+      <w:r>
         <w:rPr>
           <w:sz w:val="20"/>
           <w:szCs w:val="20"/>
         </w:rPr>
-      </w:pPr>
-    </w:p>
-    <w:p>
-      <w:pPr>
-        <w:pStyle w:val="NoSpacing"/>
-        <w:rPr>
-          <w:rFonts w:asciiTheme="majorHAnsi" w:eastAsiaTheme="majorEastAsia" w:hAnsiTheme="majorHAnsi" w:cstheme="majorBidi"/>
-          <w:sz w:val="32"/>
-          <w:szCs w:val="32"/>
-        </w:rPr>
-      </w:pPr>
+        <w:t>supportive from day 1 up to the</w:t>
+      </w:r>
       <w:r>
         <w:rPr>
           <w:sz w:val="20"/>
           <w:szCs w:val="20"/>
         </w:rPr>
-        <w:t>If I am to do this project or a similar project again, I will…………..</w:t>
-      </w:r>
-    </w:p>
+        <w:t xml:space="preserve"> final stage. </w:t>
+      </w:r>
+      <w:r>
+        <w:rPr>
+          <w:sz w:val="20"/>
+          <w:szCs w:val="20"/>
+        </w:rPr>
+        <w:t xml:space="preserve">We worked closely just to ensure that we are all in the same page. </w:t>
+      </w:r>
+      <w:r>
+        <w:rPr>
+          <w:sz w:val="20"/>
+          <w:szCs w:val="20"/>
+        </w:rPr>
+        <w:t xml:space="preserve">By doing this project, I gained the knowledge how to use basic CSS, HTML and </w:t>
+      </w:r>
+      <w:r>
+        <w:rPr>
+          <w:sz w:val="20"/>
+          <w:szCs w:val="20"/>
+        </w:rPr>
+        <w:t>JavaScript</w:t>
+      </w:r>
+      <w:r>
+        <w:rPr>
+          <w:sz w:val="20"/>
+          <w:szCs w:val="20"/>
+        </w:rPr>
+        <w:t xml:space="preserve">. </w:t>
+      </w:r>
+      <w:r>
+        <w:rPr>
+          <w:sz w:val="20"/>
+          <w:szCs w:val="20"/>
+        </w:rPr>
+        <w:t>I also learnt about User Story and Use Cases. It is no secret that there is much more to learn on my end. Learning environment is amazing; lecturers are very supportive and willing to extend help as much as they could.</w:t>
+      </w:r>
+    </w:p>
+    <w:p>
+      <w:pPr>
+        <w:pStyle w:val="NoSpacing"/>
+        <w:rPr>
+          <w:sz w:val="20"/>
+          <w:szCs w:val="20"/>
+        </w:rPr>
+      </w:pPr>
+    </w:p>
+    <w:p>
+      <w:pPr>
+        <w:pStyle w:val="NoSpacing"/>
+        <w:rPr>
+          <w:b/>
+          <w:sz w:val="20"/>
+          <w:szCs w:val="20"/>
+        </w:rPr>
+      </w:pPr>
+      <w:r>
+        <w:rPr>
+          <w:b/>
+          <w:sz w:val="20"/>
+          <w:szCs w:val="20"/>
+        </w:rPr>
+        <w:t>Richard:</w:t>
+      </w:r>
+    </w:p>
+    <w:p>
+      <w:pPr>
+        <w:pStyle w:val="NoSpacing"/>
+        <w:rPr>
+          <w:sz w:val="20"/>
+          <w:szCs w:val="20"/>
+        </w:rPr>
+      </w:pPr>
+    </w:p>
+    <w:p>
+      <w:pPr>
+        <w:pStyle w:val="NoSpacing"/>
+        <w:rPr>
+          <w:b/>
+          <w:sz w:val="20"/>
+          <w:szCs w:val="20"/>
+        </w:rPr>
+      </w:pPr>
+      <w:r>
+        <w:rPr>
+          <w:b/>
+          <w:sz w:val="20"/>
+          <w:szCs w:val="20"/>
+        </w:rPr>
+        <w:t>Steven:</w:t>
+      </w:r>
+    </w:p>
+    <w:p/>
+    <w:p/>
+    <w:p/>
+    <w:p/>
+    <w:p/>
+    <w:p/>
+    <w:p/>
+    <w:p/>
+    <w:p/>
+    <w:p/>
+    <w:p/>
+    <w:p/>
+    <w:p/>
+    <w:p/>
+    <w:p/>
+    <w:p/>
+    <w:p/>
+    <w:p/>
+    <w:p/>
+    <w:p/>
     <w:p/>
     <w:p/>
     <w:p/>
@@ -6845,6 +7110,7 @@
           <w:sz w:val="32"/>
           <w:szCs w:val="32"/>
         </w:rPr>
+        <w:lastRenderedPageBreak/>
         <w:t>References</w:t>
       </w:r>
       <w:bookmarkEnd w:id="9"/>
@@ -6894,10 +7160,9 @@
         <w:rPr>
           <w:rFonts w:eastAsia="Arial Unicode MS"/>
         </w:rPr>
-        <w:lastRenderedPageBreak/>
         <w:t xml:space="preserve">What is a Password Generator? </w:t>
       </w:r>
-      <w:hyperlink r:id="rId26" w:history="1">
+      <w:hyperlink r:id="rId24" w:history="1">
         <w:r>
           <w:rPr>
             <w:rStyle w:val="Hyperlink"/>
@@ -6981,7 +7246,7 @@
         </w:rPr>
         <w:t>Ethical and Cultural Impact</w:t>
       </w:r>
-      <w:hyperlink r:id="rId27" w:history="1">
+      <w:hyperlink r:id="rId25" w:history="1">
         <w:r>
           <w:rPr>
             <w:rStyle w:val="Hyperlink"/>
@@ -6998,7 +7263,7 @@
         </w:rPr>
         <w:t xml:space="preserve">  , </w:t>
       </w:r>
-      <w:hyperlink r:id="rId28" w:history="1">
+      <w:hyperlink r:id="rId26" w:history="1">
         <w:r>
           <w:rPr>
             <w:rStyle w:val="Hyperlink"/>
@@ -7015,7 +7280,7 @@
         </w:rPr>
         <w:t xml:space="preserve"> ,</w:t>
       </w:r>
-      <w:hyperlink r:id="rId29" w:history="1">
+      <w:hyperlink r:id="rId27" w:history="1">
         <w:r>
           <w:rPr>
             <w:rStyle w:val="Hyperlink"/>
@@ -7047,7 +7312,7 @@
           <w:szCs w:val="18"/>
         </w:rPr>
       </w:pPr>
-      <w:hyperlink r:id="rId30" w:history="1">
+      <w:hyperlink r:id="rId28" w:history="1">
         <w:r>
           <w:rPr>
             <w:rStyle w:val="Hyperlink"/>
@@ -7759,102 +8024,6 @@
         <w:rPr>
           <w:lang w:eastAsia="en-NZ"/>
         </w:rPr>
-        <w:t>res.render</w:t>
-      </w:r>
-      <w:proofErr w:type="spellEnd"/>
-      <w:r>
-        <w:rPr>
-          <w:lang w:eastAsia="en-NZ"/>
-        </w:rPr>
-        <w:t>(</w:t>
-      </w:r>
-      <w:proofErr w:type="gramEnd"/>
-      <w:r>
-        <w:rPr>
-          <w:lang w:eastAsia="en-NZ"/>
-        </w:rPr>
-        <w:t>'home', { title: 'Home' });</w:t>
-      </w:r>
-    </w:p>
-    <w:p>
-      <w:pPr>
-        <w:pStyle w:val="NoSpacing"/>
-        <w:rPr>
-          <w:lang w:eastAsia="en-NZ"/>
-        </w:rPr>
-      </w:pPr>
-      <w:r>
-        <w:rPr>
-          <w:lang w:eastAsia="en-NZ"/>
-        </w:rPr>
-        <w:t>});</w:t>
-      </w:r>
-    </w:p>
-    <w:p>
-      <w:pPr>
-        <w:pStyle w:val="NoSpacing"/>
-        <w:rPr>
-          <w:lang w:eastAsia="en-NZ"/>
-        </w:rPr>
-      </w:pPr>
-    </w:p>
-    <w:p>
-      <w:pPr>
-        <w:pStyle w:val="NoSpacing"/>
-        <w:rPr>
-          <w:lang w:eastAsia="en-NZ"/>
-        </w:rPr>
-      </w:pPr>
-      <w:proofErr w:type="spellStart"/>
-      <w:proofErr w:type="gramStart"/>
-      <w:r>
-        <w:rPr>
-          <w:lang w:eastAsia="en-NZ"/>
-        </w:rPr>
-        <w:t>app.get</w:t>
-      </w:r>
-      <w:proofErr w:type="spellEnd"/>
-      <w:r>
-        <w:rPr>
-          <w:lang w:eastAsia="en-NZ"/>
-        </w:rPr>
-        <w:t>(</w:t>
-      </w:r>
-      <w:proofErr w:type="gramEnd"/>
-      <w:r>
-        <w:rPr>
-          <w:lang w:eastAsia="en-NZ"/>
-        </w:rPr>
-        <w:t>'/videos', function(</w:t>
-      </w:r>
-      <w:proofErr w:type="spellStart"/>
-      <w:r>
-        <w:rPr>
-          <w:lang w:eastAsia="en-NZ"/>
-        </w:rPr>
-        <w:t>req</w:t>
-      </w:r>
-      <w:proofErr w:type="spellEnd"/>
-      <w:r>
-        <w:rPr>
-          <w:lang w:eastAsia="en-NZ"/>
-        </w:rPr>
-        <w:t>, res, next) {</w:t>
-      </w:r>
-    </w:p>
-    <w:p>
-      <w:pPr>
-        <w:pStyle w:val="NoSpacing"/>
-        <w:rPr>
-          <w:lang w:eastAsia="en-NZ"/>
-        </w:rPr>
-      </w:pPr>
-      <w:proofErr w:type="spellStart"/>
-      <w:proofErr w:type="gramStart"/>
-      <w:r>
-        <w:rPr>
-          <w:lang w:eastAsia="en-NZ"/>
-        </w:rPr>
         <w:lastRenderedPageBreak/>
         <w:t>res.render</w:t>
       </w:r>
@@ -7870,6 +8039,102 @@
         <w:rPr>
           <w:lang w:eastAsia="en-NZ"/>
         </w:rPr>
+        <w:t>'home', { title: 'Home' });</w:t>
+      </w:r>
+    </w:p>
+    <w:p>
+      <w:pPr>
+        <w:pStyle w:val="NoSpacing"/>
+        <w:rPr>
+          <w:lang w:eastAsia="en-NZ"/>
+        </w:rPr>
+      </w:pPr>
+      <w:r>
+        <w:rPr>
+          <w:lang w:eastAsia="en-NZ"/>
+        </w:rPr>
+        <w:t>});</w:t>
+      </w:r>
+    </w:p>
+    <w:p>
+      <w:pPr>
+        <w:pStyle w:val="NoSpacing"/>
+        <w:rPr>
+          <w:lang w:eastAsia="en-NZ"/>
+        </w:rPr>
+      </w:pPr>
+    </w:p>
+    <w:p>
+      <w:pPr>
+        <w:pStyle w:val="NoSpacing"/>
+        <w:rPr>
+          <w:lang w:eastAsia="en-NZ"/>
+        </w:rPr>
+      </w:pPr>
+      <w:proofErr w:type="spellStart"/>
+      <w:proofErr w:type="gramStart"/>
+      <w:r>
+        <w:rPr>
+          <w:lang w:eastAsia="en-NZ"/>
+        </w:rPr>
+        <w:t>app.get</w:t>
+      </w:r>
+      <w:proofErr w:type="spellEnd"/>
+      <w:r>
+        <w:rPr>
+          <w:lang w:eastAsia="en-NZ"/>
+        </w:rPr>
+        <w:t>(</w:t>
+      </w:r>
+      <w:proofErr w:type="gramEnd"/>
+      <w:r>
+        <w:rPr>
+          <w:lang w:eastAsia="en-NZ"/>
+        </w:rPr>
+        <w:t>'/videos', function(</w:t>
+      </w:r>
+      <w:proofErr w:type="spellStart"/>
+      <w:r>
+        <w:rPr>
+          <w:lang w:eastAsia="en-NZ"/>
+        </w:rPr>
+        <w:t>req</w:t>
+      </w:r>
+      <w:proofErr w:type="spellEnd"/>
+      <w:r>
+        <w:rPr>
+          <w:lang w:eastAsia="en-NZ"/>
+        </w:rPr>
+        <w:t>, res, next) {</w:t>
+      </w:r>
+    </w:p>
+    <w:p>
+      <w:pPr>
+        <w:pStyle w:val="NoSpacing"/>
+        <w:rPr>
+          <w:lang w:eastAsia="en-NZ"/>
+        </w:rPr>
+      </w:pPr>
+      <w:proofErr w:type="spellStart"/>
+      <w:proofErr w:type="gramStart"/>
+      <w:r>
+        <w:rPr>
+          <w:lang w:eastAsia="en-NZ"/>
+        </w:rPr>
+        <w:t>res.render</w:t>
+      </w:r>
+      <w:proofErr w:type="spellEnd"/>
+      <w:r>
+        <w:rPr>
+          <w:lang w:eastAsia="en-NZ"/>
+        </w:rPr>
+        <w:t>(</w:t>
+      </w:r>
+      <w:proofErr w:type="gramEnd"/>
+      <w:r>
+        <w:rPr>
+          <w:lang w:eastAsia="en-NZ"/>
+        </w:rPr>
         <w:t>'videos', { title: 'Videos' });</w:t>
       </w:r>
     </w:p>
@@ -9181,6 +9446,7 @@
         <w:rPr>
           <w:lang w:eastAsia="en-NZ"/>
         </w:rPr>
+        <w:lastRenderedPageBreak/>
         <w:t xml:space="preserve">  });</w:t>
       </w:r>
     </w:p>
@@ -9225,7 +9491,6 @@
         <w:rPr>
           <w:lang w:eastAsia="en-NZ"/>
         </w:rPr>
-        <w:lastRenderedPageBreak/>
         <w:t>// port must be set to 3000 because incoming http requests are routed from port 80 to port 8080</w:t>
       </w:r>
     </w:p>
@@ -10422,6 +10687,7 @@
         <w:rPr>
           <w:lang w:eastAsia="en-NZ"/>
         </w:rPr>
+        <w:lastRenderedPageBreak/>
         <w:tab/>
       </w:r>
       <w:r>
@@ -11327,6 +11593,7 @@
         <w:rPr>
           <w:lang w:eastAsia="en-NZ"/>
         </w:rPr>
+        <w:lastRenderedPageBreak/>
         <w:tab/>
         <w:t xml:space="preserve">&lt;link </w:t>
       </w:r>
@@ -11463,7 +11730,6 @@
         <w:rPr>
           <w:lang w:eastAsia="en-NZ"/>
         </w:rPr>
-        <w:lastRenderedPageBreak/>
         <w:t>&lt;/head&gt;</w:t>
       </w:r>
     </w:p>
@@ -12530,6 +12796,7 @@
           <w:sz w:val="28"/>
           <w:szCs w:val="28"/>
         </w:rPr>
+        <w:lastRenderedPageBreak/>
         <w:t>views/getIncidents.ejs</w:t>
       </w:r>
     </w:p>
@@ -12562,7 +12829,6 @@
         <w:pStyle w:val="NoSpacing"/>
       </w:pPr>
       <w:r>
-        <w:lastRenderedPageBreak/>
         <w:tab/>
         <w:t>&lt;title&gt;Incidents&lt;/title&gt;</w:t>
       </w:r>
@@ -13526,6 +13792,7 @@
         <w:pStyle w:val="NoSpacing"/>
       </w:pPr>
       <w:r>
+        <w:lastRenderedPageBreak/>
         <w:tab/>
       </w:r>
     </w:p>
@@ -14544,6 +14811,7 @@
           <w:color w:val="222222"/>
           <w:shd w:val="clear" w:color="auto" w:fill="FFFFFF"/>
         </w:rPr>
+        <w:lastRenderedPageBreak/>
         <w:t xml:space="preserve">  padding: 20px;</w:t>
       </w:r>
     </w:p>
@@ -14618,847 +14886,1081 @@
           <w:color w:val="222222"/>
           <w:shd w:val="clear" w:color="auto" w:fill="FFFFFF"/>
         </w:rPr>
+        <w:t>{</w:t>
+      </w:r>
+    </w:p>
+    <w:p>
+      <w:pPr>
+        <w:pStyle w:val="NoSpacing"/>
+        <w:rPr>
+          <w:rFonts w:cstheme="minorHAnsi"/>
+          <w:color w:val="222222"/>
+          <w:shd w:val="clear" w:color="auto" w:fill="FFFFFF"/>
+        </w:rPr>
+      </w:pPr>
+      <w:r>
+        <w:rPr>
+          <w:rFonts w:cstheme="minorHAnsi"/>
+          <w:color w:val="222222"/>
+          <w:shd w:val="clear" w:color="auto" w:fill="FFFFFF"/>
+        </w:rPr>
+        <w:t xml:space="preserve">  border: 3px solid #00ff00;</w:t>
+      </w:r>
+    </w:p>
+    <w:p>
+      <w:pPr>
+        <w:pStyle w:val="NoSpacing"/>
+        <w:rPr>
+          <w:rFonts w:cstheme="minorHAnsi"/>
+          <w:color w:val="222222"/>
+          <w:shd w:val="clear" w:color="auto" w:fill="FFFFFF"/>
+        </w:rPr>
+      </w:pPr>
+      <w:r>
+        <w:rPr>
+          <w:rFonts w:cstheme="minorHAnsi"/>
+          <w:color w:val="222222"/>
+          <w:shd w:val="clear" w:color="auto" w:fill="FFFFFF"/>
+        </w:rPr>
+        <w:t xml:space="preserve">  margin: 1cm </w:t>
+      </w:r>
+      <w:proofErr w:type="spellStart"/>
+      <w:r>
+        <w:rPr>
+          <w:rFonts w:cstheme="minorHAnsi"/>
+          <w:color w:val="222222"/>
+          <w:shd w:val="clear" w:color="auto" w:fill="FFFFFF"/>
+        </w:rPr>
+        <w:t>1cm</w:t>
+      </w:r>
+      <w:proofErr w:type="spellEnd"/>
+      <w:r>
+        <w:rPr>
+          <w:rFonts w:cstheme="minorHAnsi"/>
+          <w:color w:val="222222"/>
+          <w:shd w:val="clear" w:color="auto" w:fill="FFFFFF"/>
+        </w:rPr>
+        <w:t xml:space="preserve"> </w:t>
+      </w:r>
+      <w:proofErr w:type="spellStart"/>
+      <w:r>
+        <w:rPr>
+          <w:rFonts w:cstheme="minorHAnsi"/>
+          <w:color w:val="222222"/>
+          <w:shd w:val="clear" w:color="auto" w:fill="FFFFFF"/>
+        </w:rPr>
+        <w:t>1cm</w:t>
+      </w:r>
+      <w:proofErr w:type="spellEnd"/>
+      <w:r>
+        <w:rPr>
+          <w:rFonts w:cstheme="minorHAnsi"/>
+          <w:color w:val="222222"/>
+          <w:shd w:val="clear" w:color="auto" w:fill="FFFFFF"/>
+        </w:rPr>
+        <w:t xml:space="preserve"> 0.5cm;</w:t>
+      </w:r>
+    </w:p>
+    <w:p>
+      <w:pPr>
+        <w:pStyle w:val="NoSpacing"/>
+        <w:rPr>
+          <w:rFonts w:cstheme="minorHAnsi"/>
+          <w:color w:val="222222"/>
+          <w:shd w:val="clear" w:color="auto" w:fill="FFFFFF"/>
+        </w:rPr>
+      </w:pPr>
+      <w:r>
+        <w:rPr>
+          <w:rFonts w:cstheme="minorHAnsi"/>
+          <w:color w:val="222222"/>
+          <w:shd w:val="clear" w:color="auto" w:fill="FFFFFF"/>
+        </w:rPr>
+        <w:t>}</w:t>
+      </w:r>
+    </w:p>
+    <w:p>
+      <w:pPr>
+        <w:pStyle w:val="NoSpacing"/>
+        <w:rPr>
+          <w:rFonts w:cstheme="minorHAnsi"/>
+          <w:color w:val="222222"/>
+          <w:shd w:val="clear" w:color="auto" w:fill="FFFFFF"/>
+        </w:rPr>
+      </w:pPr>
+    </w:p>
+    <w:p>
+      <w:pPr>
+        <w:pStyle w:val="NoSpacing"/>
+        <w:rPr>
+          <w:rFonts w:cstheme="minorHAnsi"/>
+          <w:color w:val="222222"/>
+          <w:shd w:val="clear" w:color="auto" w:fill="FFFFFF"/>
+        </w:rPr>
+      </w:pPr>
+      <w:r>
+        <w:rPr>
+          <w:rFonts w:cstheme="minorHAnsi"/>
+          <w:color w:val="222222"/>
+          <w:shd w:val="clear" w:color="auto" w:fill="FFFFFF"/>
+        </w:rPr>
+        <w:t>#</w:t>
+      </w:r>
+      <w:proofErr w:type="spellStart"/>
+      <w:r>
+        <w:rPr>
+          <w:rFonts w:cstheme="minorHAnsi"/>
+          <w:color w:val="222222"/>
+          <w:shd w:val="clear" w:color="auto" w:fill="FFFFFF"/>
+        </w:rPr>
+        <w:t>divGet</w:t>
+      </w:r>
+      <w:proofErr w:type="spellEnd"/>
+    </w:p>
+    <w:p>
+      <w:pPr>
+        <w:pStyle w:val="NoSpacing"/>
+        <w:rPr>
+          <w:rFonts w:cstheme="minorHAnsi"/>
+          <w:color w:val="222222"/>
+          <w:shd w:val="clear" w:color="auto" w:fill="FFFFFF"/>
+        </w:rPr>
+      </w:pPr>
+      <w:r>
+        <w:rPr>
+          <w:rFonts w:cstheme="minorHAnsi"/>
+          <w:color w:val="222222"/>
+          <w:shd w:val="clear" w:color="auto" w:fill="FFFFFF"/>
+        </w:rPr>
+        <w:t>{</w:t>
+      </w:r>
+    </w:p>
+    <w:p>
+      <w:pPr>
+        <w:pStyle w:val="NoSpacing"/>
+        <w:rPr>
+          <w:rFonts w:cstheme="minorHAnsi"/>
+          <w:color w:val="222222"/>
+          <w:shd w:val="clear" w:color="auto" w:fill="FFFFFF"/>
+        </w:rPr>
+      </w:pPr>
+      <w:r>
+        <w:rPr>
+          <w:rFonts w:cstheme="minorHAnsi"/>
+          <w:color w:val="222222"/>
+          <w:shd w:val="clear" w:color="auto" w:fill="FFFFFF"/>
+        </w:rPr>
+        <w:t xml:space="preserve">  border: 4px solid #FF0000;</w:t>
+      </w:r>
+    </w:p>
+    <w:p>
+      <w:pPr>
+        <w:pStyle w:val="NoSpacing"/>
+        <w:rPr>
+          <w:rFonts w:cstheme="minorHAnsi"/>
+          <w:color w:val="222222"/>
+          <w:shd w:val="clear" w:color="auto" w:fill="FFFFFF"/>
+        </w:rPr>
+      </w:pPr>
+      <w:r>
+        <w:rPr>
+          <w:rFonts w:cstheme="minorHAnsi"/>
+          <w:color w:val="222222"/>
+          <w:shd w:val="clear" w:color="auto" w:fill="FFFFFF"/>
+        </w:rPr>
+        <w:t xml:space="preserve">  border-radius: 15px;</w:t>
+      </w:r>
+    </w:p>
+    <w:p>
+      <w:pPr>
+        <w:pStyle w:val="NoSpacing"/>
+        <w:rPr>
+          <w:rFonts w:cstheme="minorHAnsi"/>
+          <w:color w:val="222222"/>
+          <w:shd w:val="clear" w:color="auto" w:fill="FFFFFF"/>
+        </w:rPr>
+      </w:pPr>
+      <w:r>
+        <w:rPr>
+          <w:rFonts w:cstheme="minorHAnsi"/>
+          <w:color w:val="222222"/>
+          <w:shd w:val="clear" w:color="auto" w:fill="FFFFFF"/>
+        </w:rPr>
+        <w:t xml:space="preserve">  background-</w:t>
+      </w:r>
+      <w:proofErr w:type="spellStart"/>
+      <w:r>
+        <w:rPr>
+          <w:rFonts w:cstheme="minorHAnsi"/>
+          <w:color w:val="222222"/>
+          <w:shd w:val="clear" w:color="auto" w:fill="FFFFFF"/>
+        </w:rPr>
+        <w:t>color</w:t>
+      </w:r>
+      <w:proofErr w:type="spellEnd"/>
+      <w:r>
+        <w:rPr>
+          <w:rFonts w:cstheme="minorHAnsi"/>
+          <w:color w:val="222222"/>
+          <w:shd w:val="clear" w:color="auto" w:fill="FFFFFF"/>
+        </w:rPr>
+        <w:t>: #f2f2f2;</w:t>
+      </w:r>
+    </w:p>
+    <w:p>
+      <w:pPr>
+        <w:pStyle w:val="NoSpacing"/>
+        <w:rPr>
+          <w:rFonts w:cstheme="minorHAnsi"/>
+          <w:color w:val="222222"/>
+          <w:shd w:val="clear" w:color="auto" w:fill="FFFFFF"/>
+        </w:rPr>
+      </w:pPr>
+      <w:r>
+        <w:rPr>
+          <w:rFonts w:cstheme="minorHAnsi"/>
+          <w:color w:val="222222"/>
+          <w:shd w:val="clear" w:color="auto" w:fill="FFFFFF"/>
+        </w:rPr>
+        <w:t xml:space="preserve">  padding: 20px;</w:t>
+      </w:r>
+    </w:p>
+    <w:p>
+      <w:pPr>
+        <w:pStyle w:val="NoSpacing"/>
+        <w:rPr>
+          <w:rFonts w:cstheme="minorHAnsi"/>
+          <w:color w:val="222222"/>
+          <w:shd w:val="clear" w:color="auto" w:fill="FFFFFF"/>
+        </w:rPr>
+      </w:pPr>
+      <w:r>
+        <w:rPr>
+          <w:rFonts w:cstheme="minorHAnsi"/>
+          <w:color w:val="222222"/>
+          <w:shd w:val="clear" w:color="auto" w:fill="FFFFFF"/>
+        </w:rPr>
+        <w:t xml:space="preserve">  display: flex;</w:t>
+      </w:r>
+    </w:p>
+    <w:p>
+      <w:pPr>
+        <w:pStyle w:val="NoSpacing"/>
+        <w:rPr>
+          <w:rFonts w:cstheme="minorHAnsi"/>
+          <w:color w:val="222222"/>
+          <w:shd w:val="clear" w:color="auto" w:fill="FFFFFF"/>
+        </w:rPr>
+      </w:pPr>
+      <w:r>
+        <w:rPr>
+          <w:rFonts w:cstheme="minorHAnsi"/>
+          <w:color w:val="222222"/>
+          <w:shd w:val="clear" w:color="auto" w:fill="FFFFFF"/>
+        </w:rPr>
+        <w:t xml:space="preserve">  justify-content: </w:t>
+      </w:r>
+      <w:proofErr w:type="spellStart"/>
+      <w:r>
+        <w:rPr>
+          <w:rFonts w:cstheme="minorHAnsi"/>
+          <w:color w:val="222222"/>
+          <w:shd w:val="clear" w:color="auto" w:fill="FFFFFF"/>
+        </w:rPr>
+        <w:t>center</w:t>
+      </w:r>
+      <w:proofErr w:type="spellEnd"/>
+      <w:r>
+        <w:rPr>
+          <w:rFonts w:cstheme="minorHAnsi"/>
+          <w:color w:val="222222"/>
+          <w:shd w:val="clear" w:color="auto" w:fill="FFFFFF"/>
+        </w:rPr>
+        <w:t>;</w:t>
+      </w:r>
+    </w:p>
+    <w:p>
+      <w:pPr>
+        <w:pStyle w:val="NoSpacing"/>
+        <w:rPr>
+          <w:rFonts w:cstheme="minorHAnsi"/>
+          <w:color w:val="222222"/>
+          <w:shd w:val="clear" w:color="auto" w:fill="FFFFFF"/>
+        </w:rPr>
+      </w:pPr>
+      <w:r>
+        <w:rPr>
+          <w:rFonts w:cstheme="minorHAnsi"/>
+          <w:color w:val="222222"/>
+          <w:shd w:val="clear" w:color="auto" w:fill="FFFFFF"/>
+        </w:rPr>
+        <w:t>}</w:t>
+      </w:r>
+    </w:p>
+    <w:p>
+      <w:pPr>
+        <w:pStyle w:val="NoSpacing"/>
+        <w:rPr>
+          <w:rFonts w:cstheme="minorHAnsi"/>
+          <w:color w:val="222222"/>
+          <w:shd w:val="clear" w:color="auto" w:fill="FFFFFF"/>
+        </w:rPr>
+      </w:pPr>
+    </w:p>
+    <w:p>
+      <w:pPr>
+        <w:pStyle w:val="NoSpacing"/>
+        <w:rPr>
+          <w:rFonts w:cstheme="minorHAnsi"/>
+          <w:color w:val="222222"/>
+          <w:shd w:val="clear" w:color="auto" w:fill="FFFFFF"/>
+        </w:rPr>
+      </w:pPr>
+      <w:r>
+        <w:rPr>
+          <w:rFonts w:cstheme="minorHAnsi"/>
+          <w:color w:val="222222"/>
+          <w:shd w:val="clear" w:color="auto" w:fill="FFFFFF"/>
+        </w:rPr>
+        <w:t>#</w:t>
+      </w:r>
+      <w:proofErr w:type="spellStart"/>
+      <w:r>
+        <w:rPr>
+          <w:rFonts w:cstheme="minorHAnsi"/>
+          <w:color w:val="222222"/>
+          <w:shd w:val="clear" w:color="auto" w:fill="FFFFFF"/>
+        </w:rPr>
+        <w:t>myChart</w:t>
+      </w:r>
+      <w:proofErr w:type="spellEnd"/>
+    </w:p>
+    <w:p>
+      <w:pPr>
+        <w:pStyle w:val="NoSpacing"/>
+        <w:rPr>
+          <w:rFonts w:cstheme="minorHAnsi"/>
+          <w:color w:val="222222"/>
+          <w:shd w:val="clear" w:color="auto" w:fill="FFFFFF"/>
+        </w:rPr>
+      </w:pPr>
+      <w:r>
+        <w:rPr>
+          <w:rFonts w:cstheme="minorHAnsi"/>
+          <w:color w:val="222222"/>
+          <w:shd w:val="clear" w:color="auto" w:fill="FFFFFF"/>
+        </w:rPr>
+        <w:t>{</w:t>
+      </w:r>
+    </w:p>
+    <w:p>
+      <w:pPr>
+        <w:pStyle w:val="NoSpacing"/>
+        <w:rPr>
+          <w:rFonts w:cstheme="minorHAnsi"/>
+          <w:color w:val="222222"/>
+          <w:shd w:val="clear" w:color="auto" w:fill="FFFFFF"/>
+        </w:rPr>
+      </w:pPr>
+      <w:r>
+        <w:rPr>
+          <w:rFonts w:cstheme="minorHAnsi"/>
+          <w:color w:val="222222"/>
+          <w:shd w:val="clear" w:color="auto" w:fill="FFFFFF"/>
+        </w:rPr>
+        <w:t xml:space="preserve">  border: 4px solid #FF0000;</w:t>
+      </w:r>
+    </w:p>
+    <w:p>
+      <w:pPr>
+        <w:pStyle w:val="NoSpacing"/>
+        <w:rPr>
+          <w:rFonts w:cstheme="minorHAnsi"/>
+          <w:color w:val="222222"/>
+          <w:shd w:val="clear" w:color="auto" w:fill="FFFFFF"/>
+        </w:rPr>
+      </w:pPr>
+      <w:r>
+        <w:rPr>
+          <w:rFonts w:cstheme="minorHAnsi"/>
+          <w:color w:val="222222"/>
+          <w:shd w:val="clear" w:color="auto" w:fill="FFFFFF"/>
+        </w:rPr>
+        <w:t xml:space="preserve">  border-radius: 15px;</w:t>
+      </w:r>
+    </w:p>
+    <w:p>
+      <w:pPr>
+        <w:pStyle w:val="NoSpacing"/>
+        <w:rPr>
+          <w:rFonts w:cstheme="minorHAnsi"/>
+          <w:color w:val="222222"/>
+          <w:shd w:val="clear" w:color="auto" w:fill="FFFFFF"/>
+        </w:rPr>
+      </w:pPr>
+      <w:r>
+        <w:rPr>
+          <w:rFonts w:cstheme="minorHAnsi"/>
+          <w:color w:val="222222"/>
+          <w:shd w:val="clear" w:color="auto" w:fill="FFFFFF"/>
+        </w:rPr>
+        <w:t xml:space="preserve">  background-</w:t>
+      </w:r>
+      <w:proofErr w:type="spellStart"/>
+      <w:r>
+        <w:rPr>
+          <w:rFonts w:cstheme="minorHAnsi"/>
+          <w:color w:val="222222"/>
+          <w:shd w:val="clear" w:color="auto" w:fill="FFFFFF"/>
+        </w:rPr>
+        <w:t>color</w:t>
+      </w:r>
+      <w:proofErr w:type="spellEnd"/>
+      <w:r>
+        <w:rPr>
+          <w:rFonts w:cstheme="minorHAnsi"/>
+          <w:color w:val="222222"/>
+          <w:shd w:val="clear" w:color="auto" w:fill="FFFFFF"/>
+        </w:rPr>
+        <w:t>: #f2f2f2;</w:t>
+      </w:r>
+    </w:p>
+    <w:p>
+      <w:pPr>
+        <w:pStyle w:val="NoSpacing"/>
+        <w:rPr>
+          <w:rFonts w:cstheme="minorHAnsi"/>
+          <w:color w:val="222222"/>
+          <w:shd w:val="clear" w:color="auto" w:fill="FFFFFF"/>
+        </w:rPr>
+      </w:pPr>
+      <w:r>
+        <w:rPr>
+          <w:rFonts w:cstheme="minorHAnsi"/>
+          <w:color w:val="222222"/>
+          <w:shd w:val="clear" w:color="auto" w:fill="FFFFFF"/>
+        </w:rPr>
+        <w:t xml:space="preserve">  padding: 20px;</w:t>
+      </w:r>
+    </w:p>
+    <w:p>
+      <w:pPr>
+        <w:pStyle w:val="NoSpacing"/>
+        <w:rPr>
+          <w:rFonts w:cstheme="minorHAnsi"/>
+          <w:color w:val="222222"/>
+          <w:shd w:val="clear" w:color="auto" w:fill="FFFFFF"/>
+        </w:rPr>
+      </w:pPr>
+      <w:r>
+        <w:rPr>
+          <w:rFonts w:cstheme="minorHAnsi"/>
+          <w:color w:val="222222"/>
+          <w:shd w:val="clear" w:color="auto" w:fill="FFFFFF"/>
+        </w:rPr>
+        <w:t xml:space="preserve">  display: flex;</w:t>
+      </w:r>
+    </w:p>
+    <w:p>
+      <w:pPr>
+        <w:pStyle w:val="NoSpacing"/>
+        <w:rPr>
+          <w:rFonts w:cstheme="minorHAnsi"/>
+          <w:color w:val="222222"/>
+          <w:shd w:val="clear" w:color="auto" w:fill="FFFFFF"/>
+        </w:rPr>
+      </w:pPr>
+      <w:r>
+        <w:rPr>
+          <w:rFonts w:cstheme="minorHAnsi"/>
+          <w:color w:val="222222"/>
+          <w:shd w:val="clear" w:color="auto" w:fill="FFFFFF"/>
+        </w:rPr>
+        <w:t xml:space="preserve">  justify-content: </w:t>
+      </w:r>
+      <w:proofErr w:type="spellStart"/>
+      <w:r>
+        <w:rPr>
+          <w:rFonts w:cstheme="minorHAnsi"/>
+          <w:color w:val="222222"/>
+          <w:shd w:val="clear" w:color="auto" w:fill="FFFFFF"/>
+        </w:rPr>
+        <w:t>center</w:t>
+      </w:r>
+      <w:proofErr w:type="spellEnd"/>
+      <w:r>
+        <w:rPr>
+          <w:rFonts w:cstheme="minorHAnsi"/>
+          <w:color w:val="222222"/>
+          <w:shd w:val="clear" w:color="auto" w:fill="FFFFFF"/>
+        </w:rPr>
+        <w:t>;</w:t>
+      </w:r>
+    </w:p>
+    <w:p>
+      <w:pPr>
+        <w:pStyle w:val="NoSpacing"/>
+        <w:rPr>
+          <w:rFonts w:cstheme="minorHAnsi"/>
+          <w:color w:val="222222"/>
+          <w:shd w:val="clear" w:color="auto" w:fill="FFFFFF"/>
+        </w:rPr>
+      </w:pPr>
+      <w:r>
+        <w:rPr>
+          <w:rFonts w:cstheme="minorHAnsi"/>
+          <w:color w:val="222222"/>
+          <w:shd w:val="clear" w:color="auto" w:fill="FFFFFF"/>
+        </w:rPr>
+        <w:t>}</w:t>
+      </w:r>
+    </w:p>
+    <w:p>
+      <w:pPr>
+        <w:pStyle w:val="NoSpacing"/>
+        <w:rPr>
+          <w:rFonts w:cstheme="minorHAnsi"/>
+          <w:color w:val="222222"/>
+          <w:shd w:val="clear" w:color="auto" w:fill="FFFFFF"/>
+        </w:rPr>
+      </w:pPr>
+    </w:p>
+    <w:p>
+      <w:pPr>
+        <w:pStyle w:val="NoSpacing"/>
+        <w:rPr>
+          <w:rFonts w:cstheme="minorHAnsi"/>
+          <w:color w:val="222222"/>
+          <w:shd w:val="clear" w:color="auto" w:fill="FFFFFF"/>
+        </w:rPr>
+      </w:pPr>
+    </w:p>
+    <w:p>
+      <w:pPr>
+        <w:pStyle w:val="NoSpacing"/>
+        <w:rPr>
+          <w:rFonts w:cstheme="minorHAnsi"/>
+          <w:color w:val="222222"/>
+          <w:shd w:val="clear" w:color="auto" w:fill="FFFFFF"/>
+        </w:rPr>
+      </w:pPr>
+    </w:p>
+    <w:p>
+      <w:pPr>
+        <w:pStyle w:val="NoSpacing"/>
+        <w:rPr>
+          <w:rFonts w:cstheme="minorHAnsi"/>
+          <w:color w:val="222222"/>
+          <w:shd w:val="clear" w:color="auto" w:fill="FFFFFF"/>
+        </w:rPr>
+      </w:pPr>
+      <w:r>
+        <w:rPr>
+          <w:rFonts w:cstheme="minorHAnsi"/>
+          <w:color w:val="222222"/>
+          <w:shd w:val="clear" w:color="auto" w:fill="FFFFFF"/>
+        </w:rPr>
+        <w:t>input[type=text], select {</w:t>
+      </w:r>
+    </w:p>
+    <w:p>
+      <w:pPr>
+        <w:pStyle w:val="NoSpacing"/>
+        <w:rPr>
+          <w:rFonts w:cstheme="minorHAnsi"/>
+          <w:color w:val="222222"/>
+          <w:shd w:val="clear" w:color="auto" w:fill="FFFFFF"/>
+        </w:rPr>
+      </w:pPr>
+      <w:r>
+        <w:rPr>
+          <w:rFonts w:cstheme="minorHAnsi"/>
+          <w:color w:val="222222"/>
+          <w:shd w:val="clear" w:color="auto" w:fill="FFFFFF"/>
+        </w:rPr>
+        <w:t xml:space="preserve">  width: 100%;</w:t>
+      </w:r>
+    </w:p>
+    <w:p>
+      <w:pPr>
+        <w:pStyle w:val="NoSpacing"/>
+        <w:rPr>
+          <w:rFonts w:cstheme="minorHAnsi"/>
+          <w:color w:val="222222"/>
+          <w:shd w:val="clear" w:color="auto" w:fill="FFFFFF"/>
+        </w:rPr>
+      </w:pPr>
+      <w:r>
+        <w:rPr>
+          <w:rFonts w:cstheme="minorHAnsi"/>
+          <w:color w:val="222222"/>
+          <w:shd w:val="clear" w:color="auto" w:fill="FFFFFF"/>
+        </w:rPr>
+        <w:t xml:space="preserve">  padding: 12px 20px;</w:t>
+      </w:r>
+    </w:p>
+    <w:p>
+      <w:pPr>
+        <w:pStyle w:val="NoSpacing"/>
+        <w:rPr>
+          <w:rFonts w:cstheme="minorHAnsi"/>
+          <w:color w:val="222222"/>
+          <w:shd w:val="clear" w:color="auto" w:fill="FFFFFF"/>
+        </w:rPr>
+      </w:pPr>
+      <w:r>
+        <w:rPr>
+          <w:rFonts w:cstheme="minorHAnsi"/>
+          <w:color w:val="222222"/>
+          <w:shd w:val="clear" w:color="auto" w:fill="FFFFFF"/>
+        </w:rPr>
+        <w:t xml:space="preserve">  margin: 8px 0;</w:t>
+      </w:r>
+    </w:p>
+    <w:p>
+      <w:pPr>
+        <w:pStyle w:val="NoSpacing"/>
+        <w:rPr>
+          <w:rFonts w:cstheme="minorHAnsi"/>
+          <w:color w:val="222222"/>
+          <w:shd w:val="clear" w:color="auto" w:fill="FFFFFF"/>
+        </w:rPr>
+      </w:pPr>
+      <w:r>
+        <w:rPr>
+          <w:rFonts w:cstheme="minorHAnsi"/>
+          <w:color w:val="222222"/>
+          <w:shd w:val="clear" w:color="auto" w:fill="FFFFFF"/>
+        </w:rPr>
+        <w:t xml:space="preserve">  display: inline-block;</w:t>
+      </w:r>
+    </w:p>
+    <w:p>
+      <w:pPr>
+        <w:pStyle w:val="NoSpacing"/>
+        <w:rPr>
+          <w:rFonts w:cstheme="minorHAnsi"/>
+          <w:color w:val="222222"/>
+          <w:shd w:val="clear" w:color="auto" w:fill="FFFFFF"/>
+        </w:rPr>
+      </w:pPr>
+      <w:r>
+        <w:rPr>
+          <w:rFonts w:cstheme="minorHAnsi"/>
+          <w:color w:val="222222"/>
+          <w:shd w:val="clear" w:color="auto" w:fill="FFFFFF"/>
+        </w:rPr>
+        <w:t xml:space="preserve">  border: 1px solid #</w:t>
+      </w:r>
+      <w:proofErr w:type="spellStart"/>
+      <w:r>
+        <w:rPr>
+          <w:rFonts w:cstheme="minorHAnsi"/>
+          <w:color w:val="222222"/>
+          <w:shd w:val="clear" w:color="auto" w:fill="FFFFFF"/>
+        </w:rPr>
+        <w:t>ccc</w:t>
+      </w:r>
+      <w:proofErr w:type="spellEnd"/>
+      <w:r>
+        <w:rPr>
+          <w:rFonts w:cstheme="minorHAnsi"/>
+          <w:color w:val="222222"/>
+          <w:shd w:val="clear" w:color="auto" w:fill="FFFFFF"/>
+        </w:rPr>
+        <w:t>;</w:t>
+      </w:r>
+    </w:p>
+    <w:p>
+      <w:pPr>
+        <w:pStyle w:val="NoSpacing"/>
+        <w:rPr>
+          <w:rFonts w:cstheme="minorHAnsi"/>
+          <w:color w:val="222222"/>
+          <w:shd w:val="clear" w:color="auto" w:fill="FFFFFF"/>
+        </w:rPr>
+      </w:pPr>
+      <w:r>
+        <w:rPr>
+          <w:rFonts w:cstheme="minorHAnsi"/>
+          <w:color w:val="222222"/>
+          <w:shd w:val="clear" w:color="auto" w:fill="FFFFFF"/>
+        </w:rPr>
+        <w:t xml:space="preserve">  border-radius: 4px;</w:t>
+      </w:r>
+    </w:p>
+    <w:p>
+      <w:pPr>
+        <w:pStyle w:val="NoSpacing"/>
+        <w:rPr>
+          <w:rFonts w:cstheme="minorHAnsi"/>
+          <w:color w:val="222222"/>
+          <w:shd w:val="clear" w:color="auto" w:fill="FFFFFF"/>
+        </w:rPr>
+      </w:pPr>
+      <w:r>
+        <w:rPr>
+          <w:rFonts w:cstheme="minorHAnsi"/>
+          <w:color w:val="222222"/>
+          <w:shd w:val="clear" w:color="auto" w:fill="FFFFFF"/>
+        </w:rPr>
+        <w:t xml:space="preserve">  box-sizing: border-box;</w:t>
+      </w:r>
+    </w:p>
+    <w:p>
+      <w:pPr>
+        <w:pStyle w:val="NoSpacing"/>
+        <w:rPr>
+          <w:rFonts w:cstheme="minorHAnsi"/>
+          <w:color w:val="222222"/>
+          <w:shd w:val="clear" w:color="auto" w:fill="FFFFFF"/>
+        </w:rPr>
+      </w:pPr>
+      <w:r>
+        <w:rPr>
+          <w:rFonts w:cstheme="minorHAnsi"/>
+          <w:color w:val="222222"/>
+          <w:shd w:val="clear" w:color="auto" w:fill="FFFFFF"/>
+        </w:rPr>
+        <w:t>}</w:t>
+      </w:r>
+    </w:p>
+    <w:p>
+      <w:pPr>
+        <w:pStyle w:val="NoSpacing"/>
+        <w:rPr>
+          <w:rFonts w:cstheme="minorHAnsi"/>
+          <w:color w:val="222222"/>
+          <w:shd w:val="clear" w:color="auto" w:fill="FFFFFF"/>
+        </w:rPr>
+      </w:pPr>
+    </w:p>
+    <w:p>
+      <w:pPr>
+        <w:pStyle w:val="NoSpacing"/>
+        <w:rPr>
+          <w:rFonts w:cstheme="minorHAnsi"/>
+          <w:color w:val="222222"/>
+          <w:shd w:val="clear" w:color="auto" w:fill="FFFFFF"/>
+        </w:rPr>
+      </w:pPr>
+      <w:r>
+        <w:rPr>
+          <w:rFonts w:cstheme="minorHAnsi"/>
+          <w:color w:val="222222"/>
+          <w:shd w:val="clear" w:color="auto" w:fill="FFFFFF"/>
+        </w:rPr>
+        <w:t xml:space="preserve">            #</w:t>
+      </w:r>
+      <w:proofErr w:type="spellStart"/>
+      <w:r>
+        <w:rPr>
+          <w:rFonts w:cstheme="minorHAnsi"/>
+          <w:color w:val="222222"/>
+          <w:shd w:val="clear" w:color="auto" w:fill="FFFFFF"/>
+        </w:rPr>
+        <w:t>leftbox</w:t>
+      </w:r>
+      <w:proofErr w:type="spellEnd"/>
+      <w:r>
+        <w:rPr>
+          <w:rFonts w:cstheme="minorHAnsi"/>
+          <w:color w:val="222222"/>
+          <w:shd w:val="clear" w:color="auto" w:fill="FFFFFF"/>
+        </w:rPr>
+        <w:t xml:space="preserve"> {</w:t>
+      </w:r>
+    </w:p>
+    <w:p>
+      <w:pPr>
+        <w:pStyle w:val="NoSpacing"/>
+        <w:rPr>
+          <w:rFonts w:cstheme="minorHAnsi"/>
+          <w:color w:val="222222"/>
+          <w:shd w:val="clear" w:color="auto" w:fill="FFFFFF"/>
+        </w:rPr>
+      </w:pPr>
+      <w:proofErr w:type="spellStart"/>
+      <w:proofErr w:type="gramStart"/>
+      <w:r>
+        <w:rPr>
+          <w:rFonts w:cstheme="minorHAnsi"/>
+          <w:color w:val="222222"/>
+          <w:shd w:val="clear" w:color="auto" w:fill="FFFFFF"/>
+        </w:rPr>
+        <w:t>float:</w:t>
+      </w:r>
+      <w:proofErr w:type="gramEnd"/>
+      <w:r>
+        <w:rPr>
+          <w:rFonts w:cstheme="minorHAnsi"/>
+          <w:color w:val="222222"/>
+          <w:shd w:val="clear" w:color="auto" w:fill="FFFFFF"/>
+        </w:rPr>
+        <w:t>left</w:t>
+      </w:r>
+      <w:proofErr w:type="spellEnd"/>
+      <w:r>
+        <w:rPr>
+          <w:rFonts w:cstheme="minorHAnsi"/>
+          <w:color w:val="222222"/>
+          <w:shd w:val="clear" w:color="auto" w:fill="FFFFFF"/>
+        </w:rPr>
+        <w:t xml:space="preserve">; </w:t>
+      </w:r>
+    </w:p>
+    <w:p>
+      <w:pPr>
+        <w:pStyle w:val="NoSpacing"/>
+        <w:rPr>
+          <w:rFonts w:cstheme="minorHAnsi"/>
+          <w:color w:val="222222"/>
+          <w:shd w:val="clear" w:color="auto" w:fill="FFFFFF"/>
+        </w:rPr>
+      </w:pPr>
+      <w:r>
+        <w:rPr>
+          <w:rFonts w:cstheme="minorHAnsi"/>
+          <w:color w:val="222222"/>
+          <w:shd w:val="clear" w:color="auto" w:fill="FFFFFF"/>
+        </w:rPr>
+        <w:t xml:space="preserve">                width:40%;</w:t>
+      </w:r>
+    </w:p>
+    <w:p>
+      <w:pPr>
+        <w:pStyle w:val="NoSpacing"/>
+        <w:rPr>
+          <w:rFonts w:cstheme="minorHAnsi"/>
+          <w:color w:val="222222"/>
+          <w:shd w:val="clear" w:color="auto" w:fill="FFFFFF"/>
+        </w:rPr>
+      </w:pPr>
+      <w:r>
+        <w:rPr>
+          <w:rFonts w:cstheme="minorHAnsi"/>
+          <w:color w:val="222222"/>
+          <w:shd w:val="clear" w:color="auto" w:fill="FFFFFF"/>
+        </w:rPr>
+        <w:t xml:space="preserve">            }</w:t>
+      </w:r>
+    </w:p>
+    <w:p>
+      <w:pPr>
+        <w:pStyle w:val="NoSpacing"/>
+        <w:rPr>
+          <w:rFonts w:cstheme="minorHAnsi"/>
+          <w:color w:val="222222"/>
+          <w:shd w:val="clear" w:color="auto" w:fill="FFFFFF"/>
+        </w:rPr>
+      </w:pPr>
+      <w:r>
+        <w:rPr>
+          <w:rFonts w:cstheme="minorHAnsi"/>
+          <w:color w:val="222222"/>
+          <w:shd w:val="clear" w:color="auto" w:fill="FFFFFF"/>
+        </w:rPr>
+        <w:t xml:space="preserve">            #</w:t>
+      </w:r>
+      <w:proofErr w:type="spellStart"/>
+      <w:proofErr w:type="gramStart"/>
+      <w:r>
+        <w:rPr>
+          <w:rFonts w:cstheme="minorHAnsi"/>
+          <w:color w:val="222222"/>
+          <w:shd w:val="clear" w:color="auto" w:fill="FFFFFF"/>
+        </w:rPr>
+        <w:t>middlebox</w:t>
+      </w:r>
+      <w:proofErr w:type="spellEnd"/>
+      <w:r>
+        <w:rPr>
+          <w:rFonts w:cstheme="minorHAnsi"/>
+          <w:color w:val="222222"/>
+          <w:shd w:val="clear" w:color="auto" w:fill="FFFFFF"/>
+        </w:rPr>
+        <w:t>{</w:t>
+      </w:r>
+      <w:proofErr w:type="gramEnd"/>
+    </w:p>
+    <w:p>
+      <w:pPr>
+        <w:pStyle w:val="NoSpacing"/>
+        <w:rPr>
+          <w:rFonts w:cstheme="minorHAnsi"/>
+          <w:color w:val="222222"/>
+          <w:shd w:val="clear" w:color="auto" w:fill="FFFFFF"/>
+        </w:rPr>
+      </w:pPr>
+      <w:proofErr w:type="spellStart"/>
+      <w:proofErr w:type="gramStart"/>
+      <w:r>
+        <w:rPr>
+          <w:rFonts w:cstheme="minorHAnsi"/>
+          <w:color w:val="222222"/>
+          <w:shd w:val="clear" w:color="auto" w:fill="FFFFFF"/>
+        </w:rPr>
+        <w:t>float:</w:t>
+      </w:r>
+      <w:proofErr w:type="gramEnd"/>
+      <w:r>
+        <w:rPr>
+          <w:rFonts w:cstheme="minorHAnsi"/>
+          <w:color w:val="222222"/>
+          <w:shd w:val="clear" w:color="auto" w:fill="FFFFFF"/>
+        </w:rPr>
+        <w:t>left</w:t>
+      </w:r>
+      <w:proofErr w:type="spellEnd"/>
+      <w:r>
+        <w:rPr>
+          <w:rFonts w:cstheme="minorHAnsi"/>
+          <w:color w:val="222222"/>
+          <w:shd w:val="clear" w:color="auto" w:fill="FFFFFF"/>
+        </w:rPr>
+        <w:t xml:space="preserve">; </w:t>
+      </w:r>
+    </w:p>
+    <w:p>
+      <w:pPr>
+        <w:pStyle w:val="NoSpacing"/>
+        <w:rPr>
+          <w:rFonts w:cstheme="minorHAnsi"/>
+          <w:color w:val="222222"/>
+          <w:shd w:val="clear" w:color="auto" w:fill="FFFFFF"/>
+        </w:rPr>
+      </w:pPr>
+      <w:r>
+        <w:rPr>
+          <w:rFonts w:cstheme="minorHAnsi"/>
+          <w:color w:val="222222"/>
+          <w:shd w:val="clear" w:color="auto" w:fill="FFFFFF"/>
+        </w:rPr>
+        <w:t xml:space="preserve">                width:50%;</w:t>
+      </w:r>
+    </w:p>
+    <w:p>
+      <w:pPr>
+        <w:pStyle w:val="NoSpacing"/>
+        <w:rPr>
+          <w:rFonts w:cstheme="minorHAnsi"/>
+          <w:color w:val="222222"/>
+          <w:shd w:val="clear" w:color="auto" w:fill="FFFFFF"/>
+        </w:rPr>
+      </w:pPr>
+      <w:r>
+        <w:rPr>
+          <w:rFonts w:cstheme="minorHAnsi"/>
+          <w:color w:val="222222"/>
+          <w:shd w:val="clear" w:color="auto" w:fill="FFFFFF"/>
+        </w:rPr>
+        <w:t xml:space="preserve">            }</w:t>
+      </w:r>
+    </w:p>
+    <w:p>
+      <w:pPr>
+        <w:pStyle w:val="NoSpacing"/>
+        <w:rPr>
+          <w:rFonts w:cstheme="minorHAnsi"/>
+          <w:color w:val="222222"/>
+          <w:shd w:val="clear" w:color="auto" w:fill="FFFFFF"/>
+        </w:rPr>
+      </w:pPr>
+      <w:r>
+        <w:rPr>
+          <w:rFonts w:cstheme="minorHAnsi"/>
+          <w:color w:val="222222"/>
+          <w:shd w:val="clear" w:color="auto" w:fill="FFFFFF"/>
+        </w:rPr>
+        <w:t xml:space="preserve">            #</w:t>
+      </w:r>
+      <w:proofErr w:type="spellStart"/>
+      <w:proofErr w:type="gramStart"/>
+      <w:r>
+        <w:rPr>
+          <w:rFonts w:cstheme="minorHAnsi"/>
+          <w:color w:val="222222"/>
+          <w:shd w:val="clear" w:color="auto" w:fill="FFFFFF"/>
+        </w:rPr>
+        <w:t>rightbox</w:t>
+      </w:r>
+      <w:proofErr w:type="spellEnd"/>
+      <w:r>
+        <w:rPr>
+          <w:rFonts w:cstheme="minorHAnsi"/>
+          <w:color w:val="222222"/>
+          <w:shd w:val="clear" w:color="auto" w:fill="FFFFFF"/>
+        </w:rPr>
+        <w:t>{</w:t>
+      </w:r>
+      <w:proofErr w:type="gramEnd"/>
+    </w:p>
+    <w:p>
+      <w:pPr>
+        <w:pStyle w:val="NoSpacing"/>
+        <w:rPr>
+          <w:rFonts w:cstheme="minorHAnsi"/>
+          <w:color w:val="222222"/>
+          <w:shd w:val="clear" w:color="auto" w:fill="FFFFFF"/>
+        </w:rPr>
+      </w:pPr>
+      <w:proofErr w:type="spellStart"/>
+      <w:proofErr w:type="gramStart"/>
+      <w:r>
+        <w:rPr>
+          <w:rFonts w:cstheme="minorHAnsi"/>
+          <w:color w:val="222222"/>
+          <w:shd w:val="clear" w:color="auto" w:fill="FFFFFF"/>
+        </w:rPr>
+        <w:t>float:</w:t>
+      </w:r>
+      <w:proofErr w:type="gramEnd"/>
+      <w:r>
+        <w:rPr>
+          <w:rFonts w:cstheme="minorHAnsi"/>
+          <w:color w:val="222222"/>
+          <w:shd w:val="clear" w:color="auto" w:fill="FFFFFF"/>
+        </w:rPr>
+        <w:t>right</w:t>
+      </w:r>
+      <w:proofErr w:type="spellEnd"/>
+      <w:r>
+        <w:rPr>
+          <w:rFonts w:cstheme="minorHAnsi"/>
+          <w:color w:val="222222"/>
+          <w:shd w:val="clear" w:color="auto" w:fill="FFFFFF"/>
+        </w:rPr>
+        <w:t>;</w:t>
+      </w:r>
+    </w:p>
+    <w:p>
+      <w:pPr>
+        <w:pStyle w:val="NoSpacing"/>
+        <w:rPr>
+          <w:rFonts w:cstheme="minorHAnsi"/>
+          <w:color w:val="222222"/>
+          <w:shd w:val="clear" w:color="auto" w:fill="FFFFFF"/>
+        </w:rPr>
+      </w:pPr>
+      <w:r>
+        <w:rPr>
+          <w:rFonts w:cstheme="minorHAnsi"/>
+          <w:color w:val="222222"/>
+          <w:shd w:val="clear" w:color="auto" w:fill="FFFFFF"/>
+        </w:rPr>
         <w:lastRenderedPageBreak/>
-        <w:t>{</w:t>
-      </w:r>
-    </w:p>
-    <w:p>
-      <w:pPr>
-        <w:pStyle w:val="NoSpacing"/>
-        <w:rPr>
-          <w:rFonts w:cstheme="minorHAnsi"/>
-          <w:color w:val="222222"/>
-          <w:shd w:val="clear" w:color="auto" w:fill="FFFFFF"/>
-        </w:rPr>
-      </w:pPr>
-      <w:r>
-        <w:rPr>
-          <w:rFonts w:cstheme="minorHAnsi"/>
-          <w:color w:val="222222"/>
-          <w:shd w:val="clear" w:color="auto" w:fill="FFFFFF"/>
-        </w:rPr>
-        <w:t xml:space="preserve">  border: 3px solid #00ff00;</w:t>
-      </w:r>
-    </w:p>
-    <w:p>
-      <w:pPr>
-        <w:pStyle w:val="NoSpacing"/>
-        <w:rPr>
-          <w:rFonts w:cstheme="minorHAnsi"/>
-          <w:color w:val="222222"/>
-          <w:shd w:val="clear" w:color="auto" w:fill="FFFFFF"/>
-        </w:rPr>
-      </w:pPr>
-      <w:r>
-        <w:rPr>
-          <w:rFonts w:cstheme="minorHAnsi"/>
-          <w:color w:val="222222"/>
-          <w:shd w:val="clear" w:color="auto" w:fill="FFFFFF"/>
-        </w:rPr>
-        <w:t xml:space="preserve">  margin: 1cm </w:t>
-      </w:r>
-      <w:proofErr w:type="spellStart"/>
-      <w:r>
-        <w:rPr>
-          <w:rFonts w:cstheme="minorHAnsi"/>
-          <w:color w:val="222222"/>
-          <w:shd w:val="clear" w:color="auto" w:fill="FFFFFF"/>
-        </w:rPr>
-        <w:t>1cm</w:t>
-      </w:r>
-      <w:proofErr w:type="spellEnd"/>
-      <w:r>
-        <w:rPr>
-          <w:rFonts w:cstheme="minorHAnsi"/>
-          <w:color w:val="222222"/>
-          <w:shd w:val="clear" w:color="auto" w:fill="FFFFFF"/>
-        </w:rPr>
-        <w:t xml:space="preserve"> </w:t>
-      </w:r>
-      <w:proofErr w:type="spellStart"/>
-      <w:r>
-        <w:rPr>
-          <w:rFonts w:cstheme="minorHAnsi"/>
-          <w:color w:val="222222"/>
-          <w:shd w:val="clear" w:color="auto" w:fill="FFFFFF"/>
-        </w:rPr>
-        <w:t>1cm</w:t>
-      </w:r>
-      <w:proofErr w:type="spellEnd"/>
-      <w:r>
-        <w:rPr>
-          <w:rFonts w:cstheme="minorHAnsi"/>
-          <w:color w:val="222222"/>
-          <w:shd w:val="clear" w:color="auto" w:fill="FFFFFF"/>
-        </w:rPr>
-        <w:t xml:space="preserve"> 0.5cm;</w:t>
-      </w:r>
-    </w:p>
-    <w:p>
-      <w:pPr>
-        <w:pStyle w:val="NoSpacing"/>
-        <w:rPr>
-          <w:rFonts w:cstheme="minorHAnsi"/>
-          <w:color w:val="222222"/>
-          <w:shd w:val="clear" w:color="auto" w:fill="FFFFFF"/>
-        </w:rPr>
-      </w:pPr>
-      <w:r>
-        <w:rPr>
-          <w:rFonts w:cstheme="minorHAnsi"/>
-          <w:color w:val="222222"/>
-          <w:shd w:val="clear" w:color="auto" w:fill="FFFFFF"/>
-        </w:rPr>
-        <w:t>}</w:t>
-      </w:r>
-    </w:p>
-    <w:p>
-      <w:pPr>
-        <w:pStyle w:val="NoSpacing"/>
-        <w:rPr>
-          <w:rFonts w:cstheme="minorHAnsi"/>
-          <w:color w:val="222222"/>
-          <w:shd w:val="clear" w:color="auto" w:fill="FFFFFF"/>
-        </w:rPr>
-      </w:pPr>
-    </w:p>
-    <w:p>
-      <w:pPr>
-        <w:pStyle w:val="NoSpacing"/>
-        <w:rPr>
-          <w:rFonts w:cstheme="minorHAnsi"/>
-          <w:color w:val="222222"/>
-          <w:shd w:val="clear" w:color="auto" w:fill="FFFFFF"/>
-        </w:rPr>
-      </w:pPr>
-      <w:r>
-        <w:rPr>
-          <w:rFonts w:cstheme="minorHAnsi"/>
-          <w:color w:val="222222"/>
-          <w:shd w:val="clear" w:color="auto" w:fill="FFFFFF"/>
-        </w:rPr>
-        <w:t>#</w:t>
-      </w:r>
-      <w:proofErr w:type="spellStart"/>
-      <w:r>
-        <w:rPr>
-          <w:rFonts w:cstheme="minorHAnsi"/>
-          <w:color w:val="222222"/>
-          <w:shd w:val="clear" w:color="auto" w:fill="FFFFFF"/>
-        </w:rPr>
-        <w:t>divGet</w:t>
-      </w:r>
-      <w:proofErr w:type="spellEnd"/>
-    </w:p>
-    <w:p>
-      <w:pPr>
-        <w:pStyle w:val="NoSpacing"/>
-        <w:rPr>
-          <w:rFonts w:cstheme="minorHAnsi"/>
-          <w:color w:val="222222"/>
-          <w:shd w:val="clear" w:color="auto" w:fill="FFFFFF"/>
-        </w:rPr>
-      </w:pPr>
-      <w:r>
-        <w:rPr>
-          <w:rFonts w:cstheme="minorHAnsi"/>
-          <w:color w:val="222222"/>
-          <w:shd w:val="clear" w:color="auto" w:fill="FFFFFF"/>
-        </w:rPr>
-        <w:t>{</w:t>
-      </w:r>
-    </w:p>
-    <w:p>
-      <w:pPr>
-        <w:pStyle w:val="NoSpacing"/>
-        <w:rPr>
-          <w:rFonts w:cstheme="minorHAnsi"/>
-          <w:color w:val="222222"/>
-          <w:shd w:val="clear" w:color="auto" w:fill="FFFFFF"/>
-        </w:rPr>
-      </w:pPr>
-      <w:r>
-        <w:rPr>
-          <w:rFonts w:cstheme="minorHAnsi"/>
-          <w:color w:val="222222"/>
-          <w:shd w:val="clear" w:color="auto" w:fill="FFFFFF"/>
-        </w:rPr>
-        <w:t xml:space="preserve">  border: 4px solid #FF0000;</w:t>
-      </w:r>
-    </w:p>
-    <w:p>
-      <w:pPr>
-        <w:pStyle w:val="NoSpacing"/>
-        <w:rPr>
-          <w:rFonts w:cstheme="minorHAnsi"/>
-          <w:color w:val="222222"/>
-          <w:shd w:val="clear" w:color="auto" w:fill="FFFFFF"/>
-        </w:rPr>
-      </w:pPr>
-      <w:r>
-        <w:rPr>
-          <w:rFonts w:cstheme="minorHAnsi"/>
-          <w:color w:val="222222"/>
-          <w:shd w:val="clear" w:color="auto" w:fill="FFFFFF"/>
-        </w:rPr>
-        <w:t xml:space="preserve">  border-radius: 15px;</w:t>
-      </w:r>
-    </w:p>
-    <w:p>
-      <w:pPr>
-        <w:pStyle w:val="NoSpacing"/>
-        <w:rPr>
-          <w:rFonts w:cstheme="minorHAnsi"/>
-          <w:color w:val="222222"/>
-          <w:shd w:val="clear" w:color="auto" w:fill="FFFFFF"/>
-        </w:rPr>
-      </w:pPr>
-      <w:r>
-        <w:rPr>
-          <w:rFonts w:cstheme="minorHAnsi"/>
-          <w:color w:val="222222"/>
-          <w:shd w:val="clear" w:color="auto" w:fill="FFFFFF"/>
-        </w:rPr>
-        <w:t xml:space="preserve">  background-</w:t>
-      </w:r>
-      <w:proofErr w:type="spellStart"/>
-      <w:r>
-        <w:rPr>
-          <w:rFonts w:cstheme="minorHAnsi"/>
-          <w:color w:val="222222"/>
-          <w:shd w:val="clear" w:color="auto" w:fill="FFFFFF"/>
-        </w:rPr>
-        <w:t>color</w:t>
-      </w:r>
-      <w:proofErr w:type="spellEnd"/>
-      <w:r>
-        <w:rPr>
-          <w:rFonts w:cstheme="minorHAnsi"/>
-          <w:color w:val="222222"/>
-          <w:shd w:val="clear" w:color="auto" w:fill="FFFFFF"/>
-        </w:rPr>
-        <w:t>: #f2f2f2;</w:t>
-      </w:r>
-    </w:p>
-    <w:p>
-      <w:pPr>
-        <w:pStyle w:val="NoSpacing"/>
-        <w:rPr>
-          <w:rFonts w:cstheme="minorHAnsi"/>
-          <w:color w:val="222222"/>
-          <w:shd w:val="clear" w:color="auto" w:fill="FFFFFF"/>
-        </w:rPr>
-      </w:pPr>
-      <w:r>
-        <w:rPr>
-          <w:rFonts w:cstheme="minorHAnsi"/>
-          <w:color w:val="222222"/>
-          <w:shd w:val="clear" w:color="auto" w:fill="FFFFFF"/>
-        </w:rPr>
-        <w:t xml:space="preserve">  padding: 20px;</w:t>
-      </w:r>
-    </w:p>
-    <w:p>
-      <w:pPr>
-        <w:pStyle w:val="NoSpacing"/>
-        <w:rPr>
-          <w:rFonts w:cstheme="minorHAnsi"/>
-          <w:color w:val="222222"/>
-          <w:shd w:val="clear" w:color="auto" w:fill="FFFFFF"/>
-        </w:rPr>
-      </w:pPr>
-      <w:r>
-        <w:rPr>
-          <w:rFonts w:cstheme="minorHAnsi"/>
-          <w:color w:val="222222"/>
-          <w:shd w:val="clear" w:color="auto" w:fill="FFFFFF"/>
-        </w:rPr>
-        <w:t xml:space="preserve">  display: flex;</w:t>
-      </w:r>
-    </w:p>
-    <w:p>
-      <w:pPr>
-        <w:pStyle w:val="NoSpacing"/>
-        <w:rPr>
-          <w:rFonts w:cstheme="minorHAnsi"/>
-          <w:color w:val="222222"/>
-          <w:shd w:val="clear" w:color="auto" w:fill="FFFFFF"/>
-        </w:rPr>
-      </w:pPr>
-      <w:r>
-        <w:rPr>
-          <w:rFonts w:cstheme="minorHAnsi"/>
-          <w:color w:val="222222"/>
-          <w:shd w:val="clear" w:color="auto" w:fill="FFFFFF"/>
-        </w:rPr>
-        <w:t xml:space="preserve">  justify-content: </w:t>
-      </w:r>
-      <w:proofErr w:type="spellStart"/>
-      <w:r>
-        <w:rPr>
-          <w:rFonts w:cstheme="minorHAnsi"/>
-          <w:color w:val="222222"/>
-          <w:shd w:val="clear" w:color="auto" w:fill="FFFFFF"/>
-        </w:rPr>
-        <w:t>center</w:t>
-      </w:r>
-      <w:proofErr w:type="spellEnd"/>
-      <w:r>
-        <w:rPr>
-          <w:rFonts w:cstheme="minorHAnsi"/>
-          <w:color w:val="222222"/>
-          <w:shd w:val="clear" w:color="auto" w:fill="FFFFFF"/>
-        </w:rPr>
-        <w:t>;</w:t>
-      </w:r>
-    </w:p>
-    <w:p>
-      <w:pPr>
-        <w:pStyle w:val="NoSpacing"/>
-        <w:rPr>
-          <w:rFonts w:cstheme="minorHAnsi"/>
-          <w:color w:val="222222"/>
-          <w:shd w:val="clear" w:color="auto" w:fill="FFFFFF"/>
-        </w:rPr>
-      </w:pPr>
-      <w:r>
-        <w:rPr>
-          <w:rFonts w:cstheme="minorHAnsi"/>
-          <w:color w:val="222222"/>
-          <w:shd w:val="clear" w:color="auto" w:fill="FFFFFF"/>
-        </w:rPr>
-        <w:t>}</w:t>
-      </w:r>
-    </w:p>
-    <w:p>
-      <w:pPr>
-        <w:pStyle w:val="NoSpacing"/>
-        <w:rPr>
-          <w:rFonts w:cstheme="minorHAnsi"/>
-          <w:color w:val="222222"/>
-          <w:shd w:val="clear" w:color="auto" w:fill="FFFFFF"/>
-        </w:rPr>
-      </w:pPr>
-    </w:p>
-    <w:p>
-      <w:pPr>
-        <w:pStyle w:val="NoSpacing"/>
-        <w:rPr>
-          <w:rFonts w:cstheme="minorHAnsi"/>
-          <w:color w:val="222222"/>
-          <w:shd w:val="clear" w:color="auto" w:fill="FFFFFF"/>
-        </w:rPr>
-      </w:pPr>
-      <w:r>
-        <w:rPr>
-          <w:rFonts w:cstheme="minorHAnsi"/>
-          <w:color w:val="222222"/>
-          <w:shd w:val="clear" w:color="auto" w:fill="FFFFFF"/>
-        </w:rPr>
-        <w:t>#</w:t>
-      </w:r>
-      <w:proofErr w:type="spellStart"/>
-      <w:r>
-        <w:rPr>
-          <w:rFonts w:cstheme="minorHAnsi"/>
-          <w:color w:val="222222"/>
-          <w:shd w:val="clear" w:color="auto" w:fill="FFFFFF"/>
-        </w:rPr>
-        <w:t>myChart</w:t>
-      </w:r>
-      <w:proofErr w:type="spellEnd"/>
-    </w:p>
-    <w:p>
-      <w:pPr>
-        <w:pStyle w:val="NoSpacing"/>
-        <w:rPr>
-          <w:rFonts w:cstheme="minorHAnsi"/>
-          <w:color w:val="222222"/>
-          <w:shd w:val="clear" w:color="auto" w:fill="FFFFFF"/>
-        </w:rPr>
-      </w:pPr>
-      <w:r>
-        <w:rPr>
-          <w:rFonts w:cstheme="minorHAnsi"/>
-          <w:color w:val="222222"/>
-          <w:shd w:val="clear" w:color="auto" w:fill="FFFFFF"/>
-        </w:rPr>
-        <w:t>{</w:t>
-      </w:r>
-    </w:p>
-    <w:p>
-      <w:pPr>
-        <w:pStyle w:val="NoSpacing"/>
-        <w:rPr>
-          <w:rFonts w:cstheme="minorHAnsi"/>
-          <w:color w:val="222222"/>
-          <w:shd w:val="clear" w:color="auto" w:fill="FFFFFF"/>
-        </w:rPr>
-      </w:pPr>
-      <w:r>
-        <w:rPr>
-          <w:rFonts w:cstheme="minorHAnsi"/>
-          <w:color w:val="222222"/>
-          <w:shd w:val="clear" w:color="auto" w:fill="FFFFFF"/>
-        </w:rPr>
-        <w:t xml:space="preserve">  border: 4px solid #FF0000;</w:t>
-      </w:r>
-    </w:p>
-    <w:p>
-      <w:pPr>
-        <w:pStyle w:val="NoSpacing"/>
-        <w:rPr>
-          <w:rFonts w:cstheme="minorHAnsi"/>
-          <w:color w:val="222222"/>
-          <w:shd w:val="clear" w:color="auto" w:fill="FFFFFF"/>
-        </w:rPr>
-      </w:pPr>
-      <w:r>
-        <w:rPr>
-          <w:rFonts w:cstheme="minorHAnsi"/>
-          <w:color w:val="222222"/>
-          <w:shd w:val="clear" w:color="auto" w:fill="FFFFFF"/>
-        </w:rPr>
-        <w:t xml:space="preserve">  border-radius: 15px;</w:t>
-      </w:r>
-    </w:p>
-    <w:p>
-      <w:pPr>
-        <w:pStyle w:val="NoSpacing"/>
-        <w:rPr>
-          <w:rFonts w:cstheme="minorHAnsi"/>
-          <w:color w:val="222222"/>
-          <w:shd w:val="clear" w:color="auto" w:fill="FFFFFF"/>
-        </w:rPr>
-      </w:pPr>
-      <w:r>
-        <w:rPr>
-          <w:rFonts w:cstheme="minorHAnsi"/>
-          <w:color w:val="222222"/>
-          <w:shd w:val="clear" w:color="auto" w:fill="FFFFFF"/>
-        </w:rPr>
-        <w:t xml:space="preserve">  background-</w:t>
-      </w:r>
-      <w:proofErr w:type="spellStart"/>
-      <w:r>
-        <w:rPr>
-          <w:rFonts w:cstheme="minorHAnsi"/>
-          <w:color w:val="222222"/>
-          <w:shd w:val="clear" w:color="auto" w:fill="FFFFFF"/>
-        </w:rPr>
-        <w:t>color</w:t>
-      </w:r>
-      <w:proofErr w:type="spellEnd"/>
-      <w:r>
-        <w:rPr>
-          <w:rFonts w:cstheme="minorHAnsi"/>
-          <w:color w:val="222222"/>
-          <w:shd w:val="clear" w:color="auto" w:fill="FFFFFF"/>
-        </w:rPr>
-        <w:t>: #f2f2f2;</w:t>
-      </w:r>
-    </w:p>
-    <w:p>
-      <w:pPr>
-        <w:pStyle w:val="NoSpacing"/>
-        <w:rPr>
-          <w:rFonts w:cstheme="minorHAnsi"/>
-          <w:color w:val="222222"/>
-          <w:shd w:val="clear" w:color="auto" w:fill="FFFFFF"/>
-        </w:rPr>
-      </w:pPr>
-      <w:r>
-        <w:rPr>
-          <w:rFonts w:cstheme="minorHAnsi"/>
-          <w:color w:val="222222"/>
-          <w:shd w:val="clear" w:color="auto" w:fill="FFFFFF"/>
-        </w:rPr>
-        <w:t xml:space="preserve">  padding: 20px;</w:t>
-      </w:r>
-    </w:p>
-    <w:p>
-      <w:pPr>
-        <w:pStyle w:val="NoSpacing"/>
-        <w:rPr>
-          <w:rFonts w:cstheme="minorHAnsi"/>
-          <w:color w:val="222222"/>
-          <w:shd w:val="clear" w:color="auto" w:fill="FFFFFF"/>
-        </w:rPr>
-      </w:pPr>
-      <w:r>
-        <w:rPr>
-          <w:rFonts w:cstheme="minorHAnsi"/>
-          <w:color w:val="222222"/>
-          <w:shd w:val="clear" w:color="auto" w:fill="FFFFFF"/>
-        </w:rPr>
-        <w:t xml:space="preserve">  display: flex;</w:t>
-      </w:r>
-    </w:p>
-    <w:p>
-      <w:pPr>
-        <w:pStyle w:val="NoSpacing"/>
-        <w:rPr>
-          <w:rFonts w:cstheme="minorHAnsi"/>
-          <w:color w:val="222222"/>
-          <w:shd w:val="clear" w:color="auto" w:fill="FFFFFF"/>
-        </w:rPr>
-      </w:pPr>
-      <w:r>
-        <w:rPr>
-          <w:rFonts w:cstheme="minorHAnsi"/>
-          <w:color w:val="222222"/>
-          <w:shd w:val="clear" w:color="auto" w:fill="FFFFFF"/>
-        </w:rPr>
-        <w:t xml:space="preserve">  justify-content: </w:t>
-      </w:r>
-      <w:proofErr w:type="spellStart"/>
-      <w:r>
-        <w:rPr>
-          <w:rFonts w:cstheme="minorHAnsi"/>
-          <w:color w:val="222222"/>
-          <w:shd w:val="clear" w:color="auto" w:fill="FFFFFF"/>
-        </w:rPr>
-        <w:t>center</w:t>
-      </w:r>
-      <w:proofErr w:type="spellEnd"/>
-      <w:r>
-        <w:rPr>
-          <w:rFonts w:cstheme="minorHAnsi"/>
-          <w:color w:val="222222"/>
-          <w:shd w:val="clear" w:color="auto" w:fill="FFFFFF"/>
-        </w:rPr>
-        <w:t>;</w:t>
-      </w:r>
-    </w:p>
-    <w:p>
-      <w:pPr>
-        <w:pStyle w:val="NoSpacing"/>
-        <w:rPr>
-          <w:rFonts w:cstheme="minorHAnsi"/>
-          <w:color w:val="222222"/>
-          <w:shd w:val="clear" w:color="auto" w:fill="FFFFFF"/>
-        </w:rPr>
-      </w:pPr>
-      <w:r>
-        <w:rPr>
-          <w:rFonts w:cstheme="minorHAnsi"/>
-          <w:color w:val="222222"/>
-          <w:shd w:val="clear" w:color="auto" w:fill="FFFFFF"/>
-        </w:rPr>
-        <w:t>}</w:t>
-      </w:r>
-    </w:p>
-    <w:p>
-      <w:pPr>
-        <w:pStyle w:val="NoSpacing"/>
-        <w:rPr>
-          <w:rFonts w:cstheme="minorHAnsi"/>
-          <w:color w:val="222222"/>
-          <w:shd w:val="clear" w:color="auto" w:fill="FFFFFF"/>
-        </w:rPr>
-      </w:pPr>
-    </w:p>
-    <w:p>
-      <w:pPr>
-        <w:pStyle w:val="NoSpacing"/>
-        <w:rPr>
-          <w:rFonts w:cstheme="minorHAnsi"/>
-          <w:color w:val="222222"/>
-          <w:shd w:val="clear" w:color="auto" w:fill="FFFFFF"/>
-        </w:rPr>
-      </w:pPr>
-    </w:p>
-    <w:p>
-      <w:pPr>
-        <w:pStyle w:val="NoSpacing"/>
-        <w:rPr>
-          <w:rFonts w:cstheme="minorHAnsi"/>
-          <w:color w:val="222222"/>
-          <w:shd w:val="clear" w:color="auto" w:fill="FFFFFF"/>
-        </w:rPr>
-      </w:pPr>
-    </w:p>
-    <w:p>
-      <w:pPr>
-        <w:pStyle w:val="NoSpacing"/>
-        <w:rPr>
-          <w:rFonts w:cstheme="minorHAnsi"/>
-          <w:color w:val="222222"/>
-          <w:shd w:val="clear" w:color="auto" w:fill="FFFFFF"/>
-        </w:rPr>
-      </w:pPr>
-      <w:r>
-        <w:rPr>
-          <w:rFonts w:cstheme="minorHAnsi"/>
-          <w:color w:val="222222"/>
-          <w:shd w:val="clear" w:color="auto" w:fill="FFFFFF"/>
-        </w:rPr>
-        <w:t>input[type=text], select {</w:t>
-      </w:r>
-    </w:p>
-    <w:p>
-      <w:pPr>
-        <w:pStyle w:val="NoSpacing"/>
-        <w:rPr>
-          <w:rFonts w:cstheme="minorHAnsi"/>
-          <w:color w:val="222222"/>
-          <w:shd w:val="clear" w:color="auto" w:fill="FFFFFF"/>
-        </w:rPr>
-      </w:pPr>
-      <w:r>
-        <w:rPr>
-          <w:rFonts w:cstheme="minorHAnsi"/>
-          <w:color w:val="222222"/>
-          <w:shd w:val="clear" w:color="auto" w:fill="FFFFFF"/>
-        </w:rPr>
-        <w:t xml:space="preserve">  width: 100%;</w:t>
-      </w:r>
-    </w:p>
-    <w:p>
-      <w:pPr>
-        <w:pStyle w:val="NoSpacing"/>
-        <w:rPr>
-          <w:rFonts w:cstheme="minorHAnsi"/>
-          <w:color w:val="222222"/>
-          <w:shd w:val="clear" w:color="auto" w:fill="FFFFFF"/>
-        </w:rPr>
-      </w:pPr>
-      <w:r>
-        <w:rPr>
-          <w:rFonts w:cstheme="minorHAnsi"/>
-          <w:color w:val="222222"/>
-          <w:shd w:val="clear" w:color="auto" w:fill="FFFFFF"/>
-        </w:rPr>
-        <w:t xml:space="preserve">  padding: 12px 20px;</w:t>
-      </w:r>
-    </w:p>
-    <w:p>
-      <w:pPr>
-        <w:pStyle w:val="NoSpacing"/>
-        <w:rPr>
-          <w:rFonts w:cstheme="minorHAnsi"/>
-          <w:color w:val="222222"/>
-          <w:shd w:val="clear" w:color="auto" w:fill="FFFFFF"/>
-        </w:rPr>
-      </w:pPr>
-      <w:r>
-        <w:rPr>
-          <w:rFonts w:cstheme="minorHAnsi"/>
-          <w:color w:val="222222"/>
-          <w:shd w:val="clear" w:color="auto" w:fill="FFFFFF"/>
-        </w:rPr>
-        <w:t xml:space="preserve">  margin: 8px 0;</w:t>
-      </w:r>
-    </w:p>
-    <w:p>
-      <w:pPr>
-        <w:pStyle w:val="NoSpacing"/>
-        <w:rPr>
-          <w:rFonts w:cstheme="minorHAnsi"/>
-          <w:color w:val="222222"/>
-          <w:shd w:val="clear" w:color="auto" w:fill="FFFFFF"/>
-        </w:rPr>
-      </w:pPr>
-      <w:r>
-        <w:rPr>
-          <w:rFonts w:cstheme="minorHAnsi"/>
-          <w:color w:val="222222"/>
-          <w:shd w:val="clear" w:color="auto" w:fill="FFFFFF"/>
-        </w:rPr>
-        <w:t xml:space="preserve">  display: inline-block;</w:t>
-      </w:r>
-    </w:p>
-    <w:p>
-      <w:pPr>
-        <w:pStyle w:val="NoSpacing"/>
-        <w:rPr>
-          <w:rFonts w:cstheme="minorHAnsi"/>
-          <w:color w:val="222222"/>
-          <w:shd w:val="clear" w:color="auto" w:fill="FFFFFF"/>
-        </w:rPr>
-      </w:pPr>
-      <w:r>
-        <w:rPr>
-          <w:rFonts w:cstheme="minorHAnsi"/>
-          <w:color w:val="222222"/>
-          <w:shd w:val="clear" w:color="auto" w:fill="FFFFFF"/>
-        </w:rPr>
-        <w:t xml:space="preserve">  border: 1px solid #</w:t>
-      </w:r>
-      <w:proofErr w:type="spellStart"/>
-      <w:r>
-        <w:rPr>
-          <w:rFonts w:cstheme="minorHAnsi"/>
-          <w:color w:val="222222"/>
-          <w:shd w:val="clear" w:color="auto" w:fill="FFFFFF"/>
-        </w:rPr>
-        <w:t>ccc</w:t>
-      </w:r>
-      <w:proofErr w:type="spellEnd"/>
-      <w:r>
-        <w:rPr>
-          <w:rFonts w:cstheme="minorHAnsi"/>
-          <w:color w:val="222222"/>
-          <w:shd w:val="clear" w:color="auto" w:fill="FFFFFF"/>
-        </w:rPr>
-        <w:t>;</w:t>
-      </w:r>
-    </w:p>
-    <w:p>
-      <w:pPr>
-        <w:pStyle w:val="NoSpacing"/>
-        <w:rPr>
-          <w:rFonts w:cstheme="minorHAnsi"/>
-          <w:color w:val="222222"/>
-          <w:shd w:val="clear" w:color="auto" w:fill="FFFFFF"/>
-        </w:rPr>
-      </w:pPr>
-      <w:r>
-        <w:rPr>
-          <w:rFonts w:cstheme="minorHAnsi"/>
-          <w:color w:val="222222"/>
-          <w:shd w:val="clear" w:color="auto" w:fill="FFFFFF"/>
-        </w:rPr>
-        <w:t xml:space="preserve">  border-radius: 4px;</w:t>
-      </w:r>
-    </w:p>
-    <w:p>
-      <w:pPr>
-        <w:pStyle w:val="NoSpacing"/>
-        <w:rPr>
-          <w:rFonts w:cstheme="minorHAnsi"/>
-          <w:color w:val="222222"/>
-          <w:shd w:val="clear" w:color="auto" w:fill="FFFFFF"/>
-        </w:rPr>
-      </w:pPr>
-      <w:r>
-        <w:rPr>
-          <w:rFonts w:cstheme="minorHAnsi"/>
-          <w:color w:val="222222"/>
-          <w:shd w:val="clear" w:color="auto" w:fill="FFFFFF"/>
-        </w:rPr>
-        <w:t xml:space="preserve">  box-sizing: border-box;</w:t>
-      </w:r>
-    </w:p>
-    <w:p>
-      <w:pPr>
-        <w:pStyle w:val="NoSpacing"/>
-        <w:rPr>
-          <w:rFonts w:cstheme="minorHAnsi"/>
-          <w:color w:val="222222"/>
-          <w:shd w:val="clear" w:color="auto" w:fill="FFFFFF"/>
-        </w:rPr>
-      </w:pPr>
-      <w:r>
-        <w:rPr>
-          <w:rFonts w:cstheme="minorHAnsi"/>
-          <w:color w:val="222222"/>
-          <w:shd w:val="clear" w:color="auto" w:fill="FFFFFF"/>
-        </w:rPr>
-        <w:t>}</w:t>
-      </w:r>
-    </w:p>
-    <w:p>
-      <w:pPr>
-        <w:pStyle w:val="NoSpacing"/>
-        <w:rPr>
-          <w:rFonts w:cstheme="minorHAnsi"/>
-          <w:color w:val="222222"/>
-          <w:shd w:val="clear" w:color="auto" w:fill="FFFFFF"/>
-        </w:rPr>
-      </w:pPr>
-    </w:p>
-    <w:p>
-      <w:pPr>
-        <w:pStyle w:val="NoSpacing"/>
-        <w:rPr>
-          <w:rFonts w:cstheme="minorHAnsi"/>
-          <w:color w:val="222222"/>
-          <w:shd w:val="clear" w:color="auto" w:fill="FFFFFF"/>
-        </w:rPr>
-      </w:pPr>
-      <w:r>
-        <w:rPr>
-          <w:rFonts w:cstheme="minorHAnsi"/>
-          <w:color w:val="222222"/>
-          <w:shd w:val="clear" w:color="auto" w:fill="FFFFFF"/>
-        </w:rPr>
-        <w:t xml:space="preserve">            #</w:t>
-      </w:r>
-      <w:proofErr w:type="spellStart"/>
-      <w:r>
-        <w:rPr>
-          <w:rFonts w:cstheme="minorHAnsi"/>
-          <w:color w:val="222222"/>
-          <w:shd w:val="clear" w:color="auto" w:fill="FFFFFF"/>
-        </w:rPr>
-        <w:t>leftbox</w:t>
-      </w:r>
-      <w:proofErr w:type="spellEnd"/>
-      <w:r>
-        <w:rPr>
-          <w:rFonts w:cstheme="minorHAnsi"/>
-          <w:color w:val="222222"/>
-          <w:shd w:val="clear" w:color="auto" w:fill="FFFFFF"/>
-        </w:rPr>
-        <w:t xml:space="preserve"> {</w:t>
-      </w:r>
-    </w:p>
-    <w:p>
-      <w:pPr>
-        <w:pStyle w:val="NoSpacing"/>
-        <w:rPr>
-          <w:rFonts w:cstheme="minorHAnsi"/>
-          <w:color w:val="222222"/>
-          <w:shd w:val="clear" w:color="auto" w:fill="FFFFFF"/>
-        </w:rPr>
-      </w:pPr>
-      <w:proofErr w:type="spellStart"/>
-      <w:proofErr w:type="gramStart"/>
-      <w:r>
-        <w:rPr>
-          <w:rFonts w:cstheme="minorHAnsi"/>
-          <w:color w:val="222222"/>
-          <w:shd w:val="clear" w:color="auto" w:fill="FFFFFF"/>
-        </w:rPr>
-        <w:t>float:</w:t>
-      </w:r>
-      <w:proofErr w:type="gramEnd"/>
-      <w:r>
-        <w:rPr>
-          <w:rFonts w:cstheme="minorHAnsi"/>
-          <w:color w:val="222222"/>
-          <w:shd w:val="clear" w:color="auto" w:fill="FFFFFF"/>
-        </w:rPr>
-        <w:t>left</w:t>
-      </w:r>
-      <w:proofErr w:type="spellEnd"/>
-      <w:r>
-        <w:rPr>
-          <w:rFonts w:cstheme="minorHAnsi"/>
-          <w:color w:val="222222"/>
-          <w:shd w:val="clear" w:color="auto" w:fill="FFFFFF"/>
-        </w:rPr>
-        <w:t xml:space="preserve">; </w:t>
-      </w:r>
-    </w:p>
-    <w:p>
-      <w:pPr>
-        <w:pStyle w:val="NoSpacing"/>
-        <w:rPr>
-          <w:rFonts w:cstheme="minorHAnsi"/>
-          <w:color w:val="222222"/>
-          <w:shd w:val="clear" w:color="auto" w:fill="FFFFFF"/>
-        </w:rPr>
-      </w:pPr>
-      <w:r>
-        <w:rPr>
-          <w:rFonts w:cstheme="minorHAnsi"/>
-          <w:color w:val="222222"/>
-          <w:shd w:val="clear" w:color="auto" w:fill="FFFFFF"/>
-        </w:rPr>
-        <w:t xml:space="preserve">                width:40%;</w:t>
-      </w:r>
+        <w:t xml:space="preserve">                width:25%;</w:t>
+      </w:r>
+    </w:p>
+    <w:p>
+      <w:pPr>
+        <w:pStyle w:val="NoSpacing"/>
+        <w:rPr>
+          <w:rFonts w:cstheme="minorHAnsi"/>
+          <w:color w:val="222222"/>
+          <w:shd w:val="clear" w:color="auto" w:fill="FFFFFF"/>
+        </w:rPr>
+      </w:pPr>
     </w:p>
     <w:p>
       <w:pPr>
@@ -15493,240 +15995,6 @@
           <w:color w:val="222222"/>
           <w:shd w:val="clear" w:color="auto" w:fill="FFFFFF"/>
         </w:rPr>
-        <w:t xml:space="preserve">            #</w:t>
-      </w:r>
-      <w:proofErr w:type="spellStart"/>
-      <w:proofErr w:type="gramStart"/>
-      <w:r>
-        <w:rPr>
-          <w:rFonts w:cstheme="minorHAnsi"/>
-          <w:color w:val="222222"/>
-          <w:shd w:val="clear" w:color="auto" w:fill="FFFFFF"/>
-        </w:rPr>
-        <w:t>middlebox</w:t>
-      </w:r>
-      <w:proofErr w:type="spellEnd"/>
-      <w:r>
-        <w:rPr>
-          <w:rFonts w:cstheme="minorHAnsi"/>
-          <w:color w:val="222222"/>
-          <w:shd w:val="clear" w:color="auto" w:fill="FFFFFF"/>
-        </w:rPr>
-        <w:t>{</w:t>
-      </w:r>
-      <w:proofErr w:type="gramEnd"/>
-    </w:p>
-    <w:p>
-      <w:pPr>
-        <w:pStyle w:val="NoSpacing"/>
-        <w:rPr>
-          <w:rFonts w:cstheme="minorHAnsi"/>
-          <w:color w:val="222222"/>
-          <w:shd w:val="clear" w:color="auto" w:fill="FFFFFF"/>
-        </w:rPr>
-      </w:pPr>
-      <w:proofErr w:type="spellStart"/>
-      <w:proofErr w:type="gramStart"/>
-      <w:r>
-        <w:rPr>
-          <w:rFonts w:cstheme="minorHAnsi"/>
-          <w:color w:val="222222"/>
-          <w:shd w:val="clear" w:color="auto" w:fill="FFFFFF"/>
-        </w:rPr>
-        <w:t>float:</w:t>
-      </w:r>
-      <w:proofErr w:type="gramEnd"/>
-      <w:r>
-        <w:rPr>
-          <w:rFonts w:cstheme="minorHAnsi"/>
-          <w:color w:val="222222"/>
-          <w:shd w:val="clear" w:color="auto" w:fill="FFFFFF"/>
-        </w:rPr>
-        <w:t>left</w:t>
-      </w:r>
-      <w:proofErr w:type="spellEnd"/>
-      <w:r>
-        <w:rPr>
-          <w:rFonts w:cstheme="minorHAnsi"/>
-          <w:color w:val="222222"/>
-          <w:shd w:val="clear" w:color="auto" w:fill="FFFFFF"/>
-        </w:rPr>
-        <w:t xml:space="preserve">; </w:t>
-      </w:r>
-    </w:p>
-    <w:p>
-      <w:pPr>
-        <w:pStyle w:val="NoSpacing"/>
-        <w:rPr>
-          <w:rFonts w:cstheme="minorHAnsi"/>
-          <w:color w:val="222222"/>
-          <w:shd w:val="clear" w:color="auto" w:fill="FFFFFF"/>
-        </w:rPr>
-      </w:pPr>
-      <w:r>
-        <w:rPr>
-          <w:rFonts w:cstheme="minorHAnsi"/>
-          <w:color w:val="222222"/>
-          <w:shd w:val="clear" w:color="auto" w:fill="FFFFFF"/>
-        </w:rPr>
-        <w:t xml:space="preserve">                width:50%;</w:t>
-      </w:r>
-    </w:p>
-    <w:p>
-      <w:pPr>
-        <w:pStyle w:val="NoSpacing"/>
-        <w:rPr>
-          <w:rFonts w:cstheme="minorHAnsi"/>
-          <w:color w:val="222222"/>
-          <w:shd w:val="clear" w:color="auto" w:fill="FFFFFF"/>
-        </w:rPr>
-      </w:pPr>
-      <w:r>
-        <w:rPr>
-          <w:rFonts w:cstheme="minorHAnsi"/>
-          <w:color w:val="222222"/>
-          <w:shd w:val="clear" w:color="auto" w:fill="FFFFFF"/>
-        </w:rPr>
-        <w:t xml:space="preserve">            }</w:t>
-      </w:r>
-    </w:p>
-    <w:p>
-      <w:pPr>
-        <w:pStyle w:val="NoSpacing"/>
-        <w:rPr>
-          <w:rFonts w:cstheme="minorHAnsi"/>
-          <w:color w:val="222222"/>
-          <w:shd w:val="clear" w:color="auto" w:fill="FFFFFF"/>
-        </w:rPr>
-      </w:pPr>
-      <w:r>
-        <w:rPr>
-          <w:rFonts w:cstheme="minorHAnsi"/>
-          <w:color w:val="222222"/>
-          <w:shd w:val="clear" w:color="auto" w:fill="FFFFFF"/>
-        </w:rPr>
-        <w:t xml:space="preserve">            #</w:t>
-      </w:r>
-      <w:proofErr w:type="spellStart"/>
-      <w:proofErr w:type="gramStart"/>
-      <w:r>
-        <w:rPr>
-          <w:rFonts w:cstheme="minorHAnsi"/>
-          <w:color w:val="222222"/>
-          <w:shd w:val="clear" w:color="auto" w:fill="FFFFFF"/>
-        </w:rPr>
-        <w:t>rightbox</w:t>
-      </w:r>
-      <w:proofErr w:type="spellEnd"/>
-      <w:r>
-        <w:rPr>
-          <w:rFonts w:cstheme="minorHAnsi"/>
-          <w:color w:val="222222"/>
-          <w:shd w:val="clear" w:color="auto" w:fill="FFFFFF"/>
-        </w:rPr>
-        <w:t>{</w:t>
-      </w:r>
-      <w:proofErr w:type="gramEnd"/>
-    </w:p>
-    <w:p>
-      <w:pPr>
-        <w:pStyle w:val="NoSpacing"/>
-        <w:rPr>
-          <w:rFonts w:cstheme="minorHAnsi"/>
-          <w:color w:val="222222"/>
-          <w:shd w:val="clear" w:color="auto" w:fill="FFFFFF"/>
-        </w:rPr>
-      </w:pPr>
-      <w:proofErr w:type="spellStart"/>
-      <w:proofErr w:type="gramStart"/>
-      <w:r>
-        <w:rPr>
-          <w:rFonts w:cstheme="minorHAnsi"/>
-          <w:color w:val="222222"/>
-          <w:shd w:val="clear" w:color="auto" w:fill="FFFFFF"/>
-        </w:rPr>
-        <w:t>float:</w:t>
-      </w:r>
-      <w:proofErr w:type="gramEnd"/>
-      <w:r>
-        <w:rPr>
-          <w:rFonts w:cstheme="minorHAnsi"/>
-          <w:color w:val="222222"/>
-          <w:shd w:val="clear" w:color="auto" w:fill="FFFFFF"/>
-        </w:rPr>
-        <w:t>right</w:t>
-      </w:r>
-      <w:proofErr w:type="spellEnd"/>
-      <w:r>
-        <w:rPr>
-          <w:rFonts w:cstheme="minorHAnsi"/>
-          <w:color w:val="222222"/>
-          <w:shd w:val="clear" w:color="auto" w:fill="FFFFFF"/>
-        </w:rPr>
-        <w:t>;</w:t>
-      </w:r>
-    </w:p>
-    <w:p>
-      <w:pPr>
-        <w:pStyle w:val="NoSpacing"/>
-        <w:rPr>
-          <w:rFonts w:cstheme="minorHAnsi"/>
-          <w:color w:val="222222"/>
-          <w:shd w:val="clear" w:color="auto" w:fill="FFFFFF"/>
-        </w:rPr>
-      </w:pPr>
-      <w:r>
-        <w:rPr>
-          <w:rFonts w:cstheme="minorHAnsi"/>
-          <w:color w:val="222222"/>
-          <w:shd w:val="clear" w:color="auto" w:fill="FFFFFF"/>
-        </w:rPr>
-        <w:t xml:space="preserve">                width:25%;</w:t>
-      </w:r>
-    </w:p>
-    <w:p>
-      <w:pPr>
-        <w:pStyle w:val="NoSpacing"/>
-        <w:rPr>
-          <w:rFonts w:cstheme="minorHAnsi"/>
-          <w:color w:val="222222"/>
-          <w:shd w:val="clear" w:color="auto" w:fill="FFFFFF"/>
-        </w:rPr>
-      </w:pPr>
-    </w:p>
-    <w:p>
-      <w:pPr>
-        <w:pStyle w:val="NoSpacing"/>
-        <w:rPr>
-          <w:rFonts w:cstheme="minorHAnsi"/>
-          <w:color w:val="222222"/>
-          <w:shd w:val="clear" w:color="auto" w:fill="FFFFFF"/>
-        </w:rPr>
-      </w:pPr>
-      <w:r>
-        <w:rPr>
-          <w:rFonts w:cstheme="minorHAnsi"/>
-          <w:color w:val="222222"/>
-          <w:shd w:val="clear" w:color="auto" w:fill="FFFFFF"/>
-        </w:rPr>
-        <w:t xml:space="preserve">            }</w:t>
-      </w:r>
-    </w:p>
-    <w:p>
-      <w:pPr>
-        <w:pStyle w:val="NoSpacing"/>
-        <w:rPr>
-          <w:rFonts w:cstheme="minorHAnsi"/>
-          <w:color w:val="222222"/>
-          <w:shd w:val="clear" w:color="auto" w:fill="FFFFFF"/>
-        </w:rPr>
-      </w:pPr>
-      <w:r>
-        <w:rPr>
-          <w:rFonts w:cstheme="minorHAnsi"/>
-          <w:color w:val="222222"/>
-          <w:shd w:val="clear" w:color="auto" w:fill="FFFFFF"/>
-        </w:rPr>
         <w:t>.container {</w:t>
       </w:r>
     </w:p>
@@ -15745,7 +16013,6 @@
           <w:color w:val="222222"/>
           <w:shd w:val="clear" w:color="auto" w:fill="FFFFFF"/>
         </w:rPr>
-        <w:lastRenderedPageBreak/>
         <w:t xml:space="preserve">  display: flex;</w:t>
       </w:r>
     </w:p>
@@ -16131,6 +16398,95 @@
     </w:lvl>
   </w:abstractNum>
   <w:abstractNum w:abstractNumId="1">
+    <w:nsid w:val="125E4FD5"/>
+    <w:multiLevelType w:val="hybridMultilevel"/>
+    <w:tmpl w:val="6A7A2988"/>
+    <w:lvl w:ilvl="0" w:tplc="0409000F">
+      <w:start w:val="1"/>
+      <w:numFmt w:val="decimal"/>
+      <w:lvlText w:val="%1."/>
+      <w:lvlJc w:val="left"/>
+      <w:pPr>
+        <w:ind w:left="720" w:hanging="360"/>
+      </w:pPr>
+      <w:rPr>
+        <w:rFonts w:hint="default"/>
+      </w:rPr>
+    </w:lvl>
+    <w:lvl w:ilvl="1" w:tplc="04090019" w:tentative="1">
+      <w:start w:val="1"/>
+      <w:numFmt w:val="lowerLetter"/>
+      <w:lvlText w:val="%2."/>
+      <w:lvlJc w:val="left"/>
+      <w:pPr>
+        <w:ind w:left="1440" w:hanging="360"/>
+      </w:pPr>
+    </w:lvl>
+    <w:lvl w:ilvl="2" w:tplc="0409001B" w:tentative="1">
+      <w:start w:val="1"/>
+      <w:numFmt w:val="lowerRoman"/>
+      <w:lvlText w:val="%3."/>
+      <w:lvlJc w:val="right"/>
+      <w:pPr>
+        <w:ind w:left="2160" w:hanging="180"/>
+      </w:pPr>
+    </w:lvl>
+    <w:lvl w:ilvl="3" w:tplc="0409000F" w:tentative="1">
+      <w:start w:val="1"/>
+      <w:numFmt w:val="decimal"/>
+      <w:lvlText w:val="%4."/>
+      <w:lvlJc w:val="left"/>
+      <w:pPr>
+        <w:ind w:left="2880" w:hanging="360"/>
+      </w:pPr>
+    </w:lvl>
+    <w:lvl w:ilvl="4" w:tplc="04090019" w:tentative="1">
+      <w:start w:val="1"/>
+      <w:numFmt w:val="lowerLetter"/>
+      <w:lvlText w:val="%5."/>
+      <w:lvlJc w:val="left"/>
+      <w:pPr>
+        <w:ind w:left="3600" w:hanging="360"/>
+      </w:pPr>
+    </w:lvl>
+    <w:lvl w:ilvl="5" w:tplc="0409001B" w:tentative="1">
+      <w:start w:val="1"/>
+      <w:numFmt w:val="lowerRoman"/>
+      <w:lvlText w:val="%6."/>
+      <w:lvlJc w:val="right"/>
+      <w:pPr>
+        <w:ind w:left="4320" w:hanging="180"/>
+      </w:pPr>
+    </w:lvl>
+    <w:lvl w:ilvl="6" w:tplc="0409000F" w:tentative="1">
+      <w:start w:val="1"/>
+      <w:numFmt w:val="decimal"/>
+      <w:lvlText w:val="%7."/>
+      <w:lvlJc w:val="left"/>
+      <w:pPr>
+        <w:ind w:left="5040" w:hanging="360"/>
+      </w:pPr>
+    </w:lvl>
+    <w:lvl w:ilvl="7" w:tplc="04090019" w:tentative="1">
+      <w:start w:val="1"/>
+      <w:numFmt w:val="lowerLetter"/>
+      <w:lvlText w:val="%8."/>
+      <w:lvlJc w:val="left"/>
+      <w:pPr>
+        <w:ind w:left="5760" w:hanging="360"/>
+      </w:pPr>
+    </w:lvl>
+    <w:lvl w:ilvl="8" w:tplc="0409001B" w:tentative="1">
+      <w:start w:val="1"/>
+      <w:numFmt w:val="lowerRoman"/>
+      <w:lvlText w:val="%9."/>
+      <w:lvlJc w:val="right"/>
+      <w:pPr>
+        <w:ind w:left="6480" w:hanging="180"/>
+      </w:pPr>
+    </w:lvl>
+  </w:abstractNum>
+  <w:abstractNum w:abstractNumId="2">
     <w:nsid w:val="17013862"/>
     <w:multiLevelType w:val="hybridMultilevel"/>
     <w:tmpl w:val="90F0B980"/>
@@ -16243,7 +16599,7 @@
       </w:rPr>
     </w:lvl>
   </w:abstractNum>
-  <w:abstractNum w:abstractNumId="2">
+  <w:abstractNum w:abstractNumId="3">
     <w:nsid w:val="244F23D9"/>
     <w:multiLevelType w:val="hybridMultilevel"/>
     <w:tmpl w:val="FBF45B60"/>
@@ -16332,7 +16688,7 @@
       </w:pPr>
     </w:lvl>
   </w:abstractNum>
-  <w:abstractNum w:abstractNumId="3">
+  <w:abstractNum w:abstractNumId="4">
     <w:nsid w:val="3F2C31C9"/>
     <w:multiLevelType w:val="hybridMultilevel"/>
     <w:tmpl w:val="2598AB5A"/>
@@ -16421,7 +16777,7 @@
       </w:pPr>
     </w:lvl>
   </w:abstractNum>
-  <w:abstractNum w:abstractNumId="4">
+  <w:abstractNum w:abstractNumId="5">
     <w:nsid w:val="503138FB"/>
     <w:multiLevelType w:val="multilevel"/>
     <w:tmpl w:val="49D84E80"/>
@@ -16566,7 +16922,7 @@
       </w:rPr>
     </w:lvl>
   </w:abstractNum>
-  <w:abstractNum w:abstractNumId="5">
+  <w:abstractNum w:abstractNumId="6">
     <w:nsid w:val="5F993C8E"/>
     <w:multiLevelType w:val="hybridMultilevel"/>
     <w:tmpl w:val="CD746CFA"/>
@@ -16658,7 +17014,7 @@
       </w:pPr>
     </w:lvl>
   </w:abstractNum>
-  <w:abstractNum w:abstractNumId="6">
+  <w:abstractNum w:abstractNumId="7">
     <w:nsid w:val="6F3C153A"/>
     <w:multiLevelType w:val="hybridMultilevel"/>
     <w:tmpl w:val="5BFC70B0"/>
@@ -16744,7 +17100,7 @@
       </w:pPr>
     </w:lvl>
   </w:abstractNum>
-  <w:abstractNum w:abstractNumId="7">
+  <w:abstractNum w:abstractNumId="8">
     <w:nsid w:val="770B3029"/>
     <w:multiLevelType w:val="hybridMultilevel"/>
     <w:tmpl w:val="90161726"/>
@@ -16857,7 +17213,7 @@
       </w:rPr>
     </w:lvl>
   </w:abstractNum>
-  <w:abstractNum w:abstractNumId="8">
+  <w:abstractNum w:abstractNumId="9">
     <w:nsid w:val="777D4E11"/>
     <w:multiLevelType w:val="multilevel"/>
     <w:tmpl w:val="44EC7770"/>
@@ -17003,31 +17359,34 @@
     </w:lvl>
   </w:abstractNum>
   <w:num w:numId="1">
-    <w:abstractNumId w:val="6"/>
+    <w:abstractNumId w:val="7"/>
   </w:num>
   <w:num w:numId="2">
-    <w:abstractNumId w:val="4"/>
+    <w:abstractNumId w:val="5"/>
   </w:num>
   <w:num w:numId="3">
-    <w:abstractNumId w:val="8"/>
+    <w:abstractNumId w:val="9"/>
   </w:num>
   <w:num w:numId="4">
     <w:abstractNumId w:val="0"/>
   </w:num>
   <w:num w:numId="5">
+    <w:abstractNumId w:val="4"/>
+  </w:num>
+  <w:num w:numId="6">
     <w:abstractNumId w:val="3"/>
   </w:num>
-  <w:num w:numId="6">
+  <w:num w:numId="7">
+    <w:abstractNumId w:val="8"/>
+  </w:num>
+  <w:num w:numId="8">
     <w:abstractNumId w:val="2"/>
   </w:num>
-  <w:num w:numId="7">
-    <w:abstractNumId w:val="7"/>
+  <w:num w:numId="9">
+    <w:abstractNumId w:val="6"/>
   </w:num>
-  <w:num w:numId="8">
+  <w:num w:numId="10">
     <w:abstractNumId w:val="1"/>
-  </w:num>
-  <w:num w:numId="9">
-    <w:abstractNumId w:val="5"/>
   </w:num>
 </w:numbering>
 </file>
@@ -17465,7 +17824,37 @@
 
 <file path=word/glossary/document.xml><?xml version="1.0" encoding="utf-8"?>
 <w:glossaryDocument xmlns:ve="http://schemas.openxmlformats.org/markup-compatibility/2006" xmlns:o="urn:schemas-microsoft-com:office:office" xmlns:r="http://schemas.openxmlformats.org/officeDocument/2006/relationships" xmlns:m="http://schemas.openxmlformats.org/officeDocument/2006/math" xmlns:v="urn:schemas-microsoft-com:vml" xmlns:wp="http://schemas.openxmlformats.org/drawingml/2006/wordprocessingDrawing" xmlns:w10="urn:schemas-microsoft-com:office:word" xmlns:w="http://schemas.openxmlformats.org/wordprocessingml/2006/main" xmlns:wne="http://schemas.microsoft.com/office/word/2006/wordml">
-  <w:docParts/>
+  <w:docParts>
+    <w:docPart>
+      <w:docPartPr>
+        <w:name w:val="129C32E8A0BF4C9A99EB520CBFE44DB4"/>
+        <w:category>
+          <w:name w:val="General"/>
+          <w:gallery w:val="placeholder"/>
+        </w:category>
+        <w:types>
+          <w:type w:val="bbPlcHdr"/>
+        </w:types>
+        <w:behaviors>
+          <w:behavior w:val="content"/>
+        </w:behaviors>
+        <w:guid w:val="{C6D39D23-8E02-4FFD-A555-9CD420EA50F2}"/>
+      </w:docPartPr>
+      <w:docPartBody>
+        <w:p>
+          <w:pPr>
+            <w:pStyle w:val="129C32E8A0BF4C9A99EB520CBFE44DB4"/>
+          </w:pPr>
+          <w:r>
+            <w:rPr>
+              <w:color w:val="FFFFFF" w:themeColor="background1"/>
+            </w:rPr>
+            <w:t>[Type the abstract of the document here. The abstract is typically a short summary of the contents of the document. Type the abstract of the document here. The abstract is typically a short summary of the contents of the document.]</w:t>
+          </w:r>
+        </w:p>
+      </w:docPartBody>
+    </w:docPart>
+  </w:docParts>
 </w:glossaryDocument>
 </file>
 
@@ -17521,23 +17910,6 @@
     <w:pitch w:val="variable"/>
     <w:sig w:usb0="E4002EFF" w:usb1="C000247B" w:usb2="00000009" w:usb3="00000000" w:csb0="000001FF" w:csb1="00000000"/>
   </w:font>
-  <w:font w:name="等线 Light">
-    <w:altName w:val="MS Mincho"/>
-    <w:panose1 w:val="00000000000000000000"/>
-    <w:charset w:val="80"/>
-    <w:family w:val="roman"/>
-    <w:notTrueType/>
-    <w:pitch w:val="default"/>
-    <w:sig w:usb0="00000000" w:usb1="00000000" w:usb2="00000000" w:usb3="00000000" w:csb0="00000000" w:csb1="00000000"/>
-  </w:font>
-  <w:font w:name="等线">
-    <w:panose1 w:val="00000000000000000000"/>
-    <w:charset w:val="80"/>
-    <w:family w:val="roman"/>
-    <w:notTrueType/>
-    <w:pitch w:val="default"/>
-    <w:sig w:usb0="00000000" w:usb1="00000000" w:usb2="00000000" w:usb3="00000000" w:csb0="00000000" w:csb1="00000000"/>
-  </w:font>
   <w:font w:name="Tahoma">
     <w:panose1 w:val="020B0604030504040204"/>
     <w:charset w:val="00"/>
@@ -17560,10 +17932,11 @@
     <w:sig w:usb0="F7FFAFFF" w:usb1="E9DFFFFF" w:usb2="0000003F" w:usb3="00000000" w:csb0="003F01FF" w:csb1="00000000"/>
   </w:font>
   <w:font w:name="FangSong">
+    <w:altName w:val="Arial Unicode MS"/>
     <w:charset w:val="86"/>
     <w:family w:val="modern"/>
     <w:pitch w:val="fixed"/>
-    <w:sig w:usb0="800002BF" w:usb1="38CF7CFA" w:usb2="00000016" w:usb3="00000000" w:csb0="00040001" w:csb1="00000000"/>
+    <w:sig w:usb0="00000000" w:usb1="38CF7CFA" w:usb2="00000016" w:usb3="00000000" w:csb0="00040001" w:csb1="00000000"/>
   </w:font>
   <w:font w:name="Cambria">
     <w:panose1 w:val="02040503050406030204"/>
@@ -17585,6 +17958,7 @@
   </w:compat>
   <w:rsids>
     <w:rsidRoot w:val="00D5125E"/>
+    <w:rsid w:val="004117D5"/>
     <w:rsid w:val="00CF5966"/>
     <w:rsid w:val="00D5125E"/>
     <w:rsid w:val="00EA0D2F"/>
@@ -17805,6 +18179,39 @@
   <w:style w:type="paragraph" w:customStyle="1" w:styleId="1201BE24E07246A2A6DC79C151AD81F2">
     <w:name w:val="1201BE24E07246A2A6DC79C151AD81F2"/>
     <w:rsid w:val="00D5125E"/>
+  </w:style>
+  <w:style w:type="paragraph" w:customStyle="1" w:styleId="D8D0D3385AE04C99A149B046806AE122">
+    <w:name w:val="D8D0D3385AE04C99A149B046806AE122"/>
+    <w:rsid w:val="004117D5"/>
+    <w:pPr>
+      <w:spacing w:after="200" w:line="276" w:lineRule="auto"/>
+    </w:pPr>
+    <w:rPr>
+      <w:rFonts w:eastAsiaTheme="minorEastAsia"/>
+      <w:lang w:val="en-US" w:eastAsia="en-US"/>
+    </w:rPr>
+  </w:style>
+  <w:style w:type="paragraph" w:customStyle="1" w:styleId="FA53CBBEB33A4034B0BF6ED262A62BD5">
+    <w:name w:val="FA53CBBEB33A4034B0BF6ED262A62BD5"/>
+    <w:rsid w:val="004117D5"/>
+    <w:pPr>
+      <w:spacing w:after="200" w:line="276" w:lineRule="auto"/>
+    </w:pPr>
+    <w:rPr>
+      <w:rFonts w:eastAsiaTheme="minorEastAsia"/>
+      <w:lang w:val="en-US" w:eastAsia="en-US"/>
+    </w:rPr>
+  </w:style>
+  <w:style w:type="paragraph" w:customStyle="1" w:styleId="129C32E8A0BF4C9A99EB520CBFE44DB4">
+    <w:name w:val="129C32E8A0BF4C9A99EB520CBFE44DB4"/>
+    <w:rsid w:val="004117D5"/>
+    <w:pPr>
+      <w:spacing w:after="200" w:line="276" w:lineRule="auto"/>
+    </w:pPr>
+    <w:rPr>
+      <w:rFonts w:eastAsiaTheme="minorEastAsia"/>
+      <w:lang w:val="en-US" w:eastAsia="en-US"/>
+    </w:rPr>
   </w:style>
 </w:styles>
 </file>
@@ -18105,40 +18512,24 @@
   <a:extraClrSchemeLst/>
   <a:extLst>
     <a:ext uri="{05A4C25C-085E-4340-85A3-A5531E510DB2}">
-      <thm15:themeFamily xmlns:thm15="http://schemas.microsoft.com/office/thememl/2012/main" xmlns="" name="Office Theme" id="{62F939B6-93AF-4DB8-9C6B-D6C7DFDC589F}" vid="{4A3C46E8-61CC-4603-A589-7422A47A8E4A}"/>
+      <thm15:themeFamily xmlns="" xmlns:thm15="http://schemas.microsoft.com/office/thememl/2012/main" name="Office Theme" id="{62F939B6-93AF-4DB8-9C6B-D6C7DFDC589F}" vid="{4A3C46E8-61CC-4603-A589-7422A47A8E4A}"/>
     </a:ext>
   </a:extLst>
 </a:theme>
 </file>
 
 <file path=customXml/item1.xml><?xml version="1.0" encoding="utf-8"?>
-<p:properties xmlns:p="http://schemas.microsoft.com/office/2006/metadata/properties" xmlns:xsi="http://www.w3.org/2001/XMLSchema-instance" xmlns:pc="http://schemas.microsoft.com/office/infopath/2007/PartnerControls">
-  <documentManagement>
-    <SharedWithUsers xmlns="722eba00-6211-4e64-81f5-48e48b578ba9">
-      <UserInfo>
-        <DisplayName>(September 2022) MCBI61 - Handling and Interpreting Data for Decision Making Members</DisplayName>
-        <AccountId>67</AccountId>
-        <AccountType/>
-      </UserInfo>
-    </SharedWithUsers>
-    <lcf76f155ced4ddcb4097134ff3c332f xmlns="25aaaf17-3a56-44fc-b700-cfbcdac630d5">
-      <Terms xmlns="http://schemas.microsoft.com/office/infopath/2007/PartnerControls"/>
-    </lcf76f155ced4ddcb4097134ff3c332f>
-    <TaxCatchAll xmlns="722eba00-6211-4e64-81f5-48e48b578ba9" xsi:nil="true"/>
-  </documentManagement>
-</p:properties>
+<CoverPageProperties xmlns="http://schemas.microsoft.com/office/2006/coverPageProps">
+  <PublishDate>2022-01-01T00:00:00</PublishDate>
+  <Abstract>Part 1: System Proposal on Password Generator</Abstract>
+  <CompanyAddress/>
+  <CompanyPhone/>
+  <CompanyFax/>
+  <CompanyEmail/>
+</CoverPageProperties>
 </file>
 
 <file path=customXml/item2.xml><?xml version="1.0" encoding="utf-8"?>
-<?mso-contentType ?>
-<FormTemplates xmlns="http://schemas.microsoft.com/sharepoint/v3/contenttype/forms">
-  <Display>DocumentLibraryForm</Display>
-  <Edit>DocumentLibraryForm</Edit>
-  <New>DocumentLibraryForm</New>
-</FormTemplates>
-</file>
-
-<file path=customXml/item3.xml><?xml version="1.0" encoding="utf-8"?>
 <ct:contentTypeSchema xmlns:ct="http://schemas.microsoft.com/office/2006/metadata/contentType" xmlns:ma="http://schemas.microsoft.com/office/2006/metadata/properties/metaAttributes" ct:_="" ma:_="" ma:contentTypeName="Document" ma:contentTypeID="0x01010005D2153EF392B84690F989B3A44E3E08" ma:contentTypeVersion="15" ma:contentTypeDescription="Create a new document." ma:contentTypeScope="" ma:versionID="1295bf915c67dc3da88a32436883bbd7">
   <xsd:schema xmlns:xsd="http://www.w3.org/2001/XMLSchema" xmlns:xs="http://www.w3.org/2001/XMLSchema" xmlns:p="http://schemas.microsoft.com/office/2006/metadata/properties" xmlns:ns2="25aaaf17-3a56-44fc-b700-cfbcdac630d5" xmlns:ns3="722eba00-6211-4e64-81f5-48e48b578ba9" targetNamespace="http://schemas.microsoft.com/office/2006/metadata/properties" ma:root="true" ma:fieldsID="5c2731cae9373a001597fc96051e8e6e" ns2:_="" ns3:_="">
     <xsd:import namespace="25aaaf17-3a56-44fc-b700-cfbcdac630d5"/>
@@ -18375,30 +18766,46 @@
 </ct:contentTypeSchema>
 </file>
 
+<file path=customXml/item3.xml><?xml version="1.0" encoding="utf-8"?>
+<?mso-contentType ?>
+<FormTemplates xmlns="http://schemas.microsoft.com/sharepoint/v3/contenttype/forms">
+  <Display>DocumentLibraryForm</Display>
+  <Edit>DocumentLibraryForm</Edit>
+  <New>DocumentLibraryForm</New>
+</FormTemplates>
+</file>
+
 <file path=customXml/item4.xml><?xml version="1.0" encoding="utf-8"?>
+<p:properties xmlns:p="http://schemas.microsoft.com/office/2006/metadata/properties" xmlns:xsi="http://www.w3.org/2001/XMLSchema-instance" xmlns:pc="http://schemas.microsoft.com/office/infopath/2007/PartnerControls">
+  <documentManagement>
+    <SharedWithUsers xmlns="722eba00-6211-4e64-81f5-48e48b578ba9">
+      <UserInfo>
+        <DisplayName>(September 2022) MCBI61 - Handling and Interpreting Data for Decision Making Members</DisplayName>
+        <AccountId>67</AccountId>
+        <AccountType/>
+      </UserInfo>
+    </SharedWithUsers>
+    <lcf76f155ced4ddcb4097134ff3c332f xmlns="25aaaf17-3a56-44fc-b700-cfbcdac630d5">
+      <Terms xmlns="http://schemas.microsoft.com/office/infopath/2007/PartnerControls"/>
+    </lcf76f155ced4ddcb4097134ff3c332f>
+    <TaxCatchAll xmlns="722eba00-6211-4e64-81f5-48e48b578ba9" xsi:nil="true"/>
+  </documentManagement>
+</p:properties>
+</file>
+
+<file path=customXml/item5.xml><?xml version="1.0" encoding="utf-8"?>
 <b:Sources xmlns:b="http://schemas.openxmlformats.org/officeDocument/2006/bibliography" xmlns="http://schemas.openxmlformats.org/officeDocument/2006/bibliography" SelectedStyle="\APASixthEditionOfficeOnline.xsl" StyleName="APA" Version="6"/>
 </file>
 
 <file path=customXml/itemProps1.xml><?xml version="1.0" encoding="utf-8"?>
-<ds:datastoreItem xmlns:ds="http://schemas.openxmlformats.org/officeDocument/2006/customXml" ds:itemID="{50D326E4-1280-4A60-AC70-662B39C29958}">
+<ds:datastoreItem xmlns:ds="http://schemas.openxmlformats.org/officeDocument/2006/customXml" ds:itemID="{55AF091B-3C7A-41E3-B477-F2FDAA23CFDA}">
   <ds:schemaRefs>
-    <ds:schemaRef ds:uri="http://schemas.microsoft.com/office/2006/metadata/properties"/>
-    <ds:schemaRef ds:uri="http://schemas.microsoft.com/office/infopath/2007/PartnerControls"/>
-    <ds:schemaRef ds:uri="722eba00-6211-4e64-81f5-48e48b578ba9"/>
-    <ds:schemaRef ds:uri="25aaaf17-3a56-44fc-b700-cfbcdac630d5"/>
+    <ds:schemaRef ds:uri="http://schemas.microsoft.com/office/2006/coverPageProps"/>
   </ds:schemaRefs>
 </ds:datastoreItem>
 </file>
 
 <file path=customXml/itemProps2.xml><?xml version="1.0" encoding="utf-8"?>
-<ds:datastoreItem xmlns:ds="http://schemas.openxmlformats.org/officeDocument/2006/customXml" ds:itemID="{8499A971-BF85-4D6F-85AF-3E22D13B112E}">
-  <ds:schemaRefs>
-    <ds:schemaRef ds:uri="http://schemas.microsoft.com/sharepoint/v3/contenttype/forms"/>
-  </ds:schemaRefs>
-</ds:datastoreItem>
-</file>
-
-<file path=customXml/itemProps3.xml><?xml version="1.0" encoding="utf-8"?>
 <ds:datastoreItem xmlns:ds="http://schemas.openxmlformats.org/officeDocument/2006/customXml" ds:itemID="{8B24E1F1-305E-43C7-8DA8-21CEE5AD693E}">
   <ds:schemaRefs>
     <ds:schemaRef ds:uri="http://schemas.microsoft.com/office/2006/metadata/contentType"/>
@@ -18417,7 +18824,26 @@
 </ds:datastoreItem>
 </file>
 
+<file path=customXml/itemProps3.xml><?xml version="1.0" encoding="utf-8"?>
+<ds:datastoreItem xmlns:ds="http://schemas.openxmlformats.org/officeDocument/2006/customXml" ds:itemID="{8499A971-BF85-4D6F-85AF-3E22D13B112E}">
+  <ds:schemaRefs>
+    <ds:schemaRef ds:uri="http://schemas.microsoft.com/sharepoint/v3/contenttype/forms"/>
+  </ds:schemaRefs>
+</ds:datastoreItem>
+</file>
+
 <file path=customXml/itemProps4.xml><?xml version="1.0" encoding="utf-8"?>
+<ds:datastoreItem xmlns:ds="http://schemas.openxmlformats.org/officeDocument/2006/customXml" ds:itemID="{50D326E4-1280-4A60-AC70-662B39C29958}">
+  <ds:schemaRefs>
+    <ds:schemaRef ds:uri="http://schemas.microsoft.com/office/2006/metadata/properties"/>
+    <ds:schemaRef ds:uri="http://schemas.microsoft.com/office/infopath/2007/PartnerControls"/>
+    <ds:schemaRef ds:uri="722eba00-6211-4e64-81f5-48e48b578ba9"/>
+    <ds:schemaRef ds:uri="25aaaf17-3a56-44fc-b700-cfbcdac630d5"/>
+  </ds:schemaRefs>
+</ds:datastoreItem>
+</file>
+
+<file path=customXml/itemProps5.xml><?xml version="1.0" encoding="utf-8"?>
 <ds:datastoreItem xmlns:ds="http://schemas.openxmlformats.org/officeDocument/2006/customXml" ds:itemID="{5A807ED5-D6CC-4725-9139-CAC377C7F3EF}">
   <ds:schemaRefs>
     <ds:schemaRef ds:uri="http://schemas.openxmlformats.org/officeDocument/2006/bibliography"/>
